--- a/document/api.docx
+++ b/document/api.docx
@@ -26,6 +26,7 @@
     <w:p>
       <w:pPr>
         <w:numPr>
+          <w:ilvl w:val="0"/>
           <w:numId w:val="0"/>
         </w:numPr>
         <w:rPr>
@@ -1288,8 +1289,6 @@
           <w:rFonts w:hint="default" w:ascii="Times New Roman" w:hAnsi="Times New Roman" w:cs="Times New Roman"/>
         </w:rPr>
       </w:pPr>
-      <w:bookmarkStart w:id="0" w:name="_GoBack"/>
-      <w:bookmarkEnd w:id="0"/>
     </w:p>
     <w:p>
       <w:pPr>
@@ -1437,8 +1436,9115 @@
     </w:p>
     <w:p>
       <w:pPr>
+        <w:pStyle w:val="2"/>
+        <w:numPr>
+          <w:ilvl w:val="0"/>
+          <w:numId w:val="12"/>
+        </w:numPr>
+        <w:bidi w:val="0"/>
+        <w:rPr>
+          <w:rFonts w:hint="default"/>
+          <w:lang w:val="en-US"/>
+        </w:rPr>
+      </w:pPr>
+      <w:r>
+        <w:rPr>
+          <w:rFonts w:hint="default"/>
+          <w:lang w:val="en-US"/>
+        </w:rPr>
+        <w:t>Invoice</w:t>
+      </w:r>
+    </w:p>
+    <w:p>
+      <w:pPr>
         <w:rPr>
           <w:rFonts w:hint="default" w:ascii="Times New Roman" w:hAnsi="Times New Roman" w:cs="Times New Roman"/>
+          <w:b/>
+          <w:bCs/>
+          <w:color w:val="0000FF"/>
+        </w:rPr>
+      </w:pPr>
+    </w:p>
+    <w:p>
+      <w:pPr>
+        <w:rPr>
+          <w:rFonts w:hint="default" w:ascii="Times New Roman" w:hAnsi="Times New Roman" w:cs="Times New Roman"/>
+        </w:rPr>
+      </w:pPr>
+      <w:r>
+        <w:rPr>
+          <w:rFonts w:hint="default" w:ascii="Times New Roman" w:hAnsi="Times New Roman" w:cs="Times New Roman"/>
+          <w:b/>
+          <w:bCs/>
+          <w:color w:val="0000FF"/>
+        </w:rPr>
+        <w:t>POST</w:t>
+      </w:r>
+      <w:r>
+        <w:rPr>
+          <w:rFonts w:hint="default" w:ascii="Times New Roman" w:hAnsi="Times New Roman" w:cs="Times New Roman"/>
+        </w:rPr>
+        <w:t>: /api/v1/</w:t>
+      </w:r>
+      <w:r>
+        <w:rPr>
+          <w:rFonts w:hint="default" w:ascii="Times New Roman" w:hAnsi="Times New Roman"/>
+        </w:rPr>
+        <w:t>invoice</w:t>
+      </w:r>
+      <w:r>
+        <w:rPr>
+          <w:rFonts w:hint="default" w:ascii="Times New Roman" w:hAnsi="Times New Roman" w:cs="Times New Roman"/>
+        </w:rPr>
+        <w:t>/</w:t>
+      </w:r>
+    </w:p>
+    <w:p>
+      <w:pPr>
+        <w:rPr>
+          <w:rFonts w:hint="default" w:ascii="Times New Roman" w:hAnsi="Times New Roman" w:cs="Times New Roman"/>
+        </w:rPr>
+      </w:pPr>
+      <w:r>
+        <w:rPr>
+          <w:rFonts w:hint="default" w:ascii="Times New Roman" w:hAnsi="Times New Roman" w:cs="Times New Roman"/>
+        </w:rPr>
+        <w:t>REG:</w:t>
+      </w:r>
+    </w:p>
+    <w:p>
+      <w:pPr>
+        <w:numPr>
+          <w:ilvl w:val="0"/>
+          <w:numId w:val="0"/>
+        </w:numPr>
+        <w:ind w:leftChars="0"/>
+        <w:rPr>
+          <w:rFonts w:hint="default" w:ascii="Times New Roman" w:hAnsi="Times New Roman"/>
+          <w:lang w:val="en-US"/>
+        </w:rPr>
+      </w:pPr>
+      <w:r>
+        <w:rPr>
+          <w:rFonts w:hint="default" w:ascii="Times New Roman" w:hAnsi="Times New Roman"/>
+          <w:lang w:val="en-US"/>
+        </w:rPr>
+        <w:t>{</w:t>
+      </w:r>
+    </w:p>
+    <w:p>
+      <w:pPr>
+        <w:numPr>
+          <w:ilvl w:val="0"/>
+          <w:numId w:val="0"/>
+        </w:numPr>
+        <w:ind w:leftChars="0"/>
+        <w:rPr>
+          <w:rFonts w:hint="default" w:ascii="Times New Roman" w:hAnsi="Times New Roman"/>
+          <w:lang w:val="en-US"/>
+        </w:rPr>
+      </w:pPr>
+      <w:r>
+        <w:rPr>
+          <w:rFonts w:hint="default" w:ascii="Times New Roman" w:hAnsi="Times New Roman"/>
+          <w:lang w:val="en-US"/>
+        </w:rPr>
+        <w:t xml:space="preserve">  "MaKH": "1b6c6593-bec0-4182-a355-d2c5872cd1ff",</w:t>
+      </w:r>
+    </w:p>
+    <w:p>
+      <w:pPr>
+        <w:numPr>
+          <w:ilvl w:val="0"/>
+          <w:numId w:val="0"/>
+        </w:numPr>
+        <w:ind w:leftChars="0"/>
+        <w:rPr>
+          <w:rFonts w:hint="default" w:ascii="Times New Roman" w:hAnsi="Times New Roman"/>
+          <w:lang w:val="en-US"/>
+        </w:rPr>
+      </w:pPr>
+      <w:r>
+        <w:rPr>
+          <w:rFonts w:hint="default" w:ascii="Times New Roman" w:hAnsi="Times New Roman"/>
+          <w:lang w:val="en-US"/>
+        </w:rPr>
+        <w:t xml:space="preserve">  "NgayLap": "2025-06-24"</w:t>
+      </w:r>
+    </w:p>
+    <w:p>
+      <w:pPr>
+        <w:numPr>
+          <w:ilvl w:val="0"/>
+          <w:numId w:val="0"/>
+        </w:numPr>
+        <w:ind w:leftChars="0"/>
+        <w:rPr>
+          <w:rFonts w:hint="default" w:ascii="Times New Roman" w:hAnsi="Times New Roman"/>
+          <w:lang w:val="en-US"/>
+        </w:rPr>
+      </w:pPr>
+      <w:r>
+        <w:rPr>
+          <w:rFonts w:hint="default" w:ascii="Times New Roman" w:hAnsi="Times New Roman"/>
+          <w:lang w:val="en-US"/>
+        </w:rPr>
+        <w:t>}</w:t>
+      </w:r>
+    </w:p>
+    <w:p>
+      <w:pPr>
+        <w:numPr>
+          <w:ilvl w:val="0"/>
+          <w:numId w:val="0"/>
+        </w:numPr>
+        <w:ind w:leftChars="0"/>
+        <w:rPr>
+          <w:rFonts w:hint="default" w:ascii="Times New Roman" w:hAnsi="Times New Roman"/>
+          <w:lang w:val="en-US"/>
+        </w:rPr>
+      </w:pPr>
+      <w:r>
+        <w:rPr>
+          <w:rFonts w:hint="default" w:ascii="Times New Roman" w:hAnsi="Times New Roman"/>
+          <w:lang w:val="en-US"/>
+        </w:rPr>
+        <w:t>RES:</w:t>
+      </w:r>
+    </w:p>
+    <w:p>
+      <w:pPr>
+        <w:numPr>
+          <w:ilvl w:val="0"/>
+          <w:numId w:val="0"/>
+        </w:numPr>
+        <w:ind w:leftChars="0"/>
+        <w:rPr>
+          <w:rFonts w:hint="default" w:ascii="Times New Roman" w:hAnsi="Times New Roman"/>
+          <w:lang w:val="en-US"/>
+        </w:rPr>
+      </w:pPr>
+      <w:r>
+        <w:rPr>
+          <w:rFonts w:hint="default" w:ascii="Times New Roman" w:hAnsi="Times New Roman"/>
+          <w:lang w:val="en-US"/>
+        </w:rPr>
+        <w:t>{</w:t>
+      </w:r>
+    </w:p>
+    <w:p>
+      <w:pPr>
+        <w:numPr>
+          <w:ilvl w:val="0"/>
+          <w:numId w:val="0"/>
+        </w:numPr>
+        <w:ind w:leftChars="0"/>
+        <w:rPr>
+          <w:rFonts w:hint="default" w:ascii="Times New Roman" w:hAnsi="Times New Roman"/>
+          <w:lang w:val="en-US"/>
+        </w:rPr>
+      </w:pPr>
+      <w:r>
+        <w:rPr>
+          <w:rFonts w:hint="default" w:ascii="Times New Roman" w:hAnsi="Times New Roman"/>
+          <w:lang w:val="en-US"/>
+        </w:rPr>
+        <w:t xml:space="preserve">    "success": true,</w:t>
+      </w:r>
+    </w:p>
+    <w:p>
+      <w:pPr>
+        <w:numPr>
+          <w:ilvl w:val="0"/>
+          <w:numId w:val="0"/>
+        </w:numPr>
+        <w:ind w:leftChars="0"/>
+        <w:rPr>
+          <w:rFonts w:hint="default" w:ascii="Times New Roman" w:hAnsi="Times New Roman"/>
+          <w:lang w:val="en-US"/>
+        </w:rPr>
+      </w:pPr>
+      <w:r>
+        <w:rPr>
+          <w:rFonts w:hint="default" w:ascii="Times New Roman" w:hAnsi="Times New Roman"/>
+          <w:lang w:val="en-US"/>
+        </w:rPr>
+        <w:t xml:space="preserve">    "message": "Tạo hóa đơn thành công",</w:t>
+      </w:r>
+    </w:p>
+    <w:p>
+      <w:pPr>
+        <w:numPr>
+          <w:ilvl w:val="0"/>
+          <w:numId w:val="0"/>
+        </w:numPr>
+        <w:ind w:leftChars="0"/>
+        <w:rPr>
+          <w:rFonts w:hint="default" w:ascii="Times New Roman" w:hAnsi="Times New Roman"/>
+          <w:lang w:val="en-US"/>
+        </w:rPr>
+      </w:pPr>
+      <w:r>
+        <w:rPr>
+          <w:rFonts w:hint="default" w:ascii="Times New Roman" w:hAnsi="Times New Roman"/>
+          <w:lang w:val="en-US"/>
+        </w:rPr>
+        <w:t xml:space="preserve">    "data": {</w:t>
+      </w:r>
+    </w:p>
+    <w:p>
+      <w:pPr>
+        <w:numPr>
+          <w:ilvl w:val="0"/>
+          <w:numId w:val="0"/>
+        </w:numPr>
+        <w:ind w:leftChars="0"/>
+        <w:rPr>
+          <w:rFonts w:hint="default" w:ascii="Times New Roman" w:hAnsi="Times New Roman"/>
+          <w:lang w:val="en-US"/>
+        </w:rPr>
+      </w:pPr>
+      <w:r>
+        <w:rPr>
+          <w:rFonts w:hint="default" w:ascii="Times New Roman" w:hAnsi="Times New Roman"/>
+          <w:lang w:val="en-US"/>
+        </w:rPr>
+        <w:t xml:space="preserve">        "MaHoaDon": "28936c87-4a01-4b60-9c36-03f13ff8b284",</w:t>
+      </w:r>
+    </w:p>
+    <w:p>
+      <w:pPr>
+        <w:numPr>
+          <w:ilvl w:val="0"/>
+          <w:numId w:val="0"/>
+        </w:numPr>
+        <w:ind w:leftChars="0"/>
+        <w:rPr>
+          <w:rFonts w:hint="default" w:ascii="Times New Roman" w:hAnsi="Times New Roman"/>
+          <w:lang w:val="en-US"/>
+        </w:rPr>
+      </w:pPr>
+      <w:r>
+        <w:rPr>
+          <w:rFonts w:hint="default" w:ascii="Times New Roman" w:hAnsi="Times New Roman"/>
+          <w:lang w:val="en-US"/>
+        </w:rPr>
+        <w:t xml:space="preserve">        "MaKH": "1b6c6593-bec0-4182-a355-d2c5872cd1ff",</w:t>
+      </w:r>
+    </w:p>
+    <w:p>
+      <w:pPr>
+        <w:numPr>
+          <w:ilvl w:val="0"/>
+          <w:numId w:val="0"/>
+        </w:numPr>
+        <w:ind w:leftChars="0"/>
+        <w:rPr>
+          <w:rFonts w:hint="default" w:ascii="Times New Roman" w:hAnsi="Times New Roman"/>
+          <w:lang w:val="en-US"/>
+        </w:rPr>
+      </w:pPr>
+      <w:r>
+        <w:rPr>
+          <w:rFonts w:hint="default" w:ascii="Times New Roman" w:hAnsi="Times New Roman"/>
+          <w:lang w:val="en-US"/>
+        </w:rPr>
+        <w:t xml:space="preserve">        "NgayLap": "2025-06-24",</w:t>
+      </w:r>
+    </w:p>
+    <w:p>
+      <w:pPr>
+        <w:numPr>
+          <w:ilvl w:val="0"/>
+          <w:numId w:val="0"/>
+        </w:numPr>
+        <w:ind w:leftChars="0"/>
+        <w:rPr>
+          <w:rFonts w:hint="default" w:ascii="Times New Roman" w:hAnsi="Times New Roman"/>
+          <w:lang w:val="en-US"/>
+        </w:rPr>
+      </w:pPr>
+      <w:r>
+        <w:rPr>
+          <w:rFonts w:hint="default" w:ascii="Times New Roman" w:hAnsi="Times New Roman"/>
+          <w:lang w:val="en-US"/>
+        </w:rPr>
+        <w:t xml:space="preserve">        "TongTien": "0.00"</w:t>
+      </w:r>
+    </w:p>
+    <w:p>
+      <w:pPr>
+        <w:numPr>
+          <w:ilvl w:val="0"/>
+          <w:numId w:val="0"/>
+        </w:numPr>
+        <w:ind w:leftChars="0"/>
+        <w:rPr>
+          <w:rFonts w:hint="default" w:ascii="Times New Roman" w:hAnsi="Times New Roman"/>
+          <w:lang w:val="en-US"/>
+        </w:rPr>
+      </w:pPr>
+      <w:r>
+        <w:rPr>
+          <w:rFonts w:hint="default" w:ascii="Times New Roman" w:hAnsi="Times New Roman"/>
+          <w:lang w:val="en-US"/>
+        </w:rPr>
+        <w:t xml:space="preserve">    }</w:t>
+      </w:r>
+    </w:p>
+    <w:p>
+      <w:pPr>
+        <w:numPr>
+          <w:ilvl w:val="0"/>
+          <w:numId w:val="0"/>
+        </w:numPr>
+        <w:ind w:leftChars="0"/>
+        <w:rPr>
+          <w:rFonts w:hint="default" w:ascii="Times New Roman" w:hAnsi="Times New Roman"/>
+          <w:lang w:val="en-US"/>
+        </w:rPr>
+      </w:pPr>
+      <w:r>
+        <w:rPr>
+          <w:rFonts w:hint="default" w:ascii="Times New Roman" w:hAnsi="Times New Roman"/>
+          <w:lang w:val="en-US"/>
+        </w:rPr>
+        <w:t>}</w:t>
+      </w:r>
+    </w:p>
+    <w:p>
+      <w:pPr>
+        <w:numPr>
+          <w:ilvl w:val="0"/>
+          <w:numId w:val="0"/>
+        </w:numPr>
+        <w:ind w:leftChars="0"/>
+        <w:rPr>
+          <w:rFonts w:hint="default" w:ascii="Times New Roman" w:hAnsi="Times New Roman"/>
+          <w:lang w:val="en-US"/>
+        </w:rPr>
+      </w:pPr>
+    </w:p>
+    <w:p>
+      <w:pPr>
+        <w:numPr>
+          <w:ilvl w:val="0"/>
+          <w:numId w:val="0"/>
+        </w:numPr>
+        <w:ind w:leftChars="0"/>
+        <w:rPr>
+          <w:rFonts w:hint="default" w:ascii="Times New Roman" w:hAnsi="Times New Roman"/>
+          <w:lang w:val="en-US"/>
+        </w:rPr>
+      </w:pPr>
+      <w:r>
+        <w:rPr>
+          <w:rFonts w:hint="default" w:ascii="Times New Roman" w:hAnsi="Times New Roman" w:cs="Times New Roman"/>
+          <w:b/>
+          <w:bCs/>
+          <w:color w:val="0000FF"/>
+          <w:lang w:val="en-US"/>
+        </w:rPr>
+        <w:t>GET</w:t>
+      </w:r>
+      <w:r>
+        <w:rPr>
+          <w:rFonts w:hint="default" w:ascii="Times New Roman" w:hAnsi="Times New Roman" w:cs="Times New Roman"/>
+        </w:rPr>
+        <w:t>:</w:t>
+      </w:r>
+      <w:r>
+        <w:rPr>
+          <w:rFonts w:hint="default" w:ascii="Times New Roman" w:hAnsi="Times New Roman" w:cs="Times New Roman"/>
+          <w:lang w:val="en-US"/>
+        </w:rPr>
+        <w:t xml:space="preserve"> </w:t>
+      </w:r>
+      <w:r>
+        <w:rPr>
+          <w:rFonts w:hint="default" w:ascii="Times New Roman" w:hAnsi="Times New Roman"/>
+          <w:lang w:val="en-US"/>
+        </w:rPr>
+        <w:t>/api/v1/invoice/</w:t>
+      </w:r>
+    </w:p>
+    <w:p>
+      <w:pPr>
+        <w:numPr>
+          <w:ilvl w:val="0"/>
+          <w:numId w:val="0"/>
+        </w:numPr>
+        <w:ind w:leftChars="0"/>
+        <w:rPr>
+          <w:rFonts w:hint="default" w:ascii="Times New Roman" w:hAnsi="Times New Roman"/>
+          <w:lang w:val="en-US"/>
+        </w:rPr>
+      </w:pPr>
+      <w:r>
+        <w:rPr>
+          <w:rFonts w:hint="default" w:ascii="Times New Roman" w:hAnsi="Times New Roman"/>
+          <w:lang w:val="en-US"/>
+        </w:rPr>
+        <w:t>REG:</w:t>
+      </w:r>
+    </w:p>
+    <w:p>
+      <w:pPr>
+        <w:numPr>
+          <w:ilvl w:val="0"/>
+          <w:numId w:val="0"/>
+        </w:numPr>
+        <w:ind w:leftChars="0"/>
+        <w:rPr>
+          <w:rFonts w:hint="default" w:ascii="Times New Roman" w:hAnsi="Times New Roman"/>
+          <w:lang w:val="en-US"/>
+        </w:rPr>
+      </w:pPr>
+      <w:r>
+        <w:rPr>
+          <w:rFonts w:hint="default" w:ascii="Times New Roman" w:hAnsi="Times New Roman"/>
+          <w:lang w:val="en-US"/>
+        </w:rPr>
+        <w:t>RES:</w:t>
+      </w:r>
+    </w:p>
+    <w:p>
+      <w:pPr>
+        <w:numPr>
+          <w:ilvl w:val="0"/>
+          <w:numId w:val="0"/>
+        </w:numPr>
+        <w:ind w:leftChars="0"/>
+        <w:rPr>
+          <w:rFonts w:hint="default" w:ascii="Times New Roman" w:hAnsi="Times New Roman"/>
+          <w:lang w:val="en-US"/>
+        </w:rPr>
+      </w:pPr>
+      <w:r>
+        <w:rPr>
+          <w:rFonts w:hint="default" w:ascii="Times New Roman" w:hAnsi="Times New Roman"/>
+          <w:lang w:val="en-US"/>
+        </w:rPr>
+        <w:t>{</w:t>
+      </w:r>
+    </w:p>
+    <w:p>
+      <w:pPr>
+        <w:numPr>
+          <w:ilvl w:val="0"/>
+          <w:numId w:val="0"/>
+        </w:numPr>
+        <w:ind w:leftChars="0"/>
+        <w:rPr>
+          <w:rFonts w:hint="default" w:ascii="Times New Roman" w:hAnsi="Times New Roman"/>
+          <w:lang w:val="en-US"/>
+        </w:rPr>
+      </w:pPr>
+      <w:r>
+        <w:rPr>
+          <w:rFonts w:hint="default" w:ascii="Times New Roman" w:hAnsi="Times New Roman"/>
+          <w:lang w:val="en-US"/>
+        </w:rPr>
+        <w:t xml:space="preserve">    "success": true,</w:t>
+      </w:r>
+    </w:p>
+    <w:p>
+      <w:pPr>
+        <w:numPr>
+          <w:ilvl w:val="0"/>
+          <w:numId w:val="0"/>
+        </w:numPr>
+        <w:ind w:leftChars="0"/>
+        <w:rPr>
+          <w:rFonts w:hint="default" w:ascii="Times New Roman" w:hAnsi="Times New Roman"/>
+          <w:lang w:val="en-US"/>
+        </w:rPr>
+      </w:pPr>
+      <w:r>
+        <w:rPr>
+          <w:rFonts w:hint="default" w:ascii="Times New Roman" w:hAnsi="Times New Roman"/>
+          <w:lang w:val="en-US"/>
+        </w:rPr>
+        <w:t xml:space="preserve">    "message": "Lấy danh sách hóa đơn thành công",</w:t>
+      </w:r>
+    </w:p>
+    <w:p>
+      <w:pPr>
+        <w:numPr>
+          <w:ilvl w:val="0"/>
+          <w:numId w:val="0"/>
+        </w:numPr>
+        <w:ind w:leftChars="0"/>
+        <w:rPr>
+          <w:rFonts w:hint="default" w:ascii="Times New Roman" w:hAnsi="Times New Roman"/>
+          <w:lang w:val="en-US"/>
+        </w:rPr>
+      </w:pPr>
+      <w:r>
+        <w:rPr>
+          <w:rFonts w:hint="default" w:ascii="Times New Roman" w:hAnsi="Times New Roman"/>
+          <w:lang w:val="en-US"/>
+        </w:rPr>
+        <w:t xml:space="preserve">    "data": [</w:t>
+      </w:r>
+    </w:p>
+    <w:p>
+      <w:pPr>
+        <w:numPr>
+          <w:ilvl w:val="0"/>
+          <w:numId w:val="0"/>
+        </w:numPr>
+        <w:ind w:leftChars="0"/>
+        <w:rPr>
+          <w:rFonts w:hint="default" w:ascii="Times New Roman" w:hAnsi="Times New Roman"/>
+          <w:lang w:val="en-US"/>
+        </w:rPr>
+      </w:pPr>
+      <w:r>
+        <w:rPr>
+          <w:rFonts w:hint="default" w:ascii="Times New Roman" w:hAnsi="Times New Roman"/>
+          <w:lang w:val="en-US"/>
+        </w:rPr>
+        <w:t xml:space="preserve">        {</w:t>
+      </w:r>
+    </w:p>
+    <w:p>
+      <w:pPr>
+        <w:numPr>
+          <w:ilvl w:val="0"/>
+          <w:numId w:val="0"/>
+        </w:numPr>
+        <w:ind w:leftChars="0"/>
+        <w:rPr>
+          <w:rFonts w:hint="default" w:ascii="Times New Roman" w:hAnsi="Times New Roman"/>
+          <w:lang w:val="en-US"/>
+        </w:rPr>
+      </w:pPr>
+      <w:r>
+        <w:rPr>
+          <w:rFonts w:hint="default" w:ascii="Times New Roman" w:hAnsi="Times New Roman"/>
+          <w:lang w:val="en-US"/>
+        </w:rPr>
+        <w:t xml:space="preserve">            "MaHoaDon": "28936c87-4a01-4b60-9c36-03f13ff8b284",</w:t>
+      </w:r>
+    </w:p>
+    <w:p>
+      <w:pPr>
+        <w:numPr>
+          <w:ilvl w:val="0"/>
+          <w:numId w:val="0"/>
+        </w:numPr>
+        <w:ind w:leftChars="0"/>
+        <w:rPr>
+          <w:rFonts w:hint="default" w:ascii="Times New Roman" w:hAnsi="Times New Roman"/>
+          <w:lang w:val="en-US"/>
+        </w:rPr>
+      </w:pPr>
+      <w:r>
+        <w:rPr>
+          <w:rFonts w:hint="default" w:ascii="Times New Roman" w:hAnsi="Times New Roman"/>
+          <w:lang w:val="en-US"/>
+        </w:rPr>
+        <w:t xml:space="preserve">            "MaKH": "1b6c6593-bec0-4182-a355-d2c5872cd1ff",</w:t>
+      </w:r>
+    </w:p>
+    <w:p>
+      <w:pPr>
+        <w:numPr>
+          <w:ilvl w:val="0"/>
+          <w:numId w:val="0"/>
+        </w:numPr>
+        <w:ind w:leftChars="0"/>
+        <w:rPr>
+          <w:rFonts w:hint="default" w:ascii="Times New Roman" w:hAnsi="Times New Roman"/>
+          <w:lang w:val="en-US"/>
+        </w:rPr>
+      </w:pPr>
+      <w:r>
+        <w:rPr>
+          <w:rFonts w:hint="default" w:ascii="Times New Roman" w:hAnsi="Times New Roman"/>
+          <w:lang w:val="en-US"/>
+        </w:rPr>
+        <w:t xml:space="preserve">            "NgayLap": "2025-06-24",</w:t>
+      </w:r>
+    </w:p>
+    <w:p>
+      <w:pPr>
+        <w:numPr>
+          <w:ilvl w:val="0"/>
+          <w:numId w:val="0"/>
+        </w:numPr>
+        <w:ind w:leftChars="0"/>
+        <w:rPr>
+          <w:rFonts w:hint="default" w:ascii="Times New Roman" w:hAnsi="Times New Roman"/>
+          <w:lang w:val="en-US"/>
+        </w:rPr>
+      </w:pPr>
+      <w:r>
+        <w:rPr>
+          <w:rFonts w:hint="default" w:ascii="Times New Roman" w:hAnsi="Times New Roman"/>
+          <w:lang w:val="en-US"/>
+        </w:rPr>
+        <w:t xml:space="preserve">            "TongTien": "0.00"</w:t>
+      </w:r>
+    </w:p>
+    <w:p>
+      <w:pPr>
+        <w:numPr>
+          <w:ilvl w:val="0"/>
+          <w:numId w:val="0"/>
+        </w:numPr>
+        <w:ind w:leftChars="0"/>
+        <w:rPr>
+          <w:rFonts w:hint="default" w:ascii="Times New Roman" w:hAnsi="Times New Roman"/>
+          <w:lang w:val="en-US"/>
+        </w:rPr>
+      </w:pPr>
+      <w:r>
+        <w:rPr>
+          <w:rFonts w:hint="default" w:ascii="Times New Roman" w:hAnsi="Times New Roman"/>
+          <w:lang w:val="en-US"/>
+        </w:rPr>
+        <w:t xml:space="preserve">        },</w:t>
+      </w:r>
+    </w:p>
+    <w:p>
+      <w:pPr>
+        <w:numPr>
+          <w:ilvl w:val="0"/>
+          <w:numId w:val="0"/>
+        </w:numPr>
+        <w:ind w:leftChars="0"/>
+        <w:rPr>
+          <w:rFonts w:hint="default" w:ascii="Times New Roman" w:hAnsi="Times New Roman"/>
+          <w:lang w:val="en-US"/>
+        </w:rPr>
+      </w:pPr>
+      <w:r>
+        <w:rPr>
+          <w:rFonts w:hint="default" w:ascii="Times New Roman" w:hAnsi="Times New Roman"/>
+          <w:lang w:val="en-US"/>
+        </w:rPr>
+        <w:t xml:space="preserve">        {</w:t>
+      </w:r>
+    </w:p>
+    <w:p>
+      <w:pPr>
+        <w:numPr>
+          <w:ilvl w:val="0"/>
+          <w:numId w:val="0"/>
+        </w:numPr>
+        <w:ind w:leftChars="0"/>
+        <w:rPr>
+          <w:rFonts w:hint="default" w:ascii="Times New Roman" w:hAnsi="Times New Roman"/>
+          <w:lang w:val="en-US"/>
+        </w:rPr>
+      </w:pPr>
+      <w:r>
+        <w:rPr>
+          <w:rFonts w:hint="default" w:ascii="Times New Roman" w:hAnsi="Times New Roman"/>
+          <w:lang w:val="en-US"/>
+        </w:rPr>
+        <w:t xml:space="preserve">            "MaHoaDon": "8f79eebb-6464-4598-aa50-2e73db59e63f",</w:t>
+      </w:r>
+    </w:p>
+    <w:p>
+      <w:pPr>
+        <w:numPr>
+          <w:ilvl w:val="0"/>
+          <w:numId w:val="0"/>
+        </w:numPr>
+        <w:ind w:leftChars="0"/>
+        <w:rPr>
+          <w:rFonts w:hint="default" w:ascii="Times New Roman" w:hAnsi="Times New Roman"/>
+          <w:lang w:val="en-US"/>
+        </w:rPr>
+      </w:pPr>
+      <w:r>
+        <w:rPr>
+          <w:rFonts w:hint="default" w:ascii="Times New Roman" w:hAnsi="Times New Roman"/>
+          <w:lang w:val="en-US"/>
+        </w:rPr>
+        <w:t xml:space="preserve">            "MaKH": "01211bc3-f59c-416a-a464-feefb6570742",</w:t>
+      </w:r>
+    </w:p>
+    <w:p>
+      <w:pPr>
+        <w:numPr>
+          <w:ilvl w:val="0"/>
+          <w:numId w:val="0"/>
+        </w:numPr>
+        <w:ind w:leftChars="0"/>
+        <w:rPr>
+          <w:rFonts w:hint="default" w:ascii="Times New Roman" w:hAnsi="Times New Roman"/>
+          <w:lang w:val="en-US"/>
+        </w:rPr>
+      </w:pPr>
+      <w:r>
+        <w:rPr>
+          <w:rFonts w:hint="default" w:ascii="Times New Roman" w:hAnsi="Times New Roman"/>
+          <w:lang w:val="en-US"/>
+        </w:rPr>
+        <w:t xml:space="preserve">            "NgayLap": "2025-06-24",</w:t>
+      </w:r>
+    </w:p>
+    <w:p>
+      <w:pPr>
+        <w:numPr>
+          <w:ilvl w:val="0"/>
+          <w:numId w:val="0"/>
+        </w:numPr>
+        <w:ind w:leftChars="0"/>
+        <w:rPr>
+          <w:rFonts w:hint="default" w:ascii="Times New Roman" w:hAnsi="Times New Roman"/>
+          <w:lang w:val="en-US"/>
+        </w:rPr>
+      </w:pPr>
+      <w:r>
+        <w:rPr>
+          <w:rFonts w:hint="default" w:ascii="Times New Roman" w:hAnsi="Times New Roman"/>
+          <w:lang w:val="en-US"/>
+        </w:rPr>
+        <w:t xml:space="preserve">            "TongTien": "0.00"</w:t>
+      </w:r>
+    </w:p>
+    <w:p>
+      <w:pPr>
+        <w:numPr>
+          <w:ilvl w:val="0"/>
+          <w:numId w:val="0"/>
+        </w:numPr>
+        <w:ind w:leftChars="0"/>
+        <w:rPr>
+          <w:rFonts w:hint="default" w:ascii="Times New Roman" w:hAnsi="Times New Roman"/>
+          <w:lang w:val="en-US"/>
+        </w:rPr>
+      </w:pPr>
+      <w:r>
+        <w:rPr>
+          <w:rFonts w:hint="default" w:ascii="Times New Roman" w:hAnsi="Times New Roman"/>
+          <w:lang w:val="en-US"/>
+        </w:rPr>
+        <w:t xml:space="preserve">        }</w:t>
+      </w:r>
+    </w:p>
+    <w:p>
+      <w:pPr>
+        <w:numPr>
+          <w:ilvl w:val="0"/>
+          <w:numId w:val="0"/>
+        </w:numPr>
+        <w:ind w:leftChars="0"/>
+        <w:rPr>
+          <w:rFonts w:hint="default" w:ascii="Times New Roman" w:hAnsi="Times New Roman"/>
+          <w:lang w:val="en-US"/>
+        </w:rPr>
+      </w:pPr>
+      <w:r>
+        <w:rPr>
+          <w:rFonts w:hint="default" w:ascii="Times New Roman" w:hAnsi="Times New Roman"/>
+          <w:lang w:val="en-US"/>
+        </w:rPr>
+        <w:t xml:space="preserve">    ]</w:t>
+      </w:r>
+    </w:p>
+    <w:p>
+      <w:pPr>
+        <w:numPr>
+          <w:ilvl w:val="0"/>
+          <w:numId w:val="0"/>
+        </w:numPr>
+        <w:ind w:leftChars="0"/>
+        <w:rPr>
+          <w:rFonts w:hint="default" w:ascii="Times New Roman" w:hAnsi="Times New Roman"/>
+          <w:lang w:val="en-US"/>
+        </w:rPr>
+      </w:pPr>
+      <w:r>
+        <w:rPr>
+          <w:rFonts w:hint="default" w:ascii="Times New Roman" w:hAnsi="Times New Roman"/>
+          <w:lang w:val="en-US"/>
+        </w:rPr>
+        <w:t>}</w:t>
+      </w:r>
+    </w:p>
+    <w:p>
+      <w:pPr>
+        <w:numPr>
+          <w:ilvl w:val="0"/>
+          <w:numId w:val="0"/>
+        </w:numPr>
+        <w:ind w:leftChars="0"/>
+        <w:rPr>
+          <w:rFonts w:hint="default" w:ascii="Times New Roman" w:hAnsi="Times New Roman"/>
+          <w:lang w:val="en-US"/>
+        </w:rPr>
+      </w:pPr>
+    </w:p>
+    <w:p>
+      <w:pPr>
+        <w:numPr>
+          <w:ilvl w:val="0"/>
+          <w:numId w:val="0"/>
+        </w:numPr>
+        <w:ind w:leftChars="0"/>
+        <w:rPr>
+          <w:rFonts w:hint="default" w:ascii="Times New Roman" w:hAnsi="Times New Roman"/>
+          <w:lang w:val="en-US"/>
+        </w:rPr>
+      </w:pPr>
+    </w:p>
+    <w:p>
+      <w:pPr>
+        <w:pStyle w:val="2"/>
+        <w:numPr>
+          <w:ilvl w:val="0"/>
+          <w:numId w:val="12"/>
+        </w:numPr>
+        <w:bidi w:val="0"/>
+        <w:rPr>
+          <w:rFonts w:hint="default"/>
+          <w:lang w:val="en-US"/>
+        </w:rPr>
+      </w:pPr>
+      <w:r>
+        <w:rPr>
+          <w:rFonts w:hint="default"/>
+          <w:lang w:val="en-US"/>
+        </w:rPr>
+        <w:t>Detail Invoice</w:t>
+      </w:r>
+    </w:p>
+    <w:p>
+      <w:pPr>
+        <w:numPr>
+          <w:ilvl w:val="0"/>
+          <w:numId w:val="0"/>
+        </w:numPr>
+        <w:rPr>
+          <w:rFonts w:hint="default" w:ascii="Times New Roman" w:hAnsi="Times New Roman"/>
+          <w:lang w:val="en-US"/>
+        </w:rPr>
+      </w:pPr>
+    </w:p>
+    <w:p>
+      <w:pPr>
+        <w:numPr>
+          <w:ilvl w:val="0"/>
+          <w:numId w:val="0"/>
+        </w:numPr>
+        <w:ind w:leftChars="0"/>
+        <w:rPr>
+          <w:rFonts w:hint="default" w:ascii="Times New Roman" w:hAnsi="Times New Roman"/>
+          <w:lang w:val="en-US"/>
+        </w:rPr>
+      </w:pPr>
+      <w:r>
+        <w:rPr>
+          <w:rFonts w:hint="default" w:ascii="Times New Roman" w:hAnsi="Times New Roman" w:cs="Times New Roman"/>
+          <w:b/>
+          <w:bCs/>
+          <w:color w:val="0000FF"/>
+          <w:lang w:val="en-US"/>
+        </w:rPr>
+        <w:t>POST</w:t>
+      </w:r>
+      <w:r>
+        <w:rPr>
+          <w:rFonts w:hint="default" w:ascii="Times New Roman" w:hAnsi="Times New Roman" w:cs="Times New Roman"/>
+        </w:rPr>
+        <w:t>:</w:t>
+      </w:r>
+      <w:r>
+        <w:rPr>
+          <w:rFonts w:hint="default" w:ascii="Times New Roman" w:hAnsi="Times New Roman" w:cs="Times New Roman"/>
+          <w:lang w:val="en-US"/>
+        </w:rPr>
+        <w:t xml:space="preserve"> </w:t>
+      </w:r>
+      <w:r>
+        <w:rPr>
+          <w:rFonts w:hint="default" w:ascii="Times New Roman" w:hAnsi="Times New Roman"/>
+          <w:lang w:val="en-US"/>
+        </w:rPr>
+        <w:t>/api/v1/invoice/details/</w:t>
+      </w:r>
+    </w:p>
+    <w:p>
+      <w:pPr>
+        <w:numPr>
+          <w:ilvl w:val="0"/>
+          <w:numId w:val="0"/>
+        </w:numPr>
+        <w:ind w:leftChars="0"/>
+        <w:rPr>
+          <w:rFonts w:hint="default" w:ascii="Times New Roman" w:hAnsi="Times New Roman"/>
+          <w:lang w:val="en-US"/>
+        </w:rPr>
+      </w:pPr>
+      <w:r>
+        <w:rPr>
+          <w:rFonts w:hint="default" w:ascii="Times New Roman" w:hAnsi="Times New Roman"/>
+          <w:lang w:val="en-US"/>
+        </w:rPr>
+        <w:t>REG:</w:t>
+      </w:r>
+    </w:p>
+    <w:p>
+      <w:pPr>
+        <w:numPr>
+          <w:ilvl w:val="0"/>
+          <w:numId w:val="0"/>
+        </w:numPr>
+        <w:ind w:leftChars="0"/>
+        <w:rPr>
+          <w:rFonts w:hint="default" w:ascii="Times New Roman" w:hAnsi="Times New Roman"/>
+          <w:lang w:val="en-US"/>
+        </w:rPr>
+      </w:pPr>
+      <w:r>
+        <w:rPr>
+          <w:rFonts w:hint="default" w:ascii="Times New Roman" w:hAnsi="Times New Roman"/>
+          <w:lang w:val="en-US"/>
+        </w:rPr>
+        <w:t>{</w:t>
+      </w:r>
+    </w:p>
+    <w:p>
+      <w:pPr>
+        <w:numPr>
+          <w:ilvl w:val="0"/>
+          <w:numId w:val="0"/>
+        </w:numPr>
+        <w:ind w:leftChars="0"/>
+        <w:rPr>
+          <w:rFonts w:hint="default" w:ascii="Times New Roman" w:hAnsi="Times New Roman"/>
+          <w:lang w:val="en-US"/>
+        </w:rPr>
+      </w:pPr>
+      <w:r>
+        <w:rPr>
+          <w:rFonts w:hint="default" w:ascii="Times New Roman" w:hAnsi="Times New Roman"/>
+          <w:lang w:val="en-US"/>
+        </w:rPr>
+        <w:t xml:space="preserve">  "data" :{"MaHoaDon": "8f79eebb-6464-4598-aa50-2e73db59e63f",</w:t>
+      </w:r>
+    </w:p>
+    <w:p>
+      <w:pPr>
+        <w:numPr>
+          <w:ilvl w:val="0"/>
+          <w:numId w:val="0"/>
+        </w:numPr>
+        <w:ind w:leftChars="0"/>
+        <w:rPr>
+          <w:rFonts w:hint="default" w:ascii="Times New Roman" w:hAnsi="Times New Roman"/>
+          <w:lang w:val="en-US"/>
+        </w:rPr>
+      </w:pPr>
+      <w:r>
+        <w:rPr>
+          <w:rFonts w:hint="default" w:ascii="Times New Roman" w:hAnsi="Times New Roman"/>
+          <w:lang w:val="en-US"/>
+        </w:rPr>
+        <w:t xml:space="preserve">            "MaThuoc": "f5ca30db-34ac-4e65-b2ed-4890b1cf5235",</w:t>
+      </w:r>
+    </w:p>
+    <w:p>
+      <w:pPr>
+        <w:numPr>
+          <w:ilvl w:val="0"/>
+          <w:numId w:val="0"/>
+        </w:numPr>
+        <w:ind w:leftChars="0"/>
+        <w:rPr>
+          <w:rFonts w:hint="default" w:ascii="Times New Roman" w:hAnsi="Times New Roman"/>
+          <w:lang w:val="en-US"/>
+        </w:rPr>
+      </w:pPr>
+      <w:r>
+        <w:rPr>
+          <w:rFonts w:hint="default" w:ascii="Times New Roman" w:hAnsi="Times New Roman"/>
+          <w:lang w:val="en-US"/>
+        </w:rPr>
+        <w:t xml:space="preserve">            "SoLuongBan": 5,</w:t>
+      </w:r>
+    </w:p>
+    <w:p>
+      <w:pPr>
+        <w:numPr>
+          <w:ilvl w:val="0"/>
+          <w:numId w:val="0"/>
+        </w:numPr>
+        <w:ind w:leftChars="0"/>
+        <w:rPr>
+          <w:rFonts w:hint="default" w:ascii="Times New Roman" w:hAnsi="Times New Roman"/>
+          <w:lang w:val="en-US"/>
+        </w:rPr>
+      </w:pPr>
+      <w:r>
+        <w:rPr>
+          <w:rFonts w:hint="default" w:ascii="Times New Roman" w:hAnsi="Times New Roman"/>
+          <w:lang w:val="en-US"/>
+        </w:rPr>
+        <w:t xml:space="preserve">            "GiaBan": 20000</w:t>
+      </w:r>
+    </w:p>
+    <w:p>
+      <w:pPr>
+        <w:numPr>
+          <w:ilvl w:val="0"/>
+          <w:numId w:val="0"/>
+        </w:numPr>
+        <w:ind w:leftChars="0"/>
+        <w:rPr>
+          <w:rFonts w:hint="default" w:ascii="Times New Roman" w:hAnsi="Times New Roman"/>
+          <w:lang w:val="en-US"/>
+        </w:rPr>
+      </w:pPr>
+      <w:r>
+        <w:rPr>
+          <w:rFonts w:hint="default" w:ascii="Times New Roman" w:hAnsi="Times New Roman"/>
+          <w:lang w:val="en-US"/>
+        </w:rPr>
+        <w:t xml:space="preserve">                }</w:t>
+      </w:r>
+    </w:p>
+    <w:p>
+      <w:pPr>
+        <w:numPr>
+          <w:ilvl w:val="0"/>
+          <w:numId w:val="0"/>
+        </w:numPr>
+        <w:ind w:leftChars="0"/>
+        <w:rPr>
+          <w:rFonts w:hint="default" w:ascii="Times New Roman" w:hAnsi="Times New Roman"/>
+          <w:lang w:val="en-US"/>
+        </w:rPr>
+      </w:pPr>
+      <w:r>
+        <w:rPr>
+          <w:rFonts w:hint="default" w:ascii="Times New Roman" w:hAnsi="Times New Roman"/>
+          <w:lang w:val="en-US"/>
+        </w:rPr>
+        <w:t>}</w:t>
+      </w:r>
+    </w:p>
+    <w:p>
+      <w:pPr>
+        <w:numPr>
+          <w:ilvl w:val="0"/>
+          <w:numId w:val="0"/>
+        </w:numPr>
+        <w:ind w:leftChars="0"/>
+        <w:rPr>
+          <w:rFonts w:hint="default" w:ascii="Times New Roman" w:hAnsi="Times New Roman"/>
+          <w:lang w:val="en-US"/>
+        </w:rPr>
+      </w:pPr>
+      <w:r>
+        <w:rPr>
+          <w:rFonts w:hint="default" w:ascii="Times New Roman" w:hAnsi="Times New Roman"/>
+          <w:lang w:val="en-US"/>
+        </w:rPr>
+        <w:t>RES:</w:t>
+      </w:r>
+    </w:p>
+    <w:p>
+      <w:pPr>
+        <w:numPr>
+          <w:ilvl w:val="0"/>
+          <w:numId w:val="0"/>
+        </w:numPr>
+        <w:ind w:leftChars="0"/>
+        <w:rPr>
+          <w:rFonts w:hint="default" w:ascii="Times New Roman" w:hAnsi="Times New Roman"/>
+          <w:lang w:val="en-US"/>
+        </w:rPr>
+      </w:pPr>
+      <w:r>
+        <w:rPr>
+          <w:rFonts w:hint="default" w:ascii="Times New Roman" w:hAnsi="Times New Roman"/>
+          <w:lang w:val="en-US"/>
+        </w:rPr>
+        <w:t>{</w:t>
+      </w:r>
+    </w:p>
+    <w:p>
+      <w:pPr>
+        <w:numPr>
+          <w:ilvl w:val="0"/>
+          <w:numId w:val="0"/>
+        </w:numPr>
+        <w:ind w:leftChars="0"/>
+        <w:rPr>
+          <w:rFonts w:hint="default" w:ascii="Times New Roman" w:hAnsi="Times New Roman"/>
+          <w:lang w:val="en-US"/>
+        </w:rPr>
+      </w:pPr>
+      <w:r>
+        <w:rPr>
+          <w:rFonts w:hint="default" w:ascii="Times New Roman" w:hAnsi="Times New Roman"/>
+          <w:lang w:val="en-US"/>
+        </w:rPr>
+        <w:t xml:space="preserve">    "success": true,</w:t>
+      </w:r>
+    </w:p>
+    <w:p>
+      <w:pPr>
+        <w:numPr>
+          <w:ilvl w:val="0"/>
+          <w:numId w:val="0"/>
+        </w:numPr>
+        <w:ind w:leftChars="0"/>
+        <w:rPr>
+          <w:rFonts w:hint="default" w:ascii="Times New Roman" w:hAnsi="Times New Roman"/>
+          <w:lang w:val="en-US"/>
+        </w:rPr>
+      </w:pPr>
+      <w:r>
+        <w:rPr>
+          <w:rFonts w:hint="default" w:ascii="Times New Roman" w:hAnsi="Times New Roman"/>
+          <w:lang w:val="en-US"/>
+        </w:rPr>
+        <w:t xml:space="preserve">    "message": "Tạo chi tiết hóa đơn thành công",</w:t>
+      </w:r>
+    </w:p>
+    <w:p>
+      <w:pPr>
+        <w:numPr>
+          <w:ilvl w:val="0"/>
+          <w:numId w:val="0"/>
+        </w:numPr>
+        <w:ind w:leftChars="0"/>
+        <w:rPr>
+          <w:rFonts w:hint="default" w:ascii="Times New Roman" w:hAnsi="Times New Roman"/>
+          <w:lang w:val="en-US"/>
+        </w:rPr>
+      </w:pPr>
+      <w:r>
+        <w:rPr>
+          <w:rFonts w:hint="default" w:ascii="Times New Roman" w:hAnsi="Times New Roman"/>
+          <w:lang w:val="en-US"/>
+        </w:rPr>
+        <w:t xml:space="preserve">    "data": {</w:t>
+      </w:r>
+    </w:p>
+    <w:p>
+      <w:pPr>
+        <w:numPr>
+          <w:ilvl w:val="0"/>
+          <w:numId w:val="0"/>
+        </w:numPr>
+        <w:ind w:leftChars="0"/>
+        <w:rPr>
+          <w:rFonts w:hint="default" w:ascii="Times New Roman" w:hAnsi="Times New Roman"/>
+          <w:lang w:val="en-US"/>
+        </w:rPr>
+      </w:pPr>
+      <w:r>
+        <w:rPr>
+          <w:rFonts w:hint="default" w:ascii="Times New Roman" w:hAnsi="Times New Roman"/>
+          <w:lang w:val="en-US"/>
+        </w:rPr>
+        <w:t xml:space="preserve">        "MaChiTietHD": "d8ff550e-0ba2-44dd-8059-65b1c7256dcb",</w:t>
+      </w:r>
+    </w:p>
+    <w:p>
+      <w:pPr>
+        <w:numPr>
+          <w:ilvl w:val="0"/>
+          <w:numId w:val="0"/>
+        </w:numPr>
+        <w:ind w:leftChars="0"/>
+        <w:rPr>
+          <w:rFonts w:hint="default" w:ascii="Times New Roman" w:hAnsi="Times New Roman"/>
+          <w:lang w:val="en-US"/>
+        </w:rPr>
+      </w:pPr>
+      <w:r>
+        <w:rPr>
+          <w:rFonts w:hint="default" w:ascii="Times New Roman" w:hAnsi="Times New Roman"/>
+          <w:lang w:val="en-US"/>
+        </w:rPr>
+        <w:t xml:space="preserve">        "MaThuoc": "f5ca30db-34ac-4e65-b2ed-4890b1cf5235",</w:t>
+      </w:r>
+    </w:p>
+    <w:p>
+      <w:pPr>
+        <w:numPr>
+          <w:ilvl w:val="0"/>
+          <w:numId w:val="0"/>
+        </w:numPr>
+        <w:ind w:leftChars="0"/>
+        <w:rPr>
+          <w:rFonts w:hint="default" w:ascii="Times New Roman" w:hAnsi="Times New Roman"/>
+          <w:lang w:val="en-US"/>
+        </w:rPr>
+      </w:pPr>
+      <w:r>
+        <w:rPr>
+          <w:rFonts w:hint="default" w:ascii="Times New Roman" w:hAnsi="Times New Roman"/>
+          <w:lang w:val="en-US"/>
+        </w:rPr>
+        <w:t xml:space="preserve">        "Thuoc": {</w:t>
+      </w:r>
+    </w:p>
+    <w:p>
+      <w:pPr>
+        <w:numPr>
+          <w:ilvl w:val="0"/>
+          <w:numId w:val="0"/>
+        </w:numPr>
+        <w:ind w:leftChars="0"/>
+        <w:rPr>
+          <w:rFonts w:hint="default" w:ascii="Times New Roman" w:hAnsi="Times New Roman"/>
+          <w:lang w:val="en-US"/>
+        </w:rPr>
+      </w:pPr>
+      <w:r>
+        <w:rPr>
+          <w:rFonts w:hint="default" w:ascii="Times New Roman" w:hAnsi="Times New Roman"/>
+          <w:lang w:val="en-US"/>
+        </w:rPr>
+        <w:t xml:space="preserve">            "MaThuoc": "f5ca30db-34ac-4e65-b2ed-4890b1cf5235",</w:t>
+      </w:r>
+    </w:p>
+    <w:p>
+      <w:pPr>
+        <w:numPr>
+          <w:ilvl w:val="0"/>
+          <w:numId w:val="0"/>
+        </w:numPr>
+        <w:ind w:leftChars="0"/>
+        <w:rPr>
+          <w:rFonts w:hint="default" w:ascii="Times New Roman" w:hAnsi="Times New Roman"/>
+          <w:lang w:val="en-US"/>
+        </w:rPr>
+      </w:pPr>
+      <w:r>
+        <w:rPr>
+          <w:rFonts w:hint="default" w:ascii="Times New Roman" w:hAnsi="Times New Roman"/>
+          <w:lang w:val="en-US"/>
+        </w:rPr>
+        <w:t xml:space="preserve">            "Loai": {</w:t>
+      </w:r>
+    </w:p>
+    <w:p>
+      <w:pPr>
+        <w:numPr>
+          <w:ilvl w:val="0"/>
+          <w:numId w:val="0"/>
+        </w:numPr>
+        <w:ind w:leftChars="0"/>
+        <w:rPr>
+          <w:rFonts w:hint="default" w:ascii="Times New Roman" w:hAnsi="Times New Roman"/>
+          <w:lang w:val="en-US"/>
+        </w:rPr>
+      </w:pPr>
+      <w:r>
+        <w:rPr>
+          <w:rFonts w:hint="default" w:ascii="Times New Roman" w:hAnsi="Times New Roman"/>
+          <w:lang w:val="en-US"/>
+        </w:rPr>
+        <w:t xml:space="preserve">                "MaLoai": "f13187b7-aecf-4363-b5c8-c4ab29c35724",</w:t>
+      </w:r>
+    </w:p>
+    <w:p>
+      <w:pPr>
+        <w:numPr>
+          <w:ilvl w:val="0"/>
+          <w:numId w:val="0"/>
+        </w:numPr>
+        <w:ind w:leftChars="0"/>
+        <w:rPr>
+          <w:rFonts w:hint="default" w:ascii="Times New Roman" w:hAnsi="Times New Roman"/>
+          <w:lang w:val="en-US"/>
+        </w:rPr>
+      </w:pPr>
+      <w:r>
+        <w:rPr>
+          <w:rFonts w:hint="default" w:ascii="Times New Roman" w:hAnsi="Times New Roman"/>
+          <w:lang w:val="en-US"/>
+        </w:rPr>
+        <w:t xml:space="preserve">                "TenLoai": "Nước súc miệng",</w:t>
+      </w:r>
+    </w:p>
+    <w:p>
+      <w:pPr>
+        <w:numPr>
+          <w:ilvl w:val="0"/>
+          <w:numId w:val="0"/>
+        </w:numPr>
+        <w:ind w:leftChars="0"/>
+        <w:rPr>
+          <w:rFonts w:hint="default" w:ascii="Times New Roman" w:hAnsi="Times New Roman"/>
+          <w:lang w:val="en-US"/>
+        </w:rPr>
+      </w:pPr>
+      <w:r>
+        <w:rPr>
+          <w:rFonts w:hint="default" w:ascii="Times New Roman" w:hAnsi="Times New Roman"/>
+          <w:lang w:val="en-US"/>
+        </w:rPr>
+        <w:t xml:space="preserve">                "DonViTinh": "chai"</w:t>
+      </w:r>
+    </w:p>
+    <w:p>
+      <w:pPr>
+        <w:numPr>
+          <w:ilvl w:val="0"/>
+          <w:numId w:val="0"/>
+        </w:numPr>
+        <w:ind w:leftChars="0"/>
+        <w:rPr>
+          <w:rFonts w:hint="default" w:ascii="Times New Roman" w:hAnsi="Times New Roman"/>
+          <w:lang w:val="en-US"/>
+        </w:rPr>
+      </w:pPr>
+      <w:r>
+        <w:rPr>
+          <w:rFonts w:hint="default" w:ascii="Times New Roman" w:hAnsi="Times New Roman"/>
+          <w:lang w:val="en-US"/>
+        </w:rPr>
+        <w:t xml:space="preserve">            },</w:t>
+      </w:r>
+    </w:p>
+    <w:p>
+      <w:pPr>
+        <w:numPr>
+          <w:ilvl w:val="0"/>
+          <w:numId w:val="0"/>
+        </w:numPr>
+        <w:ind w:leftChars="0"/>
+        <w:rPr>
+          <w:rFonts w:hint="default" w:ascii="Times New Roman" w:hAnsi="Times New Roman"/>
+          <w:lang w:val="en-US"/>
+        </w:rPr>
+      </w:pPr>
+      <w:r>
+        <w:rPr>
+          <w:rFonts w:hint="default" w:ascii="Times New Roman" w:hAnsi="Times New Roman"/>
+          <w:lang w:val="en-US"/>
+        </w:rPr>
+        <w:t xml:space="preserve">            "HangSX": {</w:t>
+      </w:r>
+    </w:p>
+    <w:p>
+      <w:pPr>
+        <w:numPr>
+          <w:ilvl w:val="0"/>
+          <w:numId w:val="0"/>
+        </w:numPr>
+        <w:ind w:leftChars="0"/>
+        <w:rPr>
+          <w:rFonts w:hint="default" w:ascii="Times New Roman" w:hAnsi="Times New Roman"/>
+          <w:lang w:val="en-US"/>
+        </w:rPr>
+      </w:pPr>
+      <w:r>
+        <w:rPr>
+          <w:rFonts w:hint="default" w:ascii="Times New Roman" w:hAnsi="Times New Roman"/>
+          <w:lang w:val="en-US"/>
+        </w:rPr>
+        <w:t xml:space="preserve">                "MaHangSX": "a934b349-f4e2-4cfe-a877-0964bd96d129",</w:t>
+      </w:r>
+    </w:p>
+    <w:p>
+      <w:pPr>
+        <w:numPr>
+          <w:ilvl w:val="0"/>
+          <w:numId w:val="0"/>
+        </w:numPr>
+        <w:ind w:leftChars="0"/>
+        <w:rPr>
+          <w:rFonts w:hint="default" w:ascii="Times New Roman" w:hAnsi="Times New Roman"/>
+          <w:lang w:val="en-US"/>
+        </w:rPr>
+      </w:pPr>
+      <w:r>
+        <w:rPr>
+          <w:rFonts w:hint="default" w:ascii="Times New Roman" w:hAnsi="Times New Roman"/>
+          <w:lang w:val="en-US"/>
+        </w:rPr>
+        <w:t xml:space="preserve">                "TenHangSX": "Pfizer",</w:t>
+      </w:r>
+    </w:p>
+    <w:p>
+      <w:pPr>
+        <w:numPr>
+          <w:ilvl w:val="0"/>
+          <w:numId w:val="0"/>
+        </w:numPr>
+        <w:ind w:leftChars="0"/>
+        <w:rPr>
+          <w:rFonts w:hint="default" w:ascii="Times New Roman" w:hAnsi="Times New Roman"/>
+          <w:lang w:val="en-US"/>
+        </w:rPr>
+      </w:pPr>
+      <w:r>
+        <w:rPr>
+          <w:rFonts w:hint="default" w:ascii="Times New Roman" w:hAnsi="Times New Roman"/>
+          <w:lang w:val="en-US"/>
+        </w:rPr>
+        <w:t xml:space="preserve">                "QuocGia": "Mỹ"</w:t>
+      </w:r>
+    </w:p>
+    <w:p>
+      <w:pPr>
+        <w:numPr>
+          <w:ilvl w:val="0"/>
+          <w:numId w:val="0"/>
+        </w:numPr>
+        <w:ind w:leftChars="0"/>
+        <w:rPr>
+          <w:rFonts w:hint="default" w:ascii="Times New Roman" w:hAnsi="Times New Roman"/>
+          <w:lang w:val="en-US"/>
+        </w:rPr>
+      </w:pPr>
+      <w:r>
+        <w:rPr>
+          <w:rFonts w:hint="default" w:ascii="Times New Roman" w:hAnsi="Times New Roman"/>
+          <w:lang w:val="en-US"/>
+        </w:rPr>
+        <w:t xml:space="preserve">            },</w:t>
+      </w:r>
+    </w:p>
+    <w:p>
+      <w:pPr>
+        <w:numPr>
+          <w:ilvl w:val="0"/>
+          <w:numId w:val="0"/>
+        </w:numPr>
+        <w:ind w:leftChars="0"/>
+        <w:rPr>
+          <w:rFonts w:hint="default" w:ascii="Times New Roman" w:hAnsi="Times New Roman"/>
+          <w:lang w:val="en-US"/>
+        </w:rPr>
+      </w:pPr>
+      <w:r>
+        <w:rPr>
+          <w:rFonts w:hint="default" w:ascii="Times New Roman" w:hAnsi="Times New Roman"/>
+          <w:lang w:val="en-US"/>
+        </w:rPr>
+        <w:t xml:space="preserve">            "NhaCungCap": {</w:t>
+      </w:r>
+    </w:p>
+    <w:p>
+      <w:pPr>
+        <w:numPr>
+          <w:ilvl w:val="0"/>
+          <w:numId w:val="0"/>
+        </w:numPr>
+        <w:ind w:leftChars="0"/>
+        <w:rPr>
+          <w:rFonts w:hint="default" w:ascii="Times New Roman" w:hAnsi="Times New Roman"/>
+          <w:lang w:val="en-US"/>
+        </w:rPr>
+      </w:pPr>
+      <w:r>
+        <w:rPr>
+          <w:rFonts w:hint="default" w:ascii="Times New Roman" w:hAnsi="Times New Roman"/>
+          <w:lang w:val="en-US"/>
+        </w:rPr>
+        <w:t xml:space="preserve">                "MaNCC": "e5eef8df-4ca9-462f-84bc-dfb6c488c7ff",</w:t>
+      </w:r>
+    </w:p>
+    <w:p>
+      <w:pPr>
+        <w:numPr>
+          <w:ilvl w:val="0"/>
+          <w:numId w:val="0"/>
+        </w:numPr>
+        <w:ind w:leftChars="0"/>
+        <w:rPr>
+          <w:rFonts w:hint="default" w:ascii="Times New Roman" w:hAnsi="Times New Roman"/>
+          <w:lang w:val="en-US"/>
+        </w:rPr>
+      </w:pPr>
+      <w:r>
+        <w:rPr>
+          <w:rFonts w:hint="default" w:ascii="Times New Roman" w:hAnsi="Times New Roman"/>
+          <w:lang w:val="en-US"/>
+        </w:rPr>
+        <w:t xml:space="preserve">                "TenNCC": "Công ty TNHH Dược phẩm An Khang",</w:t>
+      </w:r>
+    </w:p>
+    <w:p>
+      <w:pPr>
+        <w:numPr>
+          <w:ilvl w:val="0"/>
+          <w:numId w:val="0"/>
+        </w:numPr>
+        <w:ind w:leftChars="0"/>
+        <w:rPr>
+          <w:rFonts w:hint="default" w:ascii="Times New Roman" w:hAnsi="Times New Roman"/>
+          <w:lang w:val="en-US"/>
+        </w:rPr>
+      </w:pPr>
+      <w:r>
+        <w:rPr>
+          <w:rFonts w:hint="default" w:ascii="Times New Roman" w:hAnsi="Times New Roman"/>
+          <w:lang w:val="en-US"/>
+        </w:rPr>
+        <w:t xml:space="preserve">                "SoDienThoai": "0901234567"</w:t>
+      </w:r>
+    </w:p>
+    <w:p>
+      <w:pPr>
+        <w:numPr>
+          <w:ilvl w:val="0"/>
+          <w:numId w:val="0"/>
+        </w:numPr>
+        <w:ind w:leftChars="0"/>
+        <w:rPr>
+          <w:rFonts w:hint="default" w:ascii="Times New Roman" w:hAnsi="Times New Roman"/>
+          <w:lang w:val="en-US"/>
+        </w:rPr>
+      </w:pPr>
+      <w:r>
+        <w:rPr>
+          <w:rFonts w:hint="default" w:ascii="Times New Roman" w:hAnsi="Times New Roman"/>
+          <w:lang w:val="en-US"/>
+        </w:rPr>
+        <w:t xml:space="preserve">            },</w:t>
+      </w:r>
+    </w:p>
+    <w:p>
+      <w:pPr>
+        <w:numPr>
+          <w:ilvl w:val="0"/>
+          <w:numId w:val="0"/>
+        </w:numPr>
+        <w:ind w:leftChars="0"/>
+        <w:rPr>
+          <w:rFonts w:hint="default" w:ascii="Times New Roman" w:hAnsi="Times New Roman"/>
+          <w:lang w:val="en-US"/>
+        </w:rPr>
+      </w:pPr>
+      <w:r>
+        <w:rPr>
+          <w:rFonts w:hint="default" w:ascii="Times New Roman" w:hAnsi="Times New Roman"/>
+          <w:lang w:val="en-US"/>
+        </w:rPr>
+        <w:t xml:space="preserve">            "TenThuoc": "Vitamin C",</w:t>
+      </w:r>
+    </w:p>
+    <w:p>
+      <w:pPr>
+        <w:numPr>
+          <w:ilvl w:val="0"/>
+          <w:numId w:val="0"/>
+        </w:numPr>
+        <w:ind w:leftChars="0"/>
+        <w:rPr>
+          <w:rFonts w:hint="default" w:ascii="Times New Roman" w:hAnsi="Times New Roman"/>
+          <w:lang w:val="en-US"/>
+        </w:rPr>
+      </w:pPr>
+      <w:r>
+        <w:rPr>
+          <w:rFonts w:hint="default" w:ascii="Times New Roman" w:hAnsi="Times New Roman"/>
+          <w:lang w:val="en-US"/>
+        </w:rPr>
+        <w:t xml:space="preserve">            "CongDung": "Tăng sức đề kháng",</w:t>
+      </w:r>
+    </w:p>
+    <w:p>
+      <w:pPr>
+        <w:numPr>
+          <w:ilvl w:val="0"/>
+          <w:numId w:val="0"/>
+        </w:numPr>
+        <w:ind w:leftChars="0"/>
+        <w:rPr>
+          <w:rFonts w:hint="default" w:ascii="Times New Roman" w:hAnsi="Times New Roman"/>
+          <w:lang w:val="en-US"/>
+        </w:rPr>
+      </w:pPr>
+      <w:r>
+        <w:rPr>
+          <w:rFonts w:hint="default" w:ascii="Times New Roman" w:hAnsi="Times New Roman"/>
+          <w:lang w:val="en-US"/>
+        </w:rPr>
+        <w:t xml:space="preserve">            "DonGia": "495411.84",</w:t>
+      </w:r>
+    </w:p>
+    <w:p>
+      <w:pPr>
+        <w:numPr>
+          <w:ilvl w:val="0"/>
+          <w:numId w:val="0"/>
+        </w:numPr>
+        <w:ind w:leftChars="0"/>
+        <w:rPr>
+          <w:rFonts w:hint="default" w:ascii="Times New Roman" w:hAnsi="Times New Roman"/>
+          <w:lang w:val="en-US"/>
+        </w:rPr>
+      </w:pPr>
+      <w:r>
+        <w:rPr>
+          <w:rFonts w:hint="default" w:ascii="Times New Roman" w:hAnsi="Times New Roman"/>
+          <w:lang w:val="en-US"/>
+        </w:rPr>
+        <w:t xml:space="preserve">            "SoLuongTonKho": 227,</w:t>
+      </w:r>
+    </w:p>
+    <w:p>
+      <w:pPr>
+        <w:numPr>
+          <w:ilvl w:val="0"/>
+          <w:numId w:val="0"/>
+        </w:numPr>
+        <w:ind w:leftChars="0"/>
+        <w:rPr>
+          <w:rFonts w:hint="default" w:ascii="Times New Roman" w:hAnsi="Times New Roman"/>
+          <w:lang w:val="en-US"/>
+        </w:rPr>
+      </w:pPr>
+      <w:r>
+        <w:rPr>
+          <w:rFonts w:hint="default" w:ascii="Times New Roman" w:hAnsi="Times New Roman"/>
+          <w:lang w:val="en-US"/>
+        </w:rPr>
+        <w:t xml:space="preserve">            "HanSuDung": "2026-09-26"</w:t>
+      </w:r>
+    </w:p>
+    <w:p>
+      <w:pPr>
+        <w:numPr>
+          <w:ilvl w:val="0"/>
+          <w:numId w:val="0"/>
+        </w:numPr>
+        <w:ind w:leftChars="0"/>
+        <w:rPr>
+          <w:rFonts w:hint="default" w:ascii="Times New Roman" w:hAnsi="Times New Roman"/>
+          <w:lang w:val="en-US"/>
+        </w:rPr>
+      </w:pPr>
+      <w:r>
+        <w:rPr>
+          <w:rFonts w:hint="default" w:ascii="Times New Roman" w:hAnsi="Times New Roman"/>
+          <w:lang w:val="en-US"/>
+        </w:rPr>
+        <w:t xml:space="preserve">        },</w:t>
+      </w:r>
+    </w:p>
+    <w:p>
+      <w:pPr>
+        <w:numPr>
+          <w:ilvl w:val="0"/>
+          <w:numId w:val="0"/>
+        </w:numPr>
+        <w:ind w:leftChars="0"/>
+        <w:rPr>
+          <w:rFonts w:hint="default" w:ascii="Times New Roman" w:hAnsi="Times New Roman"/>
+          <w:lang w:val="en-US"/>
+        </w:rPr>
+      </w:pPr>
+      <w:r>
+        <w:rPr>
+          <w:rFonts w:hint="default" w:ascii="Times New Roman" w:hAnsi="Times New Roman"/>
+          <w:lang w:val="en-US"/>
+        </w:rPr>
+        <w:t xml:space="preserve">        "SoLuongBan": 5,</w:t>
+      </w:r>
+    </w:p>
+    <w:p>
+      <w:pPr>
+        <w:numPr>
+          <w:ilvl w:val="0"/>
+          <w:numId w:val="0"/>
+        </w:numPr>
+        <w:ind w:leftChars="0"/>
+        <w:rPr>
+          <w:rFonts w:hint="default" w:ascii="Times New Roman" w:hAnsi="Times New Roman"/>
+          <w:lang w:val="en-US"/>
+        </w:rPr>
+      </w:pPr>
+      <w:r>
+        <w:rPr>
+          <w:rFonts w:hint="default" w:ascii="Times New Roman" w:hAnsi="Times New Roman"/>
+          <w:lang w:val="en-US"/>
+        </w:rPr>
+        <w:t xml:space="preserve">        "GiaBan": "20000.00"</w:t>
+      </w:r>
+    </w:p>
+    <w:p>
+      <w:pPr>
+        <w:numPr>
+          <w:ilvl w:val="0"/>
+          <w:numId w:val="0"/>
+        </w:numPr>
+        <w:ind w:leftChars="0"/>
+        <w:rPr>
+          <w:rFonts w:hint="default" w:ascii="Times New Roman" w:hAnsi="Times New Roman"/>
+          <w:lang w:val="en-US"/>
+        </w:rPr>
+      </w:pPr>
+      <w:r>
+        <w:rPr>
+          <w:rFonts w:hint="default" w:ascii="Times New Roman" w:hAnsi="Times New Roman"/>
+          <w:lang w:val="en-US"/>
+        </w:rPr>
+        <w:t xml:space="preserve">    }</w:t>
+      </w:r>
+    </w:p>
+    <w:p>
+      <w:pPr>
+        <w:numPr>
+          <w:ilvl w:val="0"/>
+          <w:numId w:val="0"/>
+        </w:numPr>
+        <w:ind w:leftChars="0"/>
+        <w:rPr>
+          <w:rFonts w:hint="default" w:ascii="Times New Roman" w:hAnsi="Times New Roman"/>
+          <w:lang w:val="en-US"/>
+        </w:rPr>
+      </w:pPr>
+      <w:r>
+        <w:rPr>
+          <w:rFonts w:hint="default" w:ascii="Times New Roman" w:hAnsi="Times New Roman"/>
+          <w:lang w:val="en-US"/>
+        </w:rPr>
+        <w:t>}</w:t>
+      </w:r>
+    </w:p>
+    <w:p>
+      <w:pPr>
+        <w:numPr>
+          <w:ilvl w:val="0"/>
+          <w:numId w:val="0"/>
+        </w:numPr>
+        <w:rPr>
+          <w:rFonts w:hint="default" w:ascii="Times New Roman" w:hAnsi="Times New Roman"/>
+          <w:lang w:val="en-US"/>
+        </w:rPr>
+      </w:pPr>
+    </w:p>
+    <w:p>
+      <w:pPr>
+        <w:numPr>
+          <w:ilvl w:val="0"/>
+          <w:numId w:val="0"/>
+        </w:numPr>
+        <w:rPr>
+          <w:rFonts w:hint="default" w:ascii="Times New Roman" w:hAnsi="Times New Roman"/>
+          <w:lang w:val="en-US"/>
+        </w:rPr>
+      </w:pPr>
+    </w:p>
+    <w:p>
+      <w:pPr>
+        <w:numPr>
+          <w:ilvl w:val="0"/>
+          <w:numId w:val="0"/>
+        </w:numPr>
+        <w:ind w:leftChars="0"/>
+        <w:rPr>
+          <w:rFonts w:hint="default" w:ascii="Times New Roman" w:hAnsi="Times New Roman"/>
+          <w:lang w:val="en-US"/>
+        </w:rPr>
+      </w:pPr>
+      <w:r>
+        <w:rPr>
+          <w:rFonts w:hint="default" w:ascii="Times New Roman" w:hAnsi="Times New Roman" w:cs="Times New Roman"/>
+          <w:b/>
+          <w:bCs/>
+          <w:color w:val="0000FF"/>
+          <w:lang w:val="en-US"/>
+        </w:rPr>
+        <w:t>GET</w:t>
+      </w:r>
+      <w:r>
+        <w:rPr>
+          <w:rFonts w:hint="default" w:ascii="Times New Roman" w:hAnsi="Times New Roman" w:cs="Times New Roman"/>
+        </w:rPr>
+        <w:t>:</w:t>
+      </w:r>
+      <w:r>
+        <w:rPr>
+          <w:rFonts w:hint="default" w:ascii="Times New Roman" w:hAnsi="Times New Roman" w:cs="Times New Roman"/>
+          <w:lang w:val="en-US"/>
+        </w:rPr>
+        <w:t xml:space="preserve"> </w:t>
+      </w:r>
+      <w:r>
+        <w:rPr>
+          <w:rFonts w:hint="default" w:ascii="Times New Roman" w:hAnsi="Times New Roman"/>
+          <w:lang w:val="en-US"/>
+        </w:rPr>
+        <w:t>/api/v1/invoice/details/</w:t>
+      </w:r>
+    </w:p>
+    <w:p>
+      <w:pPr>
+        <w:numPr>
+          <w:ilvl w:val="0"/>
+          <w:numId w:val="0"/>
+        </w:numPr>
+        <w:rPr>
+          <w:rFonts w:hint="default" w:ascii="Times New Roman" w:hAnsi="Times New Roman"/>
+          <w:lang w:val="en-US"/>
+        </w:rPr>
+      </w:pPr>
+      <w:r>
+        <w:rPr>
+          <w:rFonts w:hint="default" w:ascii="Times New Roman" w:hAnsi="Times New Roman"/>
+          <w:lang w:val="en-US"/>
+        </w:rPr>
+        <w:t>REG:</w:t>
+      </w:r>
+    </w:p>
+    <w:p>
+      <w:pPr>
+        <w:numPr>
+          <w:ilvl w:val="0"/>
+          <w:numId w:val="0"/>
+        </w:numPr>
+        <w:rPr>
+          <w:rFonts w:hint="default" w:ascii="Times New Roman" w:hAnsi="Times New Roman"/>
+          <w:lang w:val="en-US"/>
+        </w:rPr>
+      </w:pPr>
+      <w:r>
+        <w:rPr>
+          <w:rFonts w:hint="default" w:ascii="Times New Roman" w:hAnsi="Times New Roman"/>
+          <w:lang w:val="en-US"/>
+        </w:rPr>
+        <w:t>RES:</w:t>
+      </w:r>
+    </w:p>
+    <w:p>
+      <w:pPr>
+        <w:numPr>
+          <w:ilvl w:val="0"/>
+          <w:numId w:val="0"/>
+        </w:numPr>
+        <w:rPr>
+          <w:rFonts w:hint="default" w:ascii="Times New Roman" w:hAnsi="Times New Roman"/>
+          <w:lang w:val="en-US"/>
+        </w:rPr>
+      </w:pPr>
+      <w:r>
+        <w:rPr>
+          <w:rFonts w:hint="default" w:ascii="Times New Roman" w:hAnsi="Times New Roman"/>
+          <w:lang w:val="en-US"/>
+        </w:rPr>
+        <w:t>{</w:t>
+      </w:r>
+    </w:p>
+    <w:p>
+      <w:pPr>
+        <w:numPr>
+          <w:ilvl w:val="0"/>
+          <w:numId w:val="0"/>
+        </w:numPr>
+        <w:rPr>
+          <w:rFonts w:hint="default" w:ascii="Times New Roman" w:hAnsi="Times New Roman"/>
+          <w:lang w:val="en-US"/>
+        </w:rPr>
+      </w:pPr>
+      <w:r>
+        <w:rPr>
+          <w:rFonts w:hint="default" w:ascii="Times New Roman" w:hAnsi="Times New Roman"/>
+          <w:lang w:val="en-US"/>
+        </w:rPr>
+        <w:t xml:space="preserve">    "success": true,</w:t>
+      </w:r>
+    </w:p>
+    <w:p>
+      <w:pPr>
+        <w:numPr>
+          <w:ilvl w:val="0"/>
+          <w:numId w:val="0"/>
+        </w:numPr>
+        <w:rPr>
+          <w:rFonts w:hint="default" w:ascii="Times New Roman" w:hAnsi="Times New Roman"/>
+          <w:lang w:val="en-US"/>
+        </w:rPr>
+      </w:pPr>
+      <w:r>
+        <w:rPr>
+          <w:rFonts w:hint="default" w:ascii="Times New Roman" w:hAnsi="Times New Roman"/>
+          <w:lang w:val="en-US"/>
+        </w:rPr>
+        <w:t xml:space="preserve">    "message": "Lấy danh sách chi tiết hóa đơn thành công",</w:t>
+      </w:r>
+    </w:p>
+    <w:p>
+      <w:pPr>
+        <w:numPr>
+          <w:ilvl w:val="0"/>
+          <w:numId w:val="0"/>
+        </w:numPr>
+        <w:rPr>
+          <w:rFonts w:hint="default" w:ascii="Times New Roman" w:hAnsi="Times New Roman"/>
+          <w:lang w:val="en-US"/>
+        </w:rPr>
+      </w:pPr>
+      <w:r>
+        <w:rPr>
+          <w:rFonts w:hint="default" w:ascii="Times New Roman" w:hAnsi="Times New Roman"/>
+          <w:lang w:val="en-US"/>
+        </w:rPr>
+        <w:t xml:space="preserve">    "data": [</w:t>
+      </w:r>
+    </w:p>
+    <w:p>
+      <w:pPr>
+        <w:numPr>
+          <w:ilvl w:val="0"/>
+          <w:numId w:val="0"/>
+        </w:numPr>
+        <w:rPr>
+          <w:rFonts w:hint="default" w:ascii="Times New Roman" w:hAnsi="Times New Roman"/>
+          <w:lang w:val="en-US"/>
+        </w:rPr>
+      </w:pPr>
+      <w:r>
+        <w:rPr>
+          <w:rFonts w:hint="default" w:ascii="Times New Roman" w:hAnsi="Times New Roman"/>
+          <w:lang w:val="en-US"/>
+        </w:rPr>
+        <w:t xml:space="preserve">        {</w:t>
+      </w:r>
+    </w:p>
+    <w:p>
+      <w:pPr>
+        <w:numPr>
+          <w:ilvl w:val="0"/>
+          <w:numId w:val="0"/>
+        </w:numPr>
+        <w:rPr>
+          <w:rFonts w:hint="default" w:ascii="Times New Roman" w:hAnsi="Times New Roman"/>
+          <w:lang w:val="en-US"/>
+        </w:rPr>
+      </w:pPr>
+      <w:r>
+        <w:rPr>
+          <w:rFonts w:hint="default" w:ascii="Times New Roman" w:hAnsi="Times New Roman"/>
+          <w:lang w:val="en-US"/>
+        </w:rPr>
+        <w:t xml:space="preserve">            "MaChiTietHD": "4657e2b4-5437-4ad5-9f59-928d282e74e3",</w:t>
+      </w:r>
+    </w:p>
+    <w:p>
+      <w:pPr>
+        <w:numPr>
+          <w:ilvl w:val="0"/>
+          <w:numId w:val="0"/>
+        </w:numPr>
+        <w:rPr>
+          <w:rFonts w:hint="default" w:ascii="Times New Roman" w:hAnsi="Times New Roman"/>
+          <w:lang w:val="en-US"/>
+        </w:rPr>
+      </w:pPr>
+      <w:r>
+        <w:rPr>
+          <w:rFonts w:hint="default" w:ascii="Times New Roman" w:hAnsi="Times New Roman"/>
+          <w:lang w:val="en-US"/>
+        </w:rPr>
+        <w:t xml:space="preserve">            "MaThuoc": "f5ca30db-34ac-4e65-b2ed-4890b1cf5235",</w:t>
+      </w:r>
+    </w:p>
+    <w:p>
+      <w:pPr>
+        <w:numPr>
+          <w:ilvl w:val="0"/>
+          <w:numId w:val="0"/>
+        </w:numPr>
+        <w:rPr>
+          <w:rFonts w:hint="default" w:ascii="Times New Roman" w:hAnsi="Times New Roman"/>
+          <w:lang w:val="en-US"/>
+        </w:rPr>
+      </w:pPr>
+      <w:r>
+        <w:rPr>
+          <w:rFonts w:hint="default" w:ascii="Times New Roman" w:hAnsi="Times New Roman"/>
+          <w:lang w:val="en-US"/>
+        </w:rPr>
+        <w:t xml:space="preserve">            "Thuoc": {</w:t>
+      </w:r>
+    </w:p>
+    <w:p>
+      <w:pPr>
+        <w:numPr>
+          <w:ilvl w:val="0"/>
+          <w:numId w:val="0"/>
+        </w:numPr>
+        <w:rPr>
+          <w:rFonts w:hint="default" w:ascii="Times New Roman" w:hAnsi="Times New Roman"/>
+          <w:lang w:val="en-US"/>
+        </w:rPr>
+      </w:pPr>
+      <w:r>
+        <w:rPr>
+          <w:rFonts w:hint="default" w:ascii="Times New Roman" w:hAnsi="Times New Roman"/>
+          <w:lang w:val="en-US"/>
+        </w:rPr>
+        <w:t xml:space="preserve">                "MaThuoc": "f5ca30db-34ac-4e65-b2ed-4890b1cf5235",</w:t>
+      </w:r>
+    </w:p>
+    <w:p>
+      <w:pPr>
+        <w:numPr>
+          <w:ilvl w:val="0"/>
+          <w:numId w:val="0"/>
+        </w:numPr>
+        <w:rPr>
+          <w:rFonts w:hint="default" w:ascii="Times New Roman" w:hAnsi="Times New Roman"/>
+          <w:lang w:val="en-US"/>
+        </w:rPr>
+      </w:pPr>
+      <w:r>
+        <w:rPr>
+          <w:rFonts w:hint="default" w:ascii="Times New Roman" w:hAnsi="Times New Roman"/>
+          <w:lang w:val="en-US"/>
+        </w:rPr>
+        <w:t xml:space="preserve">                "Loai": {</w:t>
+      </w:r>
+    </w:p>
+    <w:p>
+      <w:pPr>
+        <w:numPr>
+          <w:ilvl w:val="0"/>
+          <w:numId w:val="0"/>
+        </w:numPr>
+        <w:rPr>
+          <w:rFonts w:hint="default" w:ascii="Times New Roman" w:hAnsi="Times New Roman"/>
+          <w:lang w:val="en-US"/>
+        </w:rPr>
+      </w:pPr>
+      <w:r>
+        <w:rPr>
+          <w:rFonts w:hint="default" w:ascii="Times New Roman" w:hAnsi="Times New Roman"/>
+          <w:lang w:val="en-US"/>
+        </w:rPr>
+        <w:t xml:space="preserve">                    "MaLoai": "f13187b7-aecf-4363-b5c8-c4ab29c35724",</w:t>
+      </w:r>
+    </w:p>
+    <w:p>
+      <w:pPr>
+        <w:numPr>
+          <w:ilvl w:val="0"/>
+          <w:numId w:val="0"/>
+        </w:numPr>
+        <w:rPr>
+          <w:rFonts w:hint="default" w:ascii="Times New Roman" w:hAnsi="Times New Roman"/>
+          <w:lang w:val="en-US"/>
+        </w:rPr>
+      </w:pPr>
+      <w:r>
+        <w:rPr>
+          <w:rFonts w:hint="default" w:ascii="Times New Roman" w:hAnsi="Times New Roman"/>
+          <w:lang w:val="en-US"/>
+        </w:rPr>
+        <w:t xml:space="preserve">                    "TenLoai": "Nước súc miệng",</w:t>
+      </w:r>
+    </w:p>
+    <w:p>
+      <w:pPr>
+        <w:numPr>
+          <w:ilvl w:val="0"/>
+          <w:numId w:val="0"/>
+        </w:numPr>
+        <w:rPr>
+          <w:rFonts w:hint="default" w:ascii="Times New Roman" w:hAnsi="Times New Roman"/>
+          <w:lang w:val="en-US"/>
+        </w:rPr>
+      </w:pPr>
+      <w:r>
+        <w:rPr>
+          <w:rFonts w:hint="default" w:ascii="Times New Roman" w:hAnsi="Times New Roman"/>
+          <w:lang w:val="en-US"/>
+        </w:rPr>
+        <w:t xml:space="preserve">                    "DonViTinh": "chai"</w:t>
+      </w:r>
+    </w:p>
+    <w:p>
+      <w:pPr>
+        <w:numPr>
+          <w:ilvl w:val="0"/>
+          <w:numId w:val="0"/>
+        </w:numPr>
+        <w:rPr>
+          <w:rFonts w:hint="default" w:ascii="Times New Roman" w:hAnsi="Times New Roman"/>
+          <w:lang w:val="en-US"/>
+        </w:rPr>
+      </w:pPr>
+      <w:r>
+        <w:rPr>
+          <w:rFonts w:hint="default" w:ascii="Times New Roman" w:hAnsi="Times New Roman"/>
+          <w:lang w:val="en-US"/>
+        </w:rPr>
+        <w:t xml:space="preserve">                },</w:t>
+      </w:r>
+    </w:p>
+    <w:p>
+      <w:pPr>
+        <w:numPr>
+          <w:ilvl w:val="0"/>
+          <w:numId w:val="0"/>
+        </w:numPr>
+        <w:rPr>
+          <w:rFonts w:hint="default" w:ascii="Times New Roman" w:hAnsi="Times New Roman"/>
+          <w:lang w:val="en-US"/>
+        </w:rPr>
+      </w:pPr>
+      <w:r>
+        <w:rPr>
+          <w:rFonts w:hint="default" w:ascii="Times New Roman" w:hAnsi="Times New Roman"/>
+          <w:lang w:val="en-US"/>
+        </w:rPr>
+        <w:t xml:space="preserve">                "HangSX": {</w:t>
+      </w:r>
+    </w:p>
+    <w:p>
+      <w:pPr>
+        <w:numPr>
+          <w:ilvl w:val="0"/>
+          <w:numId w:val="0"/>
+        </w:numPr>
+        <w:rPr>
+          <w:rFonts w:hint="default" w:ascii="Times New Roman" w:hAnsi="Times New Roman"/>
+          <w:lang w:val="en-US"/>
+        </w:rPr>
+      </w:pPr>
+      <w:r>
+        <w:rPr>
+          <w:rFonts w:hint="default" w:ascii="Times New Roman" w:hAnsi="Times New Roman"/>
+          <w:lang w:val="en-US"/>
+        </w:rPr>
+        <w:t xml:space="preserve">                    "MaHangSX": "a934b349-f4e2-4cfe-a877-0964bd96d129",</w:t>
+      </w:r>
+    </w:p>
+    <w:p>
+      <w:pPr>
+        <w:numPr>
+          <w:ilvl w:val="0"/>
+          <w:numId w:val="0"/>
+        </w:numPr>
+        <w:rPr>
+          <w:rFonts w:hint="default" w:ascii="Times New Roman" w:hAnsi="Times New Roman"/>
+          <w:lang w:val="en-US"/>
+        </w:rPr>
+      </w:pPr>
+      <w:r>
+        <w:rPr>
+          <w:rFonts w:hint="default" w:ascii="Times New Roman" w:hAnsi="Times New Roman"/>
+          <w:lang w:val="en-US"/>
+        </w:rPr>
+        <w:t xml:space="preserve">                    "TenHangSX": "Pfizer",</w:t>
+      </w:r>
+    </w:p>
+    <w:p>
+      <w:pPr>
+        <w:numPr>
+          <w:ilvl w:val="0"/>
+          <w:numId w:val="0"/>
+        </w:numPr>
+        <w:rPr>
+          <w:rFonts w:hint="default" w:ascii="Times New Roman" w:hAnsi="Times New Roman"/>
+          <w:lang w:val="en-US"/>
+        </w:rPr>
+      </w:pPr>
+      <w:r>
+        <w:rPr>
+          <w:rFonts w:hint="default" w:ascii="Times New Roman" w:hAnsi="Times New Roman"/>
+          <w:lang w:val="en-US"/>
+        </w:rPr>
+        <w:t xml:space="preserve">                    "QuocGia": "Mỹ"</w:t>
+      </w:r>
+    </w:p>
+    <w:p>
+      <w:pPr>
+        <w:numPr>
+          <w:ilvl w:val="0"/>
+          <w:numId w:val="0"/>
+        </w:numPr>
+        <w:rPr>
+          <w:rFonts w:hint="default" w:ascii="Times New Roman" w:hAnsi="Times New Roman"/>
+          <w:lang w:val="en-US"/>
+        </w:rPr>
+      </w:pPr>
+      <w:r>
+        <w:rPr>
+          <w:rFonts w:hint="default" w:ascii="Times New Roman" w:hAnsi="Times New Roman"/>
+          <w:lang w:val="en-US"/>
+        </w:rPr>
+        <w:t xml:space="preserve">                },</w:t>
+      </w:r>
+    </w:p>
+    <w:p>
+      <w:pPr>
+        <w:numPr>
+          <w:ilvl w:val="0"/>
+          <w:numId w:val="0"/>
+        </w:numPr>
+        <w:rPr>
+          <w:rFonts w:hint="default" w:ascii="Times New Roman" w:hAnsi="Times New Roman"/>
+          <w:lang w:val="en-US"/>
+        </w:rPr>
+      </w:pPr>
+      <w:r>
+        <w:rPr>
+          <w:rFonts w:hint="default" w:ascii="Times New Roman" w:hAnsi="Times New Roman"/>
+          <w:lang w:val="en-US"/>
+        </w:rPr>
+        <w:t xml:space="preserve">                "NhaCungCap": {</w:t>
+      </w:r>
+    </w:p>
+    <w:p>
+      <w:pPr>
+        <w:numPr>
+          <w:ilvl w:val="0"/>
+          <w:numId w:val="0"/>
+        </w:numPr>
+        <w:rPr>
+          <w:rFonts w:hint="default" w:ascii="Times New Roman" w:hAnsi="Times New Roman"/>
+          <w:lang w:val="en-US"/>
+        </w:rPr>
+      </w:pPr>
+      <w:r>
+        <w:rPr>
+          <w:rFonts w:hint="default" w:ascii="Times New Roman" w:hAnsi="Times New Roman"/>
+          <w:lang w:val="en-US"/>
+        </w:rPr>
+        <w:t xml:space="preserve">                    "MaNCC": "e5eef8df-4ca9-462f-84bc-dfb6c488c7ff",</w:t>
+      </w:r>
+    </w:p>
+    <w:p>
+      <w:pPr>
+        <w:numPr>
+          <w:ilvl w:val="0"/>
+          <w:numId w:val="0"/>
+        </w:numPr>
+        <w:rPr>
+          <w:rFonts w:hint="default" w:ascii="Times New Roman" w:hAnsi="Times New Roman"/>
+          <w:lang w:val="en-US"/>
+        </w:rPr>
+      </w:pPr>
+      <w:r>
+        <w:rPr>
+          <w:rFonts w:hint="default" w:ascii="Times New Roman" w:hAnsi="Times New Roman"/>
+          <w:lang w:val="en-US"/>
+        </w:rPr>
+        <w:t xml:space="preserve">                    "TenNCC": "Công ty TNHH Dược phẩm An Khang",</w:t>
+      </w:r>
+    </w:p>
+    <w:p>
+      <w:pPr>
+        <w:numPr>
+          <w:ilvl w:val="0"/>
+          <w:numId w:val="0"/>
+        </w:numPr>
+        <w:rPr>
+          <w:rFonts w:hint="default" w:ascii="Times New Roman" w:hAnsi="Times New Roman"/>
+          <w:lang w:val="en-US"/>
+        </w:rPr>
+      </w:pPr>
+      <w:r>
+        <w:rPr>
+          <w:rFonts w:hint="default" w:ascii="Times New Roman" w:hAnsi="Times New Roman"/>
+          <w:lang w:val="en-US"/>
+        </w:rPr>
+        <w:t xml:space="preserve">                    "SoDienThoai": "0901234567"</w:t>
+      </w:r>
+    </w:p>
+    <w:p>
+      <w:pPr>
+        <w:numPr>
+          <w:ilvl w:val="0"/>
+          <w:numId w:val="0"/>
+        </w:numPr>
+        <w:rPr>
+          <w:rFonts w:hint="default" w:ascii="Times New Roman" w:hAnsi="Times New Roman"/>
+          <w:lang w:val="en-US"/>
+        </w:rPr>
+      </w:pPr>
+      <w:r>
+        <w:rPr>
+          <w:rFonts w:hint="default" w:ascii="Times New Roman" w:hAnsi="Times New Roman"/>
+          <w:lang w:val="en-US"/>
+        </w:rPr>
+        <w:t xml:space="preserve">                },</w:t>
+      </w:r>
+    </w:p>
+    <w:p>
+      <w:pPr>
+        <w:numPr>
+          <w:ilvl w:val="0"/>
+          <w:numId w:val="0"/>
+        </w:numPr>
+        <w:rPr>
+          <w:rFonts w:hint="default" w:ascii="Times New Roman" w:hAnsi="Times New Roman"/>
+          <w:lang w:val="en-US"/>
+        </w:rPr>
+      </w:pPr>
+      <w:r>
+        <w:rPr>
+          <w:rFonts w:hint="default" w:ascii="Times New Roman" w:hAnsi="Times New Roman"/>
+          <w:lang w:val="en-US"/>
+        </w:rPr>
+        <w:t xml:space="preserve">                "TenThuoc": "Vitamin C",</w:t>
+      </w:r>
+    </w:p>
+    <w:p>
+      <w:pPr>
+        <w:numPr>
+          <w:ilvl w:val="0"/>
+          <w:numId w:val="0"/>
+        </w:numPr>
+        <w:rPr>
+          <w:rFonts w:hint="default" w:ascii="Times New Roman" w:hAnsi="Times New Roman"/>
+          <w:lang w:val="en-US"/>
+        </w:rPr>
+      </w:pPr>
+      <w:r>
+        <w:rPr>
+          <w:rFonts w:hint="default" w:ascii="Times New Roman" w:hAnsi="Times New Roman"/>
+          <w:lang w:val="en-US"/>
+        </w:rPr>
+        <w:t xml:space="preserve">                "CongDung": "Tăng sức đề kháng",</w:t>
+      </w:r>
+    </w:p>
+    <w:p>
+      <w:pPr>
+        <w:numPr>
+          <w:ilvl w:val="0"/>
+          <w:numId w:val="0"/>
+        </w:numPr>
+        <w:rPr>
+          <w:rFonts w:hint="default" w:ascii="Times New Roman" w:hAnsi="Times New Roman"/>
+          <w:lang w:val="en-US"/>
+        </w:rPr>
+      </w:pPr>
+      <w:r>
+        <w:rPr>
+          <w:rFonts w:hint="default" w:ascii="Times New Roman" w:hAnsi="Times New Roman"/>
+          <w:lang w:val="en-US"/>
+        </w:rPr>
+        <w:t xml:space="preserve">                "DonGia": "495411.84",</w:t>
+      </w:r>
+    </w:p>
+    <w:p>
+      <w:pPr>
+        <w:numPr>
+          <w:ilvl w:val="0"/>
+          <w:numId w:val="0"/>
+        </w:numPr>
+        <w:rPr>
+          <w:rFonts w:hint="default" w:ascii="Times New Roman" w:hAnsi="Times New Roman"/>
+          <w:lang w:val="en-US"/>
+        </w:rPr>
+      </w:pPr>
+      <w:r>
+        <w:rPr>
+          <w:rFonts w:hint="default" w:ascii="Times New Roman" w:hAnsi="Times New Roman"/>
+          <w:lang w:val="en-US"/>
+        </w:rPr>
+        <w:t xml:space="preserve">                "SoLuongTonKho": 227,</w:t>
+      </w:r>
+    </w:p>
+    <w:p>
+      <w:pPr>
+        <w:numPr>
+          <w:ilvl w:val="0"/>
+          <w:numId w:val="0"/>
+        </w:numPr>
+        <w:rPr>
+          <w:rFonts w:hint="default" w:ascii="Times New Roman" w:hAnsi="Times New Roman"/>
+          <w:lang w:val="en-US"/>
+        </w:rPr>
+      </w:pPr>
+      <w:r>
+        <w:rPr>
+          <w:rFonts w:hint="default" w:ascii="Times New Roman" w:hAnsi="Times New Roman"/>
+          <w:lang w:val="en-US"/>
+        </w:rPr>
+        <w:t xml:space="preserve">                "HanSuDung": "2026-09-26"</w:t>
+      </w:r>
+    </w:p>
+    <w:p>
+      <w:pPr>
+        <w:numPr>
+          <w:ilvl w:val="0"/>
+          <w:numId w:val="0"/>
+        </w:numPr>
+        <w:rPr>
+          <w:rFonts w:hint="default" w:ascii="Times New Roman" w:hAnsi="Times New Roman"/>
+          <w:lang w:val="en-US"/>
+        </w:rPr>
+      </w:pPr>
+      <w:r>
+        <w:rPr>
+          <w:rFonts w:hint="default" w:ascii="Times New Roman" w:hAnsi="Times New Roman"/>
+          <w:lang w:val="en-US"/>
+        </w:rPr>
+        <w:t xml:space="preserve">            },</w:t>
+      </w:r>
+    </w:p>
+    <w:p>
+      <w:pPr>
+        <w:numPr>
+          <w:ilvl w:val="0"/>
+          <w:numId w:val="0"/>
+        </w:numPr>
+        <w:rPr>
+          <w:rFonts w:hint="default" w:ascii="Times New Roman" w:hAnsi="Times New Roman"/>
+          <w:lang w:val="en-US"/>
+        </w:rPr>
+      </w:pPr>
+      <w:r>
+        <w:rPr>
+          <w:rFonts w:hint="default" w:ascii="Times New Roman" w:hAnsi="Times New Roman"/>
+          <w:lang w:val="en-US"/>
+        </w:rPr>
+        <w:t xml:space="preserve">            "SoLuongBan": 5,</w:t>
+      </w:r>
+    </w:p>
+    <w:p>
+      <w:pPr>
+        <w:numPr>
+          <w:ilvl w:val="0"/>
+          <w:numId w:val="0"/>
+        </w:numPr>
+        <w:rPr>
+          <w:rFonts w:hint="default" w:ascii="Times New Roman" w:hAnsi="Times New Roman"/>
+          <w:lang w:val="en-US"/>
+        </w:rPr>
+      </w:pPr>
+      <w:r>
+        <w:rPr>
+          <w:rFonts w:hint="default" w:ascii="Times New Roman" w:hAnsi="Times New Roman"/>
+          <w:lang w:val="en-US"/>
+        </w:rPr>
+        <w:t xml:space="preserve">            "GiaBan": "20000.00"</w:t>
+      </w:r>
+    </w:p>
+    <w:p>
+      <w:pPr>
+        <w:numPr>
+          <w:ilvl w:val="0"/>
+          <w:numId w:val="0"/>
+        </w:numPr>
+        <w:rPr>
+          <w:rFonts w:hint="default" w:ascii="Times New Roman" w:hAnsi="Times New Roman"/>
+          <w:lang w:val="en-US"/>
+        </w:rPr>
+      </w:pPr>
+      <w:r>
+        <w:rPr>
+          <w:rFonts w:hint="default" w:ascii="Times New Roman" w:hAnsi="Times New Roman"/>
+          <w:lang w:val="en-US"/>
+        </w:rPr>
+        <w:t xml:space="preserve">        },</w:t>
+      </w:r>
+    </w:p>
+    <w:p>
+      <w:pPr>
+        <w:numPr>
+          <w:ilvl w:val="0"/>
+          <w:numId w:val="0"/>
+        </w:numPr>
+        <w:rPr>
+          <w:rFonts w:hint="default" w:ascii="Times New Roman" w:hAnsi="Times New Roman"/>
+          <w:lang w:val="en-US"/>
+        </w:rPr>
+      </w:pPr>
+      <w:r>
+        <w:rPr>
+          <w:rFonts w:hint="default" w:ascii="Times New Roman" w:hAnsi="Times New Roman"/>
+          <w:lang w:val="en-US"/>
+        </w:rPr>
+        <w:t xml:space="preserve">        {</w:t>
+      </w:r>
+    </w:p>
+    <w:p>
+      <w:pPr>
+        <w:numPr>
+          <w:ilvl w:val="0"/>
+          <w:numId w:val="0"/>
+        </w:numPr>
+        <w:rPr>
+          <w:rFonts w:hint="default" w:ascii="Times New Roman" w:hAnsi="Times New Roman"/>
+          <w:lang w:val="en-US"/>
+        </w:rPr>
+      </w:pPr>
+      <w:r>
+        <w:rPr>
+          <w:rFonts w:hint="default" w:ascii="Times New Roman" w:hAnsi="Times New Roman"/>
+          <w:lang w:val="en-US"/>
+        </w:rPr>
+        <w:t xml:space="preserve">            "MaChiTietHD": "d8ff550e-0ba2-44dd-8059-65b1c7256dcb",</w:t>
+      </w:r>
+    </w:p>
+    <w:p>
+      <w:pPr>
+        <w:numPr>
+          <w:ilvl w:val="0"/>
+          <w:numId w:val="0"/>
+        </w:numPr>
+        <w:rPr>
+          <w:rFonts w:hint="default" w:ascii="Times New Roman" w:hAnsi="Times New Roman"/>
+          <w:lang w:val="en-US"/>
+        </w:rPr>
+      </w:pPr>
+      <w:r>
+        <w:rPr>
+          <w:rFonts w:hint="default" w:ascii="Times New Roman" w:hAnsi="Times New Roman"/>
+          <w:lang w:val="en-US"/>
+        </w:rPr>
+        <w:t xml:space="preserve">            "MaThuoc": "f5ca30db-34ac-4e65-b2ed-4890b1cf5235",</w:t>
+      </w:r>
+    </w:p>
+    <w:p>
+      <w:pPr>
+        <w:numPr>
+          <w:ilvl w:val="0"/>
+          <w:numId w:val="0"/>
+        </w:numPr>
+        <w:rPr>
+          <w:rFonts w:hint="default" w:ascii="Times New Roman" w:hAnsi="Times New Roman"/>
+          <w:lang w:val="en-US"/>
+        </w:rPr>
+      </w:pPr>
+      <w:r>
+        <w:rPr>
+          <w:rFonts w:hint="default" w:ascii="Times New Roman" w:hAnsi="Times New Roman"/>
+          <w:lang w:val="en-US"/>
+        </w:rPr>
+        <w:t xml:space="preserve">            "Thuoc": {</w:t>
+      </w:r>
+    </w:p>
+    <w:p>
+      <w:pPr>
+        <w:numPr>
+          <w:ilvl w:val="0"/>
+          <w:numId w:val="0"/>
+        </w:numPr>
+        <w:rPr>
+          <w:rFonts w:hint="default" w:ascii="Times New Roman" w:hAnsi="Times New Roman"/>
+          <w:lang w:val="en-US"/>
+        </w:rPr>
+      </w:pPr>
+      <w:r>
+        <w:rPr>
+          <w:rFonts w:hint="default" w:ascii="Times New Roman" w:hAnsi="Times New Roman"/>
+          <w:lang w:val="en-US"/>
+        </w:rPr>
+        <w:t xml:space="preserve">                "MaThuoc": "f5ca30db-34ac-4e65-b2ed-4890b1cf5235",</w:t>
+      </w:r>
+    </w:p>
+    <w:p>
+      <w:pPr>
+        <w:numPr>
+          <w:ilvl w:val="0"/>
+          <w:numId w:val="0"/>
+        </w:numPr>
+        <w:rPr>
+          <w:rFonts w:hint="default" w:ascii="Times New Roman" w:hAnsi="Times New Roman"/>
+          <w:lang w:val="en-US"/>
+        </w:rPr>
+      </w:pPr>
+      <w:r>
+        <w:rPr>
+          <w:rFonts w:hint="default" w:ascii="Times New Roman" w:hAnsi="Times New Roman"/>
+          <w:lang w:val="en-US"/>
+        </w:rPr>
+        <w:t xml:space="preserve">                "Loai": {</w:t>
+      </w:r>
+    </w:p>
+    <w:p>
+      <w:pPr>
+        <w:numPr>
+          <w:ilvl w:val="0"/>
+          <w:numId w:val="0"/>
+        </w:numPr>
+        <w:rPr>
+          <w:rFonts w:hint="default" w:ascii="Times New Roman" w:hAnsi="Times New Roman"/>
+          <w:lang w:val="en-US"/>
+        </w:rPr>
+      </w:pPr>
+      <w:r>
+        <w:rPr>
+          <w:rFonts w:hint="default" w:ascii="Times New Roman" w:hAnsi="Times New Roman"/>
+          <w:lang w:val="en-US"/>
+        </w:rPr>
+        <w:t xml:space="preserve">                    "MaLoai": "f13187b7-aecf-4363-b5c8-c4ab29c35724",</w:t>
+      </w:r>
+    </w:p>
+    <w:p>
+      <w:pPr>
+        <w:numPr>
+          <w:ilvl w:val="0"/>
+          <w:numId w:val="0"/>
+        </w:numPr>
+        <w:rPr>
+          <w:rFonts w:hint="default" w:ascii="Times New Roman" w:hAnsi="Times New Roman"/>
+          <w:lang w:val="en-US"/>
+        </w:rPr>
+      </w:pPr>
+      <w:r>
+        <w:rPr>
+          <w:rFonts w:hint="default" w:ascii="Times New Roman" w:hAnsi="Times New Roman"/>
+          <w:lang w:val="en-US"/>
+        </w:rPr>
+        <w:t xml:space="preserve">                    "TenLoai": "Nước súc miệng",</w:t>
+      </w:r>
+    </w:p>
+    <w:p>
+      <w:pPr>
+        <w:numPr>
+          <w:ilvl w:val="0"/>
+          <w:numId w:val="0"/>
+        </w:numPr>
+        <w:rPr>
+          <w:rFonts w:hint="default" w:ascii="Times New Roman" w:hAnsi="Times New Roman"/>
+          <w:lang w:val="en-US"/>
+        </w:rPr>
+      </w:pPr>
+      <w:r>
+        <w:rPr>
+          <w:rFonts w:hint="default" w:ascii="Times New Roman" w:hAnsi="Times New Roman"/>
+          <w:lang w:val="en-US"/>
+        </w:rPr>
+        <w:t xml:space="preserve">                    "DonViTinh": "chai"</w:t>
+      </w:r>
+    </w:p>
+    <w:p>
+      <w:pPr>
+        <w:numPr>
+          <w:ilvl w:val="0"/>
+          <w:numId w:val="0"/>
+        </w:numPr>
+        <w:rPr>
+          <w:rFonts w:hint="default" w:ascii="Times New Roman" w:hAnsi="Times New Roman"/>
+          <w:lang w:val="en-US"/>
+        </w:rPr>
+      </w:pPr>
+      <w:r>
+        <w:rPr>
+          <w:rFonts w:hint="default" w:ascii="Times New Roman" w:hAnsi="Times New Roman"/>
+          <w:lang w:val="en-US"/>
+        </w:rPr>
+        <w:t xml:space="preserve">                },</w:t>
+      </w:r>
+    </w:p>
+    <w:p>
+      <w:pPr>
+        <w:numPr>
+          <w:ilvl w:val="0"/>
+          <w:numId w:val="0"/>
+        </w:numPr>
+        <w:rPr>
+          <w:rFonts w:hint="default" w:ascii="Times New Roman" w:hAnsi="Times New Roman"/>
+          <w:lang w:val="en-US"/>
+        </w:rPr>
+      </w:pPr>
+      <w:r>
+        <w:rPr>
+          <w:rFonts w:hint="default" w:ascii="Times New Roman" w:hAnsi="Times New Roman"/>
+          <w:lang w:val="en-US"/>
+        </w:rPr>
+        <w:t xml:space="preserve">                "HangSX": {</w:t>
+      </w:r>
+    </w:p>
+    <w:p>
+      <w:pPr>
+        <w:numPr>
+          <w:ilvl w:val="0"/>
+          <w:numId w:val="0"/>
+        </w:numPr>
+        <w:rPr>
+          <w:rFonts w:hint="default" w:ascii="Times New Roman" w:hAnsi="Times New Roman"/>
+          <w:lang w:val="en-US"/>
+        </w:rPr>
+      </w:pPr>
+      <w:r>
+        <w:rPr>
+          <w:rFonts w:hint="default" w:ascii="Times New Roman" w:hAnsi="Times New Roman"/>
+          <w:lang w:val="en-US"/>
+        </w:rPr>
+        <w:t xml:space="preserve">                    "MaHangSX": "a934b349-f4e2-4cfe-a877-0964bd96d129",</w:t>
+      </w:r>
+    </w:p>
+    <w:p>
+      <w:pPr>
+        <w:numPr>
+          <w:ilvl w:val="0"/>
+          <w:numId w:val="0"/>
+        </w:numPr>
+        <w:rPr>
+          <w:rFonts w:hint="default" w:ascii="Times New Roman" w:hAnsi="Times New Roman"/>
+          <w:lang w:val="en-US"/>
+        </w:rPr>
+      </w:pPr>
+      <w:r>
+        <w:rPr>
+          <w:rFonts w:hint="default" w:ascii="Times New Roman" w:hAnsi="Times New Roman"/>
+          <w:lang w:val="en-US"/>
+        </w:rPr>
+        <w:t xml:space="preserve">                    "TenHangSX": "Pfizer",</w:t>
+      </w:r>
+    </w:p>
+    <w:p>
+      <w:pPr>
+        <w:numPr>
+          <w:ilvl w:val="0"/>
+          <w:numId w:val="0"/>
+        </w:numPr>
+        <w:rPr>
+          <w:rFonts w:hint="default" w:ascii="Times New Roman" w:hAnsi="Times New Roman"/>
+          <w:lang w:val="en-US"/>
+        </w:rPr>
+      </w:pPr>
+      <w:r>
+        <w:rPr>
+          <w:rFonts w:hint="default" w:ascii="Times New Roman" w:hAnsi="Times New Roman"/>
+          <w:lang w:val="en-US"/>
+        </w:rPr>
+        <w:t xml:space="preserve">                    "QuocGia": "Mỹ"</w:t>
+      </w:r>
+    </w:p>
+    <w:p>
+      <w:pPr>
+        <w:numPr>
+          <w:ilvl w:val="0"/>
+          <w:numId w:val="0"/>
+        </w:numPr>
+        <w:rPr>
+          <w:rFonts w:hint="default" w:ascii="Times New Roman" w:hAnsi="Times New Roman"/>
+          <w:lang w:val="en-US"/>
+        </w:rPr>
+      </w:pPr>
+      <w:r>
+        <w:rPr>
+          <w:rFonts w:hint="default" w:ascii="Times New Roman" w:hAnsi="Times New Roman"/>
+          <w:lang w:val="en-US"/>
+        </w:rPr>
+        <w:t xml:space="preserve">                },</w:t>
+      </w:r>
+    </w:p>
+    <w:p>
+      <w:pPr>
+        <w:numPr>
+          <w:ilvl w:val="0"/>
+          <w:numId w:val="0"/>
+        </w:numPr>
+        <w:rPr>
+          <w:rFonts w:hint="default" w:ascii="Times New Roman" w:hAnsi="Times New Roman"/>
+          <w:lang w:val="en-US"/>
+        </w:rPr>
+      </w:pPr>
+      <w:r>
+        <w:rPr>
+          <w:rFonts w:hint="default" w:ascii="Times New Roman" w:hAnsi="Times New Roman"/>
+          <w:lang w:val="en-US"/>
+        </w:rPr>
+        <w:t xml:space="preserve">                "NhaCungCap": {</w:t>
+      </w:r>
+    </w:p>
+    <w:p>
+      <w:pPr>
+        <w:numPr>
+          <w:ilvl w:val="0"/>
+          <w:numId w:val="0"/>
+        </w:numPr>
+        <w:rPr>
+          <w:rFonts w:hint="default" w:ascii="Times New Roman" w:hAnsi="Times New Roman"/>
+          <w:lang w:val="en-US"/>
+        </w:rPr>
+      </w:pPr>
+      <w:r>
+        <w:rPr>
+          <w:rFonts w:hint="default" w:ascii="Times New Roman" w:hAnsi="Times New Roman"/>
+          <w:lang w:val="en-US"/>
+        </w:rPr>
+        <w:t xml:space="preserve">                    "MaNCC": "e5eef8df-4ca9-462f-84bc-dfb6c488c7ff",</w:t>
+      </w:r>
+    </w:p>
+    <w:p>
+      <w:pPr>
+        <w:numPr>
+          <w:ilvl w:val="0"/>
+          <w:numId w:val="0"/>
+        </w:numPr>
+        <w:rPr>
+          <w:rFonts w:hint="default" w:ascii="Times New Roman" w:hAnsi="Times New Roman"/>
+          <w:lang w:val="en-US"/>
+        </w:rPr>
+      </w:pPr>
+      <w:r>
+        <w:rPr>
+          <w:rFonts w:hint="default" w:ascii="Times New Roman" w:hAnsi="Times New Roman"/>
+          <w:lang w:val="en-US"/>
+        </w:rPr>
+        <w:t xml:space="preserve">                    "TenNCC": "Công ty TNHH Dược phẩm An Khang",</w:t>
+      </w:r>
+    </w:p>
+    <w:p>
+      <w:pPr>
+        <w:numPr>
+          <w:ilvl w:val="0"/>
+          <w:numId w:val="0"/>
+        </w:numPr>
+        <w:rPr>
+          <w:rFonts w:hint="default" w:ascii="Times New Roman" w:hAnsi="Times New Roman"/>
+          <w:lang w:val="en-US"/>
+        </w:rPr>
+      </w:pPr>
+      <w:r>
+        <w:rPr>
+          <w:rFonts w:hint="default" w:ascii="Times New Roman" w:hAnsi="Times New Roman"/>
+          <w:lang w:val="en-US"/>
+        </w:rPr>
+        <w:t xml:space="preserve">                    "SoDienThoai": "0901234567"</w:t>
+      </w:r>
+    </w:p>
+    <w:p>
+      <w:pPr>
+        <w:numPr>
+          <w:ilvl w:val="0"/>
+          <w:numId w:val="0"/>
+        </w:numPr>
+        <w:rPr>
+          <w:rFonts w:hint="default" w:ascii="Times New Roman" w:hAnsi="Times New Roman"/>
+          <w:lang w:val="en-US"/>
+        </w:rPr>
+      </w:pPr>
+      <w:r>
+        <w:rPr>
+          <w:rFonts w:hint="default" w:ascii="Times New Roman" w:hAnsi="Times New Roman"/>
+          <w:lang w:val="en-US"/>
+        </w:rPr>
+        <w:t xml:space="preserve">                },</w:t>
+      </w:r>
+    </w:p>
+    <w:p>
+      <w:pPr>
+        <w:numPr>
+          <w:ilvl w:val="0"/>
+          <w:numId w:val="0"/>
+        </w:numPr>
+        <w:rPr>
+          <w:rFonts w:hint="default" w:ascii="Times New Roman" w:hAnsi="Times New Roman"/>
+          <w:lang w:val="en-US"/>
+        </w:rPr>
+      </w:pPr>
+      <w:r>
+        <w:rPr>
+          <w:rFonts w:hint="default" w:ascii="Times New Roman" w:hAnsi="Times New Roman"/>
+          <w:lang w:val="en-US"/>
+        </w:rPr>
+        <w:t xml:space="preserve">                "TenThuoc": "Vitamin C",</w:t>
+      </w:r>
+    </w:p>
+    <w:p>
+      <w:pPr>
+        <w:numPr>
+          <w:ilvl w:val="0"/>
+          <w:numId w:val="0"/>
+        </w:numPr>
+        <w:rPr>
+          <w:rFonts w:hint="default" w:ascii="Times New Roman" w:hAnsi="Times New Roman"/>
+          <w:lang w:val="en-US"/>
+        </w:rPr>
+      </w:pPr>
+      <w:r>
+        <w:rPr>
+          <w:rFonts w:hint="default" w:ascii="Times New Roman" w:hAnsi="Times New Roman"/>
+          <w:lang w:val="en-US"/>
+        </w:rPr>
+        <w:t xml:space="preserve">                "CongDung": "Tăng sức đề kháng",</w:t>
+      </w:r>
+    </w:p>
+    <w:p>
+      <w:pPr>
+        <w:numPr>
+          <w:ilvl w:val="0"/>
+          <w:numId w:val="0"/>
+        </w:numPr>
+        <w:rPr>
+          <w:rFonts w:hint="default" w:ascii="Times New Roman" w:hAnsi="Times New Roman"/>
+          <w:lang w:val="en-US"/>
+        </w:rPr>
+      </w:pPr>
+      <w:r>
+        <w:rPr>
+          <w:rFonts w:hint="default" w:ascii="Times New Roman" w:hAnsi="Times New Roman"/>
+          <w:lang w:val="en-US"/>
+        </w:rPr>
+        <w:t xml:space="preserve">                "DonGia": "495411.84",</w:t>
+      </w:r>
+    </w:p>
+    <w:p>
+      <w:pPr>
+        <w:numPr>
+          <w:ilvl w:val="0"/>
+          <w:numId w:val="0"/>
+        </w:numPr>
+        <w:rPr>
+          <w:rFonts w:hint="default" w:ascii="Times New Roman" w:hAnsi="Times New Roman"/>
+          <w:lang w:val="en-US"/>
+        </w:rPr>
+      </w:pPr>
+      <w:r>
+        <w:rPr>
+          <w:rFonts w:hint="default" w:ascii="Times New Roman" w:hAnsi="Times New Roman"/>
+          <w:lang w:val="en-US"/>
+        </w:rPr>
+        <w:t xml:space="preserve">                "SoLuongTonKho": 227,</w:t>
+      </w:r>
+    </w:p>
+    <w:p>
+      <w:pPr>
+        <w:numPr>
+          <w:ilvl w:val="0"/>
+          <w:numId w:val="0"/>
+        </w:numPr>
+        <w:rPr>
+          <w:rFonts w:hint="default" w:ascii="Times New Roman" w:hAnsi="Times New Roman"/>
+          <w:lang w:val="en-US"/>
+        </w:rPr>
+      </w:pPr>
+      <w:r>
+        <w:rPr>
+          <w:rFonts w:hint="default" w:ascii="Times New Roman" w:hAnsi="Times New Roman"/>
+          <w:lang w:val="en-US"/>
+        </w:rPr>
+        <w:t xml:space="preserve">                "HanSuDung": "2026-09-26"</w:t>
+      </w:r>
+    </w:p>
+    <w:p>
+      <w:pPr>
+        <w:numPr>
+          <w:ilvl w:val="0"/>
+          <w:numId w:val="0"/>
+        </w:numPr>
+        <w:rPr>
+          <w:rFonts w:hint="default" w:ascii="Times New Roman" w:hAnsi="Times New Roman"/>
+          <w:lang w:val="en-US"/>
+        </w:rPr>
+      </w:pPr>
+      <w:r>
+        <w:rPr>
+          <w:rFonts w:hint="default" w:ascii="Times New Roman" w:hAnsi="Times New Roman"/>
+          <w:lang w:val="en-US"/>
+        </w:rPr>
+        <w:t xml:space="preserve">            },</w:t>
+      </w:r>
+    </w:p>
+    <w:p>
+      <w:pPr>
+        <w:numPr>
+          <w:ilvl w:val="0"/>
+          <w:numId w:val="0"/>
+        </w:numPr>
+        <w:rPr>
+          <w:rFonts w:hint="default" w:ascii="Times New Roman" w:hAnsi="Times New Roman"/>
+          <w:lang w:val="en-US"/>
+        </w:rPr>
+      </w:pPr>
+      <w:r>
+        <w:rPr>
+          <w:rFonts w:hint="default" w:ascii="Times New Roman" w:hAnsi="Times New Roman"/>
+          <w:lang w:val="en-US"/>
+        </w:rPr>
+        <w:t xml:space="preserve">            "SoLuongBan": 5,</w:t>
+      </w:r>
+    </w:p>
+    <w:p>
+      <w:pPr>
+        <w:numPr>
+          <w:ilvl w:val="0"/>
+          <w:numId w:val="0"/>
+        </w:numPr>
+        <w:rPr>
+          <w:rFonts w:hint="default" w:ascii="Times New Roman" w:hAnsi="Times New Roman"/>
+          <w:lang w:val="en-US"/>
+        </w:rPr>
+      </w:pPr>
+      <w:r>
+        <w:rPr>
+          <w:rFonts w:hint="default" w:ascii="Times New Roman" w:hAnsi="Times New Roman"/>
+          <w:lang w:val="en-US"/>
+        </w:rPr>
+        <w:t xml:space="preserve">            "GiaBan": "20000.00"</w:t>
+      </w:r>
+    </w:p>
+    <w:p>
+      <w:pPr>
+        <w:numPr>
+          <w:ilvl w:val="0"/>
+          <w:numId w:val="0"/>
+        </w:numPr>
+        <w:rPr>
+          <w:rFonts w:hint="default" w:ascii="Times New Roman" w:hAnsi="Times New Roman"/>
+          <w:lang w:val="en-US"/>
+        </w:rPr>
+      </w:pPr>
+      <w:r>
+        <w:rPr>
+          <w:rFonts w:hint="default" w:ascii="Times New Roman" w:hAnsi="Times New Roman"/>
+          <w:lang w:val="en-US"/>
+        </w:rPr>
+        <w:t xml:space="preserve">        }</w:t>
+      </w:r>
+    </w:p>
+    <w:p>
+      <w:pPr>
+        <w:numPr>
+          <w:ilvl w:val="0"/>
+          <w:numId w:val="0"/>
+        </w:numPr>
+        <w:rPr>
+          <w:rFonts w:hint="default" w:ascii="Times New Roman" w:hAnsi="Times New Roman"/>
+          <w:lang w:val="en-US"/>
+        </w:rPr>
+      </w:pPr>
+      <w:r>
+        <w:rPr>
+          <w:rFonts w:hint="default" w:ascii="Times New Roman" w:hAnsi="Times New Roman"/>
+          <w:lang w:val="en-US"/>
+        </w:rPr>
+        <w:t xml:space="preserve">    ]</w:t>
+      </w:r>
+    </w:p>
+    <w:p>
+      <w:pPr>
+        <w:numPr>
+          <w:ilvl w:val="0"/>
+          <w:numId w:val="0"/>
+        </w:numPr>
+        <w:rPr>
+          <w:rFonts w:hint="default" w:ascii="Times New Roman" w:hAnsi="Times New Roman"/>
+          <w:lang w:val="en-US"/>
+        </w:rPr>
+      </w:pPr>
+      <w:r>
+        <w:rPr>
+          <w:rFonts w:hint="default" w:ascii="Times New Roman" w:hAnsi="Times New Roman"/>
+          <w:lang w:val="en-US"/>
+        </w:rPr>
+        <w:t>}</w:t>
+      </w:r>
+    </w:p>
+    <w:p>
+      <w:pPr>
+        <w:numPr>
+          <w:ilvl w:val="0"/>
+          <w:numId w:val="0"/>
+        </w:numPr>
+        <w:rPr>
+          <w:rFonts w:hint="default" w:ascii="Times New Roman" w:hAnsi="Times New Roman"/>
+          <w:lang w:val="en-US"/>
+        </w:rPr>
+      </w:pPr>
+    </w:p>
+    <w:p>
+      <w:pPr>
+        <w:numPr>
+          <w:ilvl w:val="0"/>
+          <w:numId w:val="0"/>
+        </w:numPr>
+        <w:rPr>
+          <w:rFonts w:hint="default" w:ascii="Times New Roman" w:hAnsi="Times New Roman"/>
+          <w:lang w:val="en-US"/>
+        </w:rPr>
+      </w:pPr>
+    </w:p>
+    <w:p>
+      <w:pPr>
+        <w:numPr>
+          <w:ilvl w:val="0"/>
+          <w:numId w:val="0"/>
+        </w:numPr>
+        <w:ind w:leftChars="0"/>
+        <w:rPr>
+          <w:rFonts w:hint="default" w:ascii="Times New Roman" w:hAnsi="Times New Roman"/>
+          <w:lang w:val="en-US"/>
+        </w:rPr>
+      </w:pPr>
+    </w:p>
+    <w:p>
+      <w:pPr>
+        <w:numPr>
+          <w:ilvl w:val="0"/>
+          <w:numId w:val="0"/>
+        </w:numPr>
+        <w:ind w:leftChars="0"/>
+        <w:rPr>
+          <w:rFonts w:hint="default" w:ascii="Times New Roman" w:hAnsi="Times New Roman"/>
+          <w:lang w:val="en-US"/>
+        </w:rPr>
+      </w:pPr>
+      <w:r>
+        <w:rPr>
+          <w:rFonts w:hint="default" w:ascii="Times New Roman" w:hAnsi="Times New Roman" w:cs="Times New Roman"/>
+          <w:b/>
+          <w:bCs/>
+          <w:color w:val="0000FF"/>
+          <w:lang w:val="en-US"/>
+        </w:rPr>
+        <w:t>GET</w:t>
+      </w:r>
+      <w:r>
+        <w:rPr>
+          <w:rFonts w:hint="default" w:ascii="Times New Roman" w:hAnsi="Times New Roman" w:cs="Times New Roman"/>
+        </w:rPr>
+        <w:t>:</w:t>
+      </w:r>
+      <w:r>
+        <w:rPr>
+          <w:rFonts w:hint="default" w:ascii="Times New Roman" w:hAnsi="Times New Roman" w:cs="Times New Roman"/>
+          <w:lang w:val="en-US"/>
+        </w:rPr>
+        <w:t xml:space="preserve"> </w:t>
+      </w:r>
+      <w:r>
+        <w:rPr>
+          <w:rFonts w:hint="default" w:ascii="Times New Roman" w:hAnsi="Times New Roman"/>
+          <w:lang w:val="en-US"/>
+        </w:rPr>
+        <w:t>/api/v1/invoice/detail/d8ff550e-0ba2-44dd-8059-65b1c7256dcb/</w:t>
+      </w:r>
+    </w:p>
+    <w:p>
+      <w:pPr>
+        <w:numPr>
+          <w:ilvl w:val="0"/>
+          <w:numId w:val="0"/>
+        </w:numPr>
+        <w:ind w:leftChars="0"/>
+        <w:rPr>
+          <w:rFonts w:hint="default" w:ascii="Times New Roman" w:hAnsi="Times New Roman"/>
+          <w:lang w:val="en-US"/>
+        </w:rPr>
+      </w:pPr>
+      <w:r>
+        <w:rPr>
+          <w:rFonts w:hint="default" w:ascii="Times New Roman" w:hAnsi="Times New Roman"/>
+          <w:lang w:val="en-US"/>
+        </w:rPr>
+        <w:t>REG:</w:t>
+      </w:r>
+    </w:p>
+    <w:p>
+      <w:pPr>
+        <w:numPr>
+          <w:ilvl w:val="0"/>
+          <w:numId w:val="0"/>
+        </w:numPr>
+        <w:ind w:leftChars="0"/>
+        <w:rPr>
+          <w:rFonts w:hint="default" w:ascii="Times New Roman" w:hAnsi="Times New Roman"/>
+          <w:lang w:val="en-US"/>
+        </w:rPr>
+      </w:pPr>
+      <w:r>
+        <w:rPr>
+          <w:rFonts w:hint="default" w:ascii="Times New Roman" w:hAnsi="Times New Roman"/>
+          <w:lang w:val="en-US"/>
+        </w:rPr>
+        <w:t>RES:</w:t>
+      </w:r>
+    </w:p>
+    <w:p>
+      <w:pPr>
+        <w:numPr>
+          <w:ilvl w:val="0"/>
+          <w:numId w:val="0"/>
+        </w:numPr>
+        <w:ind w:leftChars="0"/>
+        <w:rPr>
+          <w:rFonts w:hint="default" w:ascii="Times New Roman" w:hAnsi="Times New Roman"/>
+          <w:lang w:val="en-US"/>
+        </w:rPr>
+      </w:pPr>
+      <w:r>
+        <w:rPr>
+          <w:rFonts w:hint="default" w:ascii="Times New Roman" w:hAnsi="Times New Roman"/>
+          <w:lang w:val="en-US"/>
+        </w:rPr>
+        <w:t>{</w:t>
+      </w:r>
+    </w:p>
+    <w:p>
+      <w:pPr>
+        <w:numPr>
+          <w:ilvl w:val="0"/>
+          <w:numId w:val="0"/>
+        </w:numPr>
+        <w:ind w:leftChars="0"/>
+        <w:rPr>
+          <w:rFonts w:hint="default" w:ascii="Times New Roman" w:hAnsi="Times New Roman"/>
+          <w:lang w:val="en-US"/>
+        </w:rPr>
+      </w:pPr>
+      <w:r>
+        <w:rPr>
+          <w:rFonts w:hint="default" w:ascii="Times New Roman" w:hAnsi="Times New Roman"/>
+          <w:lang w:val="en-US"/>
+        </w:rPr>
+        <w:t xml:space="preserve">    "success": true,</w:t>
+      </w:r>
+    </w:p>
+    <w:p>
+      <w:pPr>
+        <w:numPr>
+          <w:ilvl w:val="0"/>
+          <w:numId w:val="0"/>
+        </w:numPr>
+        <w:ind w:leftChars="0"/>
+        <w:rPr>
+          <w:rFonts w:hint="default" w:ascii="Times New Roman" w:hAnsi="Times New Roman"/>
+          <w:lang w:val="en-US"/>
+        </w:rPr>
+      </w:pPr>
+      <w:r>
+        <w:rPr>
+          <w:rFonts w:hint="default" w:ascii="Times New Roman" w:hAnsi="Times New Roman"/>
+          <w:lang w:val="en-US"/>
+        </w:rPr>
+        <w:t xml:space="preserve">    "message": "Lấy chi tiết thành công",</w:t>
+      </w:r>
+    </w:p>
+    <w:p>
+      <w:pPr>
+        <w:numPr>
+          <w:ilvl w:val="0"/>
+          <w:numId w:val="0"/>
+        </w:numPr>
+        <w:ind w:leftChars="0"/>
+        <w:rPr>
+          <w:rFonts w:hint="default" w:ascii="Times New Roman" w:hAnsi="Times New Roman"/>
+          <w:lang w:val="en-US"/>
+        </w:rPr>
+      </w:pPr>
+      <w:r>
+        <w:rPr>
+          <w:rFonts w:hint="default" w:ascii="Times New Roman" w:hAnsi="Times New Roman"/>
+          <w:lang w:val="en-US"/>
+        </w:rPr>
+        <w:t xml:space="preserve">    "data": {</w:t>
+      </w:r>
+    </w:p>
+    <w:p>
+      <w:pPr>
+        <w:numPr>
+          <w:ilvl w:val="0"/>
+          <w:numId w:val="0"/>
+        </w:numPr>
+        <w:ind w:leftChars="0"/>
+        <w:rPr>
+          <w:rFonts w:hint="default" w:ascii="Times New Roman" w:hAnsi="Times New Roman"/>
+          <w:lang w:val="en-US"/>
+        </w:rPr>
+      </w:pPr>
+      <w:r>
+        <w:rPr>
+          <w:rFonts w:hint="default" w:ascii="Times New Roman" w:hAnsi="Times New Roman"/>
+          <w:lang w:val="en-US"/>
+        </w:rPr>
+        <w:t xml:space="preserve">        "MaChiTietHD": "d8ff550e-0ba2-44dd-8059-65b1c7256dcb",</w:t>
+      </w:r>
+    </w:p>
+    <w:p>
+      <w:pPr>
+        <w:numPr>
+          <w:ilvl w:val="0"/>
+          <w:numId w:val="0"/>
+        </w:numPr>
+        <w:ind w:leftChars="0"/>
+        <w:rPr>
+          <w:rFonts w:hint="default" w:ascii="Times New Roman" w:hAnsi="Times New Roman"/>
+          <w:lang w:val="en-US"/>
+        </w:rPr>
+      </w:pPr>
+      <w:r>
+        <w:rPr>
+          <w:rFonts w:hint="default" w:ascii="Times New Roman" w:hAnsi="Times New Roman"/>
+          <w:lang w:val="en-US"/>
+        </w:rPr>
+        <w:t xml:space="preserve">        "MaThuoc": "f5ca30db-34ac-4e65-b2ed-4890b1cf5235",</w:t>
+      </w:r>
+    </w:p>
+    <w:p>
+      <w:pPr>
+        <w:numPr>
+          <w:ilvl w:val="0"/>
+          <w:numId w:val="0"/>
+        </w:numPr>
+        <w:ind w:leftChars="0"/>
+        <w:rPr>
+          <w:rFonts w:hint="default" w:ascii="Times New Roman" w:hAnsi="Times New Roman"/>
+          <w:lang w:val="en-US"/>
+        </w:rPr>
+      </w:pPr>
+      <w:r>
+        <w:rPr>
+          <w:rFonts w:hint="default" w:ascii="Times New Roman" w:hAnsi="Times New Roman"/>
+          <w:lang w:val="en-US"/>
+        </w:rPr>
+        <w:t xml:space="preserve">        "Thuoc": {</w:t>
+      </w:r>
+    </w:p>
+    <w:p>
+      <w:pPr>
+        <w:numPr>
+          <w:ilvl w:val="0"/>
+          <w:numId w:val="0"/>
+        </w:numPr>
+        <w:ind w:leftChars="0"/>
+        <w:rPr>
+          <w:rFonts w:hint="default" w:ascii="Times New Roman" w:hAnsi="Times New Roman"/>
+          <w:lang w:val="en-US"/>
+        </w:rPr>
+      </w:pPr>
+      <w:r>
+        <w:rPr>
+          <w:rFonts w:hint="default" w:ascii="Times New Roman" w:hAnsi="Times New Roman"/>
+          <w:lang w:val="en-US"/>
+        </w:rPr>
+        <w:t xml:space="preserve">            "MaThuoc": "f5ca30db-34ac-4e65-b2ed-4890b1cf5235",</w:t>
+      </w:r>
+    </w:p>
+    <w:p>
+      <w:pPr>
+        <w:numPr>
+          <w:ilvl w:val="0"/>
+          <w:numId w:val="0"/>
+        </w:numPr>
+        <w:ind w:leftChars="0"/>
+        <w:rPr>
+          <w:rFonts w:hint="default" w:ascii="Times New Roman" w:hAnsi="Times New Roman"/>
+          <w:lang w:val="en-US"/>
+        </w:rPr>
+      </w:pPr>
+      <w:r>
+        <w:rPr>
+          <w:rFonts w:hint="default" w:ascii="Times New Roman" w:hAnsi="Times New Roman"/>
+          <w:lang w:val="en-US"/>
+        </w:rPr>
+        <w:t xml:space="preserve">            "Loai": {</w:t>
+      </w:r>
+    </w:p>
+    <w:p>
+      <w:pPr>
+        <w:numPr>
+          <w:ilvl w:val="0"/>
+          <w:numId w:val="0"/>
+        </w:numPr>
+        <w:ind w:leftChars="0"/>
+        <w:rPr>
+          <w:rFonts w:hint="default" w:ascii="Times New Roman" w:hAnsi="Times New Roman"/>
+          <w:lang w:val="en-US"/>
+        </w:rPr>
+      </w:pPr>
+      <w:r>
+        <w:rPr>
+          <w:rFonts w:hint="default" w:ascii="Times New Roman" w:hAnsi="Times New Roman"/>
+          <w:lang w:val="en-US"/>
+        </w:rPr>
+        <w:t xml:space="preserve">                "MaLoai": "f13187b7-aecf-4363-b5c8-c4ab29c35724",</w:t>
+      </w:r>
+    </w:p>
+    <w:p>
+      <w:pPr>
+        <w:numPr>
+          <w:ilvl w:val="0"/>
+          <w:numId w:val="0"/>
+        </w:numPr>
+        <w:ind w:leftChars="0"/>
+        <w:rPr>
+          <w:rFonts w:hint="default" w:ascii="Times New Roman" w:hAnsi="Times New Roman"/>
+          <w:lang w:val="en-US"/>
+        </w:rPr>
+      </w:pPr>
+      <w:r>
+        <w:rPr>
+          <w:rFonts w:hint="default" w:ascii="Times New Roman" w:hAnsi="Times New Roman"/>
+          <w:lang w:val="en-US"/>
+        </w:rPr>
+        <w:t xml:space="preserve">                "TenLoai": "Nước súc miệng",</w:t>
+      </w:r>
+    </w:p>
+    <w:p>
+      <w:pPr>
+        <w:numPr>
+          <w:ilvl w:val="0"/>
+          <w:numId w:val="0"/>
+        </w:numPr>
+        <w:ind w:leftChars="0"/>
+        <w:rPr>
+          <w:rFonts w:hint="default" w:ascii="Times New Roman" w:hAnsi="Times New Roman"/>
+          <w:lang w:val="en-US"/>
+        </w:rPr>
+      </w:pPr>
+      <w:r>
+        <w:rPr>
+          <w:rFonts w:hint="default" w:ascii="Times New Roman" w:hAnsi="Times New Roman"/>
+          <w:lang w:val="en-US"/>
+        </w:rPr>
+        <w:t xml:space="preserve">                "DonViTinh": "chai"</w:t>
+      </w:r>
+    </w:p>
+    <w:p>
+      <w:pPr>
+        <w:numPr>
+          <w:ilvl w:val="0"/>
+          <w:numId w:val="0"/>
+        </w:numPr>
+        <w:ind w:leftChars="0"/>
+        <w:rPr>
+          <w:rFonts w:hint="default" w:ascii="Times New Roman" w:hAnsi="Times New Roman"/>
+          <w:lang w:val="en-US"/>
+        </w:rPr>
+      </w:pPr>
+      <w:r>
+        <w:rPr>
+          <w:rFonts w:hint="default" w:ascii="Times New Roman" w:hAnsi="Times New Roman"/>
+          <w:lang w:val="en-US"/>
+        </w:rPr>
+        <w:t xml:space="preserve">            },</w:t>
+      </w:r>
+    </w:p>
+    <w:p>
+      <w:pPr>
+        <w:numPr>
+          <w:ilvl w:val="0"/>
+          <w:numId w:val="0"/>
+        </w:numPr>
+        <w:ind w:leftChars="0"/>
+        <w:rPr>
+          <w:rFonts w:hint="default" w:ascii="Times New Roman" w:hAnsi="Times New Roman"/>
+          <w:lang w:val="en-US"/>
+        </w:rPr>
+      </w:pPr>
+      <w:r>
+        <w:rPr>
+          <w:rFonts w:hint="default" w:ascii="Times New Roman" w:hAnsi="Times New Roman"/>
+          <w:lang w:val="en-US"/>
+        </w:rPr>
+        <w:t xml:space="preserve">            "HangSX": {</w:t>
+      </w:r>
+    </w:p>
+    <w:p>
+      <w:pPr>
+        <w:numPr>
+          <w:ilvl w:val="0"/>
+          <w:numId w:val="0"/>
+        </w:numPr>
+        <w:ind w:leftChars="0"/>
+        <w:rPr>
+          <w:rFonts w:hint="default" w:ascii="Times New Roman" w:hAnsi="Times New Roman"/>
+          <w:lang w:val="en-US"/>
+        </w:rPr>
+      </w:pPr>
+      <w:r>
+        <w:rPr>
+          <w:rFonts w:hint="default" w:ascii="Times New Roman" w:hAnsi="Times New Roman"/>
+          <w:lang w:val="en-US"/>
+        </w:rPr>
+        <w:t xml:space="preserve">                "MaHangSX": "a934b349-f4e2-4cfe-a877-0964bd96d129",</w:t>
+      </w:r>
+    </w:p>
+    <w:p>
+      <w:pPr>
+        <w:numPr>
+          <w:ilvl w:val="0"/>
+          <w:numId w:val="0"/>
+        </w:numPr>
+        <w:ind w:leftChars="0"/>
+        <w:rPr>
+          <w:rFonts w:hint="default" w:ascii="Times New Roman" w:hAnsi="Times New Roman"/>
+          <w:lang w:val="en-US"/>
+        </w:rPr>
+      </w:pPr>
+      <w:r>
+        <w:rPr>
+          <w:rFonts w:hint="default" w:ascii="Times New Roman" w:hAnsi="Times New Roman"/>
+          <w:lang w:val="en-US"/>
+        </w:rPr>
+        <w:t xml:space="preserve">                "TenHangSX": "Pfizer",</w:t>
+      </w:r>
+    </w:p>
+    <w:p>
+      <w:pPr>
+        <w:numPr>
+          <w:ilvl w:val="0"/>
+          <w:numId w:val="0"/>
+        </w:numPr>
+        <w:ind w:leftChars="0"/>
+        <w:rPr>
+          <w:rFonts w:hint="default" w:ascii="Times New Roman" w:hAnsi="Times New Roman"/>
+          <w:lang w:val="en-US"/>
+        </w:rPr>
+      </w:pPr>
+      <w:r>
+        <w:rPr>
+          <w:rFonts w:hint="default" w:ascii="Times New Roman" w:hAnsi="Times New Roman"/>
+          <w:lang w:val="en-US"/>
+        </w:rPr>
+        <w:t xml:space="preserve">                "QuocGia": "Mỹ"</w:t>
+      </w:r>
+    </w:p>
+    <w:p>
+      <w:pPr>
+        <w:numPr>
+          <w:ilvl w:val="0"/>
+          <w:numId w:val="0"/>
+        </w:numPr>
+        <w:ind w:leftChars="0"/>
+        <w:rPr>
+          <w:rFonts w:hint="default" w:ascii="Times New Roman" w:hAnsi="Times New Roman"/>
+          <w:lang w:val="en-US"/>
+        </w:rPr>
+      </w:pPr>
+      <w:r>
+        <w:rPr>
+          <w:rFonts w:hint="default" w:ascii="Times New Roman" w:hAnsi="Times New Roman"/>
+          <w:lang w:val="en-US"/>
+        </w:rPr>
+        <w:t xml:space="preserve">            },</w:t>
+      </w:r>
+    </w:p>
+    <w:p>
+      <w:pPr>
+        <w:numPr>
+          <w:ilvl w:val="0"/>
+          <w:numId w:val="0"/>
+        </w:numPr>
+        <w:ind w:leftChars="0"/>
+        <w:rPr>
+          <w:rFonts w:hint="default" w:ascii="Times New Roman" w:hAnsi="Times New Roman"/>
+          <w:lang w:val="en-US"/>
+        </w:rPr>
+      </w:pPr>
+      <w:r>
+        <w:rPr>
+          <w:rFonts w:hint="default" w:ascii="Times New Roman" w:hAnsi="Times New Roman"/>
+          <w:lang w:val="en-US"/>
+        </w:rPr>
+        <w:t xml:space="preserve">            "NhaCungCap": {</w:t>
+      </w:r>
+    </w:p>
+    <w:p>
+      <w:pPr>
+        <w:numPr>
+          <w:ilvl w:val="0"/>
+          <w:numId w:val="0"/>
+        </w:numPr>
+        <w:ind w:leftChars="0"/>
+        <w:rPr>
+          <w:rFonts w:hint="default" w:ascii="Times New Roman" w:hAnsi="Times New Roman"/>
+          <w:lang w:val="en-US"/>
+        </w:rPr>
+      </w:pPr>
+      <w:r>
+        <w:rPr>
+          <w:rFonts w:hint="default" w:ascii="Times New Roman" w:hAnsi="Times New Roman"/>
+          <w:lang w:val="en-US"/>
+        </w:rPr>
+        <w:t xml:space="preserve">                "MaNCC": "e5eef8df-4ca9-462f-84bc-dfb6c488c7ff",</w:t>
+      </w:r>
+    </w:p>
+    <w:p>
+      <w:pPr>
+        <w:numPr>
+          <w:ilvl w:val="0"/>
+          <w:numId w:val="0"/>
+        </w:numPr>
+        <w:ind w:leftChars="0"/>
+        <w:rPr>
+          <w:rFonts w:hint="default" w:ascii="Times New Roman" w:hAnsi="Times New Roman"/>
+          <w:lang w:val="en-US"/>
+        </w:rPr>
+      </w:pPr>
+      <w:r>
+        <w:rPr>
+          <w:rFonts w:hint="default" w:ascii="Times New Roman" w:hAnsi="Times New Roman"/>
+          <w:lang w:val="en-US"/>
+        </w:rPr>
+        <w:t xml:space="preserve">                "TenNCC": "Công ty TNHH Dược phẩm An Khang",</w:t>
+      </w:r>
+    </w:p>
+    <w:p>
+      <w:pPr>
+        <w:numPr>
+          <w:ilvl w:val="0"/>
+          <w:numId w:val="0"/>
+        </w:numPr>
+        <w:ind w:leftChars="0"/>
+        <w:rPr>
+          <w:rFonts w:hint="default" w:ascii="Times New Roman" w:hAnsi="Times New Roman"/>
+          <w:lang w:val="en-US"/>
+        </w:rPr>
+      </w:pPr>
+      <w:r>
+        <w:rPr>
+          <w:rFonts w:hint="default" w:ascii="Times New Roman" w:hAnsi="Times New Roman"/>
+          <w:lang w:val="en-US"/>
+        </w:rPr>
+        <w:t xml:space="preserve">                "SoDienThoai": "0901234567"</w:t>
+      </w:r>
+    </w:p>
+    <w:p>
+      <w:pPr>
+        <w:numPr>
+          <w:ilvl w:val="0"/>
+          <w:numId w:val="0"/>
+        </w:numPr>
+        <w:ind w:leftChars="0"/>
+        <w:rPr>
+          <w:rFonts w:hint="default" w:ascii="Times New Roman" w:hAnsi="Times New Roman"/>
+          <w:lang w:val="en-US"/>
+        </w:rPr>
+      </w:pPr>
+      <w:r>
+        <w:rPr>
+          <w:rFonts w:hint="default" w:ascii="Times New Roman" w:hAnsi="Times New Roman"/>
+          <w:lang w:val="en-US"/>
+        </w:rPr>
+        <w:t xml:space="preserve">            },</w:t>
+      </w:r>
+    </w:p>
+    <w:p>
+      <w:pPr>
+        <w:numPr>
+          <w:ilvl w:val="0"/>
+          <w:numId w:val="0"/>
+        </w:numPr>
+        <w:ind w:leftChars="0"/>
+        <w:rPr>
+          <w:rFonts w:hint="default" w:ascii="Times New Roman" w:hAnsi="Times New Roman"/>
+          <w:lang w:val="en-US"/>
+        </w:rPr>
+      </w:pPr>
+      <w:r>
+        <w:rPr>
+          <w:rFonts w:hint="default" w:ascii="Times New Roman" w:hAnsi="Times New Roman"/>
+          <w:lang w:val="en-US"/>
+        </w:rPr>
+        <w:t xml:space="preserve">            "TenThuoc": "Vitamin C",</w:t>
+      </w:r>
+    </w:p>
+    <w:p>
+      <w:pPr>
+        <w:numPr>
+          <w:ilvl w:val="0"/>
+          <w:numId w:val="0"/>
+        </w:numPr>
+        <w:ind w:leftChars="0"/>
+        <w:rPr>
+          <w:rFonts w:hint="default" w:ascii="Times New Roman" w:hAnsi="Times New Roman"/>
+          <w:lang w:val="en-US"/>
+        </w:rPr>
+      </w:pPr>
+      <w:r>
+        <w:rPr>
+          <w:rFonts w:hint="default" w:ascii="Times New Roman" w:hAnsi="Times New Roman"/>
+          <w:lang w:val="en-US"/>
+        </w:rPr>
+        <w:t xml:space="preserve">            "CongDung": "Tăng sức đề kháng",</w:t>
+      </w:r>
+    </w:p>
+    <w:p>
+      <w:pPr>
+        <w:numPr>
+          <w:ilvl w:val="0"/>
+          <w:numId w:val="0"/>
+        </w:numPr>
+        <w:ind w:leftChars="0"/>
+        <w:rPr>
+          <w:rFonts w:hint="default" w:ascii="Times New Roman" w:hAnsi="Times New Roman"/>
+          <w:lang w:val="en-US"/>
+        </w:rPr>
+      </w:pPr>
+      <w:r>
+        <w:rPr>
+          <w:rFonts w:hint="default" w:ascii="Times New Roman" w:hAnsi="Times New Roman"/>
+          <w:lang w:val="en-US"/>
+        </w:rPr>
+        <w:t xml:space="preserve">            "DonGia": "495411.84",</w:t>
+      </w:r>
+    </w:p>
+    <w:p>
+      <w:pPr>
+        <w:numPr>
+          <w:ilvl w:val="0"/>
+          <w:numId w:val="0"/>
+        </w:numPr>
+        <w:ind w:leftChars="0"/>
+        <w:rPr>
+          <w:rFonts w:hint="default" w:ascii="Times New Roman" w:hAnsi="Times New Roman"/>
+          <w:lang w:val="en-US"/>
+        </w:rPr>
+      </w:pPr>
+      <w:r>
+        <w:rPr>
+          <w:rFonts w:hint="default" w:ascii="Times New Roman" w:hAnsi="Times New Roman"/>
+          <w:lang w:val="en-US"/>
+        </w:rPr>
+        <w:t xml:space="preserve">            "SoLuongTonKho": 222,</w:t>
+      </w:r>
+    </w:p>
+    <w:p>
+      <w:pPr>
+        <w:numPr>
+          <w:ilvl w:val="0"/>
+          <w:numId w:val="0"/>
+        </w:numPr>
+        <w:ind w:leftChars="0"/>
+        <w:rPr>
+          <w:rFonts w:hint="default" w:ascii="Times New Roman" w:hAnsi="Times New Roman"/>
+          <w:lang w:val="en-US"/>
+        </w:rPr>
+      </w:pPr>
+      <w:r>
+        <w:rPr>
+          <w:rFonts w:hint="default" w:ascii="Times New Roman" w:hAnsi="Times New Roman"/>
+          <w:lang w:val="en-US"/>
+        </w:rPr>
+        <w:t xml:space="preserve">            "HanSuDung": "2026-09-26"</w:t>
+      </w:r>
+    </w:p>
+    <w:p>
+      <w:pPr>
+        <w:numPr>
+          <w:ilvl w:val="0"/>
+          <w:numId w:val="0"/>
+        </w:numPr>
+        <w:ind w:leftChars="0"/>
+        <w:rPr>
+          <w:rFonts w:hint="default" w:ascii="Times New Roman" w:hAnsi="Times New Roman"/>
+          <w:lang w:val="en-US"/>
+        </w:rPr>
+      </w:pPr>
+      <w:r>
+        <w:rPr>
+          <w:rFonts w:hint="default" w:ascii="Times New Roman" w:hAnsi="Times New Roman"/>
+          <w:lang w:val="en-US"/>
+        </w:rPr>
+        <w:t xml:space="preserve">        },</w:t>
+      </w:r>
+    </w:p>
+    <w:p>
+      <w:pPr>
+        <w:numPr>
+          <w:ilvl w:val="0"/>
+          <w:numId w:val="0"/>
+        </w:numPr>
+        <w:ind w:leftChars="0"/>
+        <w:rPr>
+          <w:rFonts w:hint="default" w:ascii="Times New Roman" w:hAnsi="Times New Roman"/>
+          <w:lang w:val="en-US"/>
+        </w:rPr>
+      </w:pPr>
+      <w:r>
+        <w:rPr>
+          <w:rFonts w:hint="default" w:ascii="Times New Roman" w:hAnsi="Times New Roman"/>
+          <w:lang w:val="en-US"/>
+        </w:rPr>
+        <w:t xml:space="preserve">        "SoLuongBan": 5,</w:t>
+      </w:r>
+    </w:p>
+    <w:p>
+      <w:pPr>
+        <w:numPr>
+          <w:ilvl w:val="0"/>
+          <w:numId w:val="0"/>
+        </w:numPr>
+        <w:ind w:leftChars="0"/>
+        <w:rPr>
+          <w:rFonts w:hint="default" w:ascii="Times New Roman" w:hAnsi="Times New Roman"/>
+          <w:lang w:val="en-US"/>
+        </w:rPr>
+      </w:pPr>
+      <w:r>
+        <w:rPr>
+          <w:rFonts w:hint="default" w:ascii="Times New Roman" w:hAnsi="Times New Roman"/>
+          <w:lang w:val="en-US"/>
+        </w:rPr>
+        <w:t xml:space="preserve">        "GiaBan": "20000.00"</w:t>
+      </w:r>
+    </w:p>
+    <w:p>
+      <w:pPr>
+        <w:numPr>
+          <w:ilvl w:val="0"/>
+          <w:numId w:val="0"/>
+        </w:numPr>
+        <w:ind w:leftChars="0"/>
+        <w:rPr>
+          <w:rFonts w:hint="default" w:ascii="Times New Roman" w:hAnsi="Times New Roman"/>
+          <w:lang w:val="en-US"/>
+        </w:rPr>
+      </w:pPr>
+      <w:r>
+        <w:rPr>
+          <w:rFonts w:hint="default" w:ascii="Times New Roman" w:hAnsi="Times New Roman"/>
+          <w:lang w:val="en-US"/>
+        </w:rPr>
+        <w:t xml:space="preserve">    }</w:t>
+      </w:r>
+    </w:p>
+    <w:p>
+      <w:pPr>
+        <w:numPr>
+          <w:ilvl w:val="0"/>
+          <w:numId w:val="0"/>
+        </w:numPr>
+        <w:ind w:leftChars="0"/>
+        <w:rPr>
+          <w:rFonts w:hint="default" w:ascii="Times New Roman" w:hAnsi="Times New Roman"/>
+          <w:lang w:val="en-US"/>
+        </w:rPr>
+      </w:pPr>
+      <w:r>
+        <w:rPr>
+          <w:rFonts w:hint="default" w:ascii="Times New Roman" w:hAnsi="Times New Roman"/>
+          <w:lang w:val="en-US"/>
+        </w:rPr>
+        <w:t>}</w:t>
+      </w:r>
+    </w:p>
+    <w:p>
+      <w:pPr>
+        <w:numPr>
+          <w:ilvl w:val="0"/>
+          <w:numId w:val="0"/>
+        </w:numPr>
+        <w:ind w:leftChars="0"/>
+        <w:rPr>
+          <w:rFonts w:hint="default" w:ascii="Times New Roman" w:hAnsi="Times New Roman"/>
+          <w:lang w:val="en-US"/>
+        </w:rPr>
+      </w:pPr>
+    </w:p>
+    <w:p>
+      <w:pPr>
+        <w:numPr>
+          <w:ilvl w:val="0"/>
+          <w:numId w:val="0"/>
+        </w:numPr>
+        <w:ind w:leftChars="0"/>
+        <w:rPr>
+          <w:rFonts w:hint="default" w:ascii="Times New Roman" w:hAnsi="Times New Roman"/>
+          <w:lang w:val="en-US"/>
+        </w:rPr>
+      </w:pPr>
+      <w:r>
+        <w:rPr>
+          <w:rFonts w:hint="default" w:ascii="Times New Roman" w:hAnsi="Times New Roman" w:cs="Times New Roman"/>
+          <w:b/>
+          <w:bCs/>
+          <w:color w:val="0000FF"/>
+          <w:lang w:val="en-US"/>
+        </w:rPr>
+        <w:t>PUT</w:t>
+      </w:r>
+      <w:r>
+        <w:rPr>
+          <w:rFonts w:hint="default" w:ascii="Times New Roman" w:hAnsi="Times New Roman" w:cs="Times New Roman"/>
+        </w:rPr>
+        <w:t>:</w:t>
+      </w:r>
+      <w:r>
+        <w:rPr>
+          <w:rFonts w:hint="default" w:ascii="Times New Roman" w:hAnsi="Times New Roman" w:cs="Times New Roman"/>
+          <w:lang w:val="en-US"/>
+        </w:rPr>
+        <w:t xml:space="preserve"> </w:t>
+      </w:r>
+      <w:r>
+        <w:rPr>
+          <w:rFonts w:hint="default" w:ascii="Times New Roman" w:hAnsi="Times New Roman"/>
+          <w:lang w:val="en-US"/>
+        </w:rPr>
+        <w:t>/api/v1/invoice/detail/d8ff550e-0ba2-44dd-8059-65b1c7256dcb/</w:t>
+      </w:r>
+    </w:p>
+    <w:p>
+      <w:pPr>
+        <w:numPr>
+          <w:ilvl w:val="0"/>
+          <w:numId w:val="0"/>
+        </w:numPr>
+        <w:ind w:leftChars="0"/>
+        <w:rPr>
+          <w:rFonts w:hint="default" w:ascii="Times New Roman" w:hAnsi="Times New Roman"/>
+          <w:lang w:val="en-US"/>
+        </w:rPr>
+      </w:pPr>
+      <w:r>
+        <w:rPr>
+          <w:rFonts w:hint="default" w:ascii="Times New Roman" w:hAnsi="Times New Roman"/>
+          <w:lang w:val="en-US"/>
+        </w:rPr>
+        <w:t>REG:</w:t>
+      </w:r>
+    </w:p>
+    <w:p>
+      <w:pPr>
+        <w:numPr>
+          <w:ilvl w:val="0"/>
+          <w:numId w:val="0"/>
+        </w:numPr>
+        <w:ind w:leftChars="0"/>
+        <w:rPr>
+          <w:rFonts w:hint="default" w:ascii="Times New Roman" w:hAnsi="Times New Roman"/>
+          <w:lang w:val="en-US"/>
+        </w:rPr>
+      </w:pPr>
+      <w:r>
+        <w:rPr>
+          <w:rFonts w:hint="default" w:ascii="Times New Roman" w:hAnsi="Times New Roman"/>
+          <w:lang w:val="en-US"/>
+        </w:rPr>
+        <w:t>{</w:t>
+      </w:r>
+    </w:p>
+    <w:p>
+      <w:pPr>
+        <w:numPr>
+          <w:ilvl w:val="0"/>
+          <w:numId w:val="0"/>
+        </w:numPr>
+        <w:ind w:leftChars="0"/>
+        <w:rPr>
+          <w:rFonts w:hint="default" w:ascii="Times New Roman" w:hAnsi="Times New Roman"/>
+          <w:lang w:val="en-US"/>
+        </w:rPr>
+      </w:pPr>
+      <w:r>
+        <w:rPr>
+          <w:rFonts w:hint="default" w:ascii="Times New Roman" w:hAnsi="Times New Roman"/>
+          <w:lang w:val="en-US"/>
+        </w:rPr>
+        <w:t xml:space="preserve">  "data" :{"MaHoaDon": "8f79eebb-6464-4598-aa50-2e73db59e63f",</w:t>
+      </w:r>
+    </w:p>
+    <w:p>
+      <w:pPr>
+        <w:numPr>
+          <w:ilvl w:val="0"/>
+          <w:numId w:val="0"/>
+        </w:numPr>
+        <w:ind w:leftChars="0"/>
+        <w:rPr>
+          <w:rFonts w:hint="default" w:ascii="Times New Roman" w:hAnsi="Times New Roman"/>
+          <w:lang w:val="en-US"/>
+        </w:rPr>
+      </w:pPr>
+      <w:r>
+        <w:rPr>
+          <w:rFonts w:hint="default" w:ascii="Times New Roman" w:hAnsi="Times New Roman"/>
+          <w:lang w:val="en-US"/>
+        </w:rPr>
+        <w:t xml:space="preserve">            "MaThuoc": "f5ca30db-34ac-4e65-b2ed-4890b1cf5235",</w:t>
+      </w:r>
+    </w:p>
+    <w:p>
+      <w:pPr>
+        <w:numPr>
+          <w:ilvl w:val="0"/>
+          <w:numId w:val="0"/>
+        </w:numPr>
+        <w:ind w:leftChars="0"/>
+        <w:rPr>
+          <w:rFonts w:hint="default" w:ascii="Times New Roman" w:hAnsi="Times New Roman"/>
+          <w:lang w:val="en-US"/>
+        </w:rPr>
+      </w:pPr>
+      <w:r>
+        <w:rPr>
+          <w:rFonts w:hint="default" w:ascii="Times New Roman" w:hAnsi="Times New Roman"/>
+          <w:lang w:val="en-US"/>
+        </w:rPr>
+        <w:t xml:space="preserve">            "SoLuongBan": 5,</w:t>
+      </w:r>
+    </w:p>
+    <w:p>
+      <w:pPr>
+        <w:numPr>
+          <w:ilvl w:val="0"/>
+          <w:numId w:val="0"/>
+        </w:numPr>
+        <w:ind w:leftChars="0"/>
+        <w:rPr>
+          <w:rFonts w:hint="default" w:ascii="Times New Roman" w:hAnsi="Times New Roman"/>
+          <w:lang w:val="en-US"/>
+        </w:rPr>
+      </w:pPr>
+      <w:r>
+        <w:rPr>
+          <w:rFonts w:hint="default" w:ascii="Times New Roman" w:hAnsi="Times New Roman"/>
+          <w:lang w:val="en-US"/>
+        </w:rPr>
+        <w:t xml:space="preserve">            "GiaBan": 20000</w:t>
+      </w:r>
+    </w:p>
+    <w:p>
+      <w:pPr>
+        <w:numPr>
+          <w:ilvl w:val="0"/>
+          <w:numId w:val="0"/>
+        </w:numPr>
+        <w:ind w:leftChars="0"/>
+        <w:rPr>
+          <w:rFonts w:hint="default" w:ascii="Times New Roman" w:hAnsi="Times New Roman"/>
+          <w:lang w:val="en-US"/>
+        </w:rPr>
+      </w:pPr>
+      <w:r>
+        <w:rPr>
+          <w:rFonts w:hint="default" w:ascii="Times New Roman" w:hAnsi="Times New Roman"/>
+          <w:lang w:val="en-US"/>
+        </w:rPr>
+        <w:t xml:space="preserve">                }</w:t>
+      </w:r>
+    </w:p>
+    <w:p>
+      <w:pPr>
+        <w:numPr>
+          <w:ilvl w:val="0"/>
+          <w:numId w:val="0"/>
+        </w:numPr>
+        <w:ind w:leftChars="0"/>
+        <w:rPr>
+          <w:rFonts w:hint="default" w:ascii="Times New Roman" w:hAnsi="Times New Roman"/>
+          <w:lang w:val="en-US"/>
+        </w:rPr>
+      </w:pPr>
+      <w:r>
+        <w:rPr>
+          <w:rFonts w:hint="default" w:ascii="Times New Roman" w:hAnsi="Times New Roman"/>
+          <w:lang w:val="en-US"/>
+        </w:rPr>
+        <w:t>}</w:t>
+      </w:r>
+    </w:p>
+    <w:p>
+      <w:pPr>
+        <w:numPr>
+          <w:ilvl w:val="0"/>
+          <w:numId w:val="0"/>
+        </w:numPr>
+        <w:ind w:leftChars="0"/>
+        <w:rPr>
+          <w:rFonts w:hint="default" w:ascii="Times New Roman" w:hAnsi="Times New Roman"/>
+          <w:lang w:val="en-US"/>
+        </w:rPr>
+      </w:pPr>
+      <w:r>
+        <w:rPr>
+          <w:rFonts w:hint="default" w:ascii="Times New Roman" w:hAnsi="Times New Roman"/>
+          <w:lang w:val="en-US"/>
+        </w:rPr>
+        <w:t>RES:</w:t>
+      </w:r>
+    </w:p>
+    <w:p>
+      <w:pPr>
+        <w:numPr>
+          <w:ilvl w:val="0"/>
+          <w:numId w:val="0"/>
+        </w:numPr>
+        <w:ind w:leftChars="0"/>
+        <w:rPr>
+          <w:rFonts w:hint="default" w:ascii="Times New Roman" w:hAnsi="Times New Roman"/>
+          <w:lang w:val="en-US"/>
+        </w:rPr>
+      </w:pPr>
+      <w:r>
+        <w:rPr>
+          <w:rFonts w:hint="default" w:ascii="Times New Roman" w:hAnsi="Times New Roman"/>
+          <w:lang w:val="en-US"/>
+        </w:rPr>
+        <w:t>{</w:t>
+      </w:r>
+    </w:p>
+    <w:p>
+      <w:pPr>
+        <w:numPr>
+          <w:ilvl w:val="0"/>
+          <w:numId w:val="0"/>
+        </w:numPr>
+        <w:ind w:leftChars="0"/>
+        <w:rPr>
+          <w:rFonts w:hint="default" w:ascii="Times New Roman" w:hAnsi="Times New Roman"/>
+          <w:lang w:val="en-US"/>
+        </w:rPr>
+      </w:pPr>
+      <w:r>
+        <w:rPr>
+          <w:rFonts w:hint="default" w:ascii="Times New Roman" w:hAnsi="Times New Roman"/>
+          <w:lang w:val="en-US"/>
+        </w:rPr>
+        <w:t xml:space="preserve">    "success": true,</w:t>
+      </w:r>
+    </w:p>
+    <w:p>
+      <w:pPr>
+        <w:numPr>
+          <w:ilvl w:val="0"/>
+          <w:numId w:val="0"/>
+        </w:numPr>
+        <w:ind w:leftChars="0"/>
+        <w:rPr>
+          <w:rFonts w:hint="default" w:ascii="Times New Roman" w:hAnsi="Times New Roman"/>
+          <w:lang w:val="en-US"/>
+        </w:rPr>
+      </w:pPr>
+      <w:r>
+        <w:rPr>
+          <w:rFonts w:hint="default" w:ascii="Times New Roman" w:hAnsi="Times New Roman"/>
+          <w:lang w:val="en-US"/>
+        </w:rPr>
+        <w:t xml:space="preserve">    "message": "Cập nhật chi tiết hóa đơn thành công",</w:t>
+      </w:r>
+    </w:p>
+    <w:p>
+      <w:pPr>
+        <w:numPr>
+          <w:ilvl w:val="0"/>
+          <w:numId w:val="0"/>
+        </w:numPr>
+        <w:ind w:leftChars="0"/>
+        <w:rPr>
+          <w:rFonts w:hint="default" w:ascii="Times New Roman" w:hAnsi="Times New Roman"/>
+          <w:lang w:val="en-US"/>
+        </w:rPr>
+      </w:pPr>
+      <w:r>
+        <w:rPr>
+          <w:rFonts w:hint="default" w:ascii="Times New Roman" w:hAnsi="Times New Roman"/>
+          <w:lang w:val="en-US"/>
+        </w:rPr>
+        <w:t xml:space="preserve">    "data": {</w:t>
+      </w:r>
+    </w:p>
+    <w:p>
+      <w:pPr>
+        <w:numPr>
+          <w:ilvl w:val="0"/>
+          <w:numId w:val="0"/>
+        </w:numPr>
+        <w:ind w:leftChars="0"/>
+        <w:rPr>
+          <w:rFonts w:hint="default" w:ascii="Times New Roman" w:hAnsi="Times New Roman"/>
+          <w:lang w:val="en-US"/>
+        </w:rPr>
+      </w:pPr>
+      <w:r>
+        <w:rPr>
+          <w:rFonts w:hint="default" w:ascii="Times New Roman" w:hAnsi="Times New Roman"/>
+          <w:lang w:val="en-US"/>
+        </w:rPr>
+        <w:t xml:space="preserve">        "MaChiTietHD": "d8ff550e-0ba2-44dd-8059-65b1c7256dcb",</w:t>
+      </w:r>
+    </w:p>
+    <w:p>
+      <w:pPr>
+        <w:numPr>
+          <w:ilvl w:val="0"/>
+          <w:numId w:val="0"/>
+        </w:numPr>
+        <w:ind w:leftChars="0"/>
+        <w:rPr>
+          <w:rFonts w:hint="default" w:ascii="Times New Roman" w:hAnsi="Times New Roman"/>
+          <w:lang w:val="en-US"/>
+        </w:rPr>
+      </w:pPr>
+      <w:r>
+        <w:rPr>
+          <w:rFonts w:hint="default" w:ascii="Times New Roman" w:hAnsi="Times New Roman"/>
+          <w:lang w:val="en-US"/>
+        </w:rPr>
+        <w:t xml:space="preserve">        "MaThuoc": "f5ca30db-34ac-4e65-b2ed-4890b1cf5235",</w:t>
+      </w:r>
+    </w:p>
+    <w:p>
+      <w:pPr>
+        <w:numPr>
+          <w:ilvl w:val="0"/>
+          <w:numId w:val="0"/>
+        </w:numPr>
+        <w:ind w:leftChars="0"/>
+        <w:rPr>
+          <w:rFonts w:hint="default" w:ascii="Times New Roman" w:hAnsi="Times New Roman"/>
+          <w:lang w:val="en-US"/>
+        </w:rPr>
+      </w:pPr>
+      <w:r>
+        <w:rPr>
+          <w:rFonts w:hint="default" w:ascii="Times New Roman" w:hAnsi="Times New Roman"/>
+          <w:lang w:val="en-US"/>
+        </w:rPr>
+        <w:t xml:space="preserve">        "Thuoc": {</w:t>
+      </w:r>
+    </w:p>
+    <w:p>
+      <w:pPr>
+        <w:numPr>
+          <w:ilvl w:val="0"/>
+          <w:numId w:val="0"/>
+        </w:numPr>
+        <w:ind w:leftChars="0"/>
+        <w:rPr>
+          <w:rFonts w:hint="default" w:ascii="Times New Roman" w:hAnsi="Times New Roman"/>
+          <w:lang w:val="en-US"/>
+        </w:rPr>
+      </w:pPr>
+      <w:r>
+        <w:rPr>
+          <w:rFonts w:hint="default" w:ascii="Times New Roman" w:hAnsi="Times New Roman"/>
+          <w:lang w:val="en-US"/>
+        </w:rPr>
+        <w:t xml:space="preserve">            "MaThuoc": "f5ca30db-34ac-4e65-b2ed-4890b1cf5235",</w:t>
+      </w:r>
+    </w:p>
+    <w:p>
+      <w:pPr>
+        <w:numPr>
+          <w:ilvl w:val="0"/>
+          <w:numId w:val="0"/>
+        </w:numPr>
+        <w:ind w:leftChars="0"/>
+        <w:rPr>
+          <w:rFonts w:hint="default" w:ascii="Times New Roman" w:hAnsi="Times New Roman"/>
+          <w:lang w:val="en-US"/>
+        </w:rPr>
+      </w:pPr>
+      <w:r>
+        <w:rPr>
+          <w:rFonts w:hint="default" w:ascii="Times New Roman" w:hAnsi="Times New Roman"/>
+          <w:lang w:val="en-US"/>
+        </w:rPr>
+        <w:t xml:space="preserve">            "Loai": {</w:t>
+      </w:r>
+    </w:p>
+    <w:p>
+      <w:pPr>
+        <w:numPr>
+          <w:ilvl w:val="0"/>
+          <w:numId w:val="0"/>
+        </w:numPr>
+        <w:ind w:leftChars="0"/>
+        <w:rPr>
+          <w:rFonts w:hint="default" w:ascii="Times New Roman" w:hAnsi="Times New Roman"/>
+          <w:lang w:val="en-US"/>
+        </w:rPr>
+      </w:pPr>
+      <w:r>
+        <w:rPr>
+          <w:rFonts w:hint="default" w:ascii="Times New Roman" w:hAnsi="Times New Roman"/>
+          <w:lang w:val="en-US"/>
+        </w:rPr>
+        <w:t xml:space="preserve">                "MaLoai": "f13187b7-aecf-4363-b5c8-c4ab29c35724",</w:t>
+      </w:r>
+    </w:p>
+    <w:p>
+      <w:pPr>
+        <w:numPr>
+          <w:ilvl w:val="0"/>
+          <w:numId w:val="0"/>
+        </w:numPr>
+        <w:ind w:leftChars="0"/>
+        <w:rPr>
+          <w:rFonts w:hint="default" w:ascii="Times New Roman" w:hAnsi="Times New Roman"/>
+          <w:lang w:val="en-US"/>
+        </w:rPr>
+      </w:pPr>
+      <w:r>
+        <w:rPr>
+          <w:rFonts w:hint="default" w:ascii="Times New Roman" w:hAnsi="Times New Roman"/>
+          <w:lang w:val="en-US"/>
+        </w:rPr>
+        <w:t xml:space="preserve">                "TenLoai": "Nước súc miệng",</w:t>
+      </w:r>
+    </w:p>
+    <w:p>
+      <w:pPr>
+        <w:numPr>
+          <w:ilvl w:val="0"/>
+          <w:numId w:val="0"/>
+        </w:numPr>
+        <w:ind w:leftChars="0"/>
+        <w:rPr>
+          <w:rFonts w:hint="default" w:ascii="Times New Roman" w:hAnsi="Times New Roman"/>
+          <w:lang w:val="en-US"/>
+        </w:rPr>
+      </w:pPr>
+      <w:r>
+        <w:rPr>
+          <w:rFonts w:hint="default" w:ascii="Times New Roman" w:hAnsi="Times New Roman"/>
+          <w:lang w:val="en-US"/>
+        </w:rPr>
+        <w:t xml:space="preserve">                "DonViTinh": "chai"</w:t>
+      </w:r>
+    </w:p>
+    <w:p>
+      <w:pPr>
+        <w:numPr>
+          <w:ilvl w:val="0"/>
+          <w:numId w:val="0"/>
+        </w:numPr>
+        <w:ind w:leftChars="0"/>
+        <w:rPr>
+          <w:rFonts w:hint="default" w:ascii="Times New Roman" w:hAnsi="Times New Roman"/>
+          <w:lang w:val="en-US"/>
+        </w:rPr>
+      </w:pPr>
+      <w:r>
+        <w:rPr>
+          <w:rFonts w:hint="default" w:ascii="Times New Roman" w:hAnsi="Times New Roman"/>
+          <w:lang w:val="en-US"/>
+        </w:rPr>
+        <w:t xml:space="preserve">            },</w:t>
+      </w:r>
+    </w:p>
+    <w:p>
+      <w:pPr>
+        <w:numPr>
+          <w:ilvl w:val="0"/>
+          <w:numId w:val="0"/>
+        </w:numPr>
+        <w:ind w:leftChars="0"/>
+        <w:rPr>
+          <w:rFonts w:hint="default" w:ascii="Times New Roman" w:hAnsi="Times New Roman"/>
+          <w:lang w:val="en-US"/>
+        </w:rPr>
+      </w:pPr>
+      <w:r>
+        <w:rPr>
+          <w:rFonts w:hint="default" w:ascii="Times New Roman" w:hAnsi="Times New Roman"/>
+          <w:lang w:val="en-US"/>
+        </w:rPr>
+        <w:t xml:space="preserve">            "HangSX": {</w:t>
+      </w:r>
+    </w:p>
+    <w:p>
+      <w:pPr>
+        <w:numPr>
+          <w:ilvl w:val="0"/>
+          <w:numId w:val="0"/>
+        </w:numPr>
+        <w:ind w:leftChars="0"/>
+        <w:rPr>
+          <w:rFonts w:hint="default" w:ascii="Times New Roman" w:hAnsi="Times New Roman"/>
+          <w:lang w:val="en-US"/>
+        </w:rPr>
+      </w:pPr>
+      <w:r>
+        <w:rPr>
+          <w:rFonts w:hint="default" w:ascii="Times New Roman" w:hAnsi="Times New Roman"/>
+          <w:lang w:val="en-US"/>
+        </w:rPr>
+        <w:t xml:space="preserve">                "MaHangSX": "a934b349-f4e2-4cfe-a877-0964bd96d129",</w:t>
+      </w:r>
+    </w:p>
+    <w:p>
+      <w:pPr>
+        <w:numPr>
+          <w:ilvl w:val="0"/>
+          <w:numId w:val="0"/>
+        </w:numPr>
+        <w:ind w:leftChars="0"/>
+        <w:rPr>
+          <w:rFonts w:hint="default" w:ascii="Times New Roman" w:hAnsi="Times New Roman"/>
+          <w:lang w:val="en-US"/>
+        </w:rPr>
+      </w:pPr>
+      <w:r>
+        <w:rPr>
+          <w:rFonts w:hint="default" w:ascii="Times New Roman" w:hAnsi="Times New Roman"/>
+          <w:lang w:val="en-US"/>
+        </w:rPr>
+        <w:t xml:space="preserve">                "TenHangSX": "Pfizer",</w:t>
+      </w:r>
+    </w:p>
+    <w:p>
+      <w:pPr>
+        <w:numPr>
+          <w:ilvl w:val="0"/>
+          <w:numId w:val="0"/>
+        </w:numPr>
+        <w:ind w:leftChars="0"/>
+        <w:rPr>
+          <w:rFonts w:hint="default" w:ascii="Times New Roman" w:hAnsi="Times New Roman"/>
+          <w:lang w:val="en-US"/>
+        </w:rPr>
+      </w:pPr>
+      <w:r>
+        <w:rPr>
+          <w:rFonts w:hint="default" w:ascii="Times New Roman" w:hAnsi="Times New Roman"/>
+          <w:lang w:val="en-US"/>
+        </w:rPr>
+        <w:t xml:space="preserve">                "QuocGia": "Mỹ"</w:t>
+      </w:r>
+    </w:p>
+    <w:p>
+      <w:pPr>
+        <w:numPr>
+          <w:ilvl w:val="0"/>
+          <w:numId w:val="0"/>
+        </w:numPr>
+        <w:ind w:leftChars="0"/>
+        <w:rPr>
+          <w:rFonts w:hint="default" w:ascii="Times New Roman" w:hAnsi="Times New Roman"/>
+          <w:lang w:val="en-US"/>
+        </w:rPr>
+      </w:pPr>
+      <w:r>
+        <w:rPr>
+          <w:rFonts w:hint="default" w:ascii="Times New Roman" w:hAnsi="Times New Roman"/>
+          <w:lang w:val="en-US"/>
+        </w:rPr>
+        <w:t xml:space="preserve">            },</w:t>
+      </w:r>
+    </w:p>
+    <w:p>
+      <w:pPr>
+        <w:numPr>
+          <w:ilvl w:val="0"/>
+          <w:numId w:val="0"/>
+        </w:numPr>
+        <w:ind w:leftChars="0"/>
+        <w:rPr>
+          <w:rFonts w:hint="default" w:ascii="Times New Roman" w:hAnsi="Times New Roman"/>
+          <w:lang w:val="en-US"/>
+        </w:rPr>
+      </w:pPr>
+      <w:r>
+        <w:rPr>
+          <w:rFonts w:hint="default" w:ascii="Times New Roman" w:hAnsi="Times New Roman"/>
+          <w:lang w:val="en-US"/>
+        </w:rPr>
+        <w:t xml:space="preserve">            "NhaCungCap": {</w:t>
+      </w:r>
+    </w:p>
+    <w:p>
+      <w:pPr>
+        <w:numPr>
+          <w:ilvl w:val="0"/>
+          <w:numId w:val="0"/>
+        </w:numPr>
+        <w:ind w:leftChars="0"/>
+        <w:rPr>
+          <w:rFonts w:hint="default" w:ascii="Times New Roman" w:hAnsi="Times New Roman"/>
+          <w:lang w:val="en-US"/>
+        </w:rPr>
+      </w:pPr>
+      <w:r>
+        <w:rPr>
+          <w:rFonts w:hint="default" w:ascii="Times New Roman" w:hAnsi="Times New Roman"/>
+          <w:lang w:val="en-US"/>
+        </w:rPr>
+        <w:t xml:space="preserve">                "MaNCC": "e5eef8df-4ca9-462f-84bc-dfb6c488c7ff",</w:t>
+      </w:r>
+    </w:p>
+    <w:p>
+      <w:pPr>
+        <w:numPr>
+          <w:ilvl w:val="0"/>
+          <w:numId w:val="0"/>
+        </w:numPr>
+        <w:ind w:leftChars="0"/>
+        <w:rPr>
+          <w:rFonts w:hint="default" w:ascii="Times New Roman" w:hAnsi="Times New Roman"/>
+          <w:lang w:val="en-US"/>
+        </w:rPr>
+      </w:pPr>
+      <w:r>
+        <w:rPr>
+          <w:rFonts w:hint="default" w:ascii="Times New Roman" w:hAnsi="Times New Roman"/>
+          <w:lang w:val="en-US"/>
+        </w:rPr>
+        <w:t xml:space="preserve">                "TenNCC": "Công ty TNHH Dược phẩm An Khang",</w:t>
+      </w:r>
+    </w:p>
+    <w:p>
+      <w:pPr>
+        <w:numPr>
+          <w:ilvl w:val="0"/>
+          <w:numId w:val="0"/>
+        </w:numPr>
+        <w:ind w:leftChars="0"/>
+        <w:rPr>
+          <w:rFonts w:hint="default" w:ascii="Times New Roman" w:hAnsi="Times New Roman"/>
+          <w:lang w:val="en-US"/>
+        </w:rPr>
+      </w:pPr>
+      <w:r>
+        <w:rPr>
+          <w:rFonts w:hint="default" w:ascii="Times New Roman" w:hAnsi="Times New Roman"/>
+          <w:lang w:val="en-US"/>
+        </w:rPr>
+        <w:t xml:space="preserve">                "SoDienThoai": "0901234567"</w:t>
+      </w:r>
+    </w:p>
+    <w:p>
+      <w:pPr>
+        <w:numPr>
+          <w:ilvl w:val="0"/>
+          <w:numId w:val="0"/>
+        </w:numPr>
+        <w:ind w:leftChars="0"/>
+        <w:rPr>
+          <w:rFonts w:hint="default" w:ascii="Times New Roman" w:hAnsi="Times New Roman"/>
+          <w:lang w:val="en-US"/>
+        </w:rPr>
+      </w:pPr>
+      <w:r>
+        <w:rPr>
+          <w:rFonts w:hint="default" w:ascii="Times New Roman" w:hAnsi="Times New Roman"/>
+          <w:lang w:val="en-US"/>
+        </w:rPr>
+        <w:t xml:space="preserve">            },</w:t>
+      </w:r>
+    </w:p>
+    <w:p>
+      <w:pPr>
+        <w:numPr>
+          <w:ilvl w:val="0"/>
+          <w:numId w:val="0"/>
+        </w:numPr>
+        <w:ind w:leftChars="0"/>
+        <w:rPr>
+          <w:rFonts w:hint="default" w:ascii="Times New Roman" w:hAnsi="Times New Roman"/>
+          <w:lang w:val="en-US"/>
+        </w:rPr>
+      </w:pPr>
+      <w:r>
+        <w:rPr>
+          <w:rFonts w:hint="default" w:ascii="Times New Roman" w:hAnsi="Times New Roman"/>
+          <w:lang w:val="en-US"/>
+        </w:rPr>
+        <w:t xml:space="preserve">            "TenThuoc": "Vitamin C",</w:t>
+      </w:r>
+    </w:p>
+    <w:p>
+      <w:pPr>
+        <w:numPr>
+          <w:ilvl w:val="0"/>
+          <w:numId w:val="0"/>
+        </w:numPr>
+        <w:ind w:leftChars="0"/>
+        <w:rPr>
+          <w:rFonts w:hint="default" w:ascii="Times New Roman" w:hAnsi="Times New Roman"/>
+          <w:lang w:val="en-US"/>
+        </w:rPr>
+      </w:pPr>
+      <w:r>
+        <w:rPr>
+          <w:rFonts w:hint="default" w:ascii="Times New Roman" w:hAnsi="Times New Roman"/>
+          <w:lang w:val="en-US"/>
+        </w:rPr>
+        <w:t xml:space="preserve">            "CongDung": "Tăng sức đề kháng",</w:t>
+      </w:r>
+    </w:p>
+    <w:p>
+      <w:pPr>
+        <w:numPr>
+          <w:ilvl w:val="0"/>
+          <w:numId w:val="0"/>
+        </w:numPr>
+        <w:ind w:leftChars="0"/>
+        <w:rPr>
+          <w:rFonts w:hint="default" w:ascii="Times New Roman" w:hAnsi="Times New Roman"/>
+          <w:lang w:val="en-US"/>
+        </w:rPr>
+      </w:pPr>
+      <w:r>
+        <w:rPr>
+          <w:rFonts w:hint="default" w:ascii="Times New Roman" w:hAnsi="Times New Roman"/>
+          <w:lang w:val="en-US"/>
+        </w:rPr>
+        <w:t xml:space="preserve">            "DonGia": "495411.84",</w:t>
+      </w:r>
+    </w:p>
+    <w:p>
+      <w:pPr>
+        <w:numPr>
+          <w:ilvl w:val="0"/>
+          <w:numId w:val="0"/>
+        </w:numPr>
+        <w:ind w:leftChars="0"/>
+        <w:rPr>
+          <w:rFonts w:hint="default" w:ascii="Times New Roman" w:hAnsi="Times New Roman"/>
+          <w:lang w:val="en-US"/>
+        </w:rPr>
+      </w:pPr>
+      <w:r>
+        <w:rPr>
+          <w:rFonts w:hint="default" w:ascii="Times New Roman" w:hAnsi="Times New Roman"/>
+          <w:lang w:val="en-US"/>
+        </w:rPr>
+        <w:t xml:space="preserve">            "SoLuongTonKho": 222,</w:t>
+      </w:r>
+    </w:p>
+    <w:p>
+      <w:pPr>
+        <w:numPr>
+          <w:ilvl w:val="0"/>
+          <w:numId w:val="0"/>
+        </w:numPr>
+        <w:ind w:leftChars="0"/>
+        <w:rPr>
+          <w:rFonts w:hint="default" w:ascii="Times New Roman" w:hAnsi="Times New Roman"/>
+          <w:lang w:val="en-US"/>
+        </w:rPr>
+      </w:pPr>
+      <w:r>
+        <w:rPr>
+          <w:rFonts w:hint="default" w:ascii="Times New Roman" w:hAnsi="Times New Roman"/>
+          <w:lang w:val="en-US"/>
+        </w:rPr>
+        <w:t xml:space="preserve">            "HanSuDung": "2026-09-26"</w:t>
+      </w:r>
+    </w:p>
+    <w:p>
+      <w:pPr>
+        <w:numPr>
+          <w:ilvl w:val="0"/>
+          <w:numId w:val="0"/>
+        </w:numPr>
+        <w:ind w:leftChars="0"/>
+        <w:rPr>
+          <w:rFonts w:hint="default" w:ascii="Times New Roman" w:hAnsi="Times New Roman"/>
+          <w:lang w:val="en-US"/>
+        </w:rPr>
+      </w:pPr>
+      <w:r>
+        <w:rPr>
+          <w:rFonts w:hint="default" w:ascii="Times New Roman" w:hAnsi="Times New Roman"/>
+          <w:lang w:val="en-US"/>
+        </w:rPr>
+        <w:t xml:space="preserve">        },</w:t>
+      </w:r>
+    </w:p>
+    <w:p>
+      <w:pPr>
+        <w:numPr>
+          <w:ilvl w:val="0"/>
+          <w:numId w:val="0"/>
+        </w:numPr>
+        <w:ind w:leftChars="0"/>
+        <w:rPr>
+          <w:rFonts w:hint="default" w:ascii="Times New Roman" w:hAnsi="Times New Roman"/>
+          <w:lang w:val="en-US"/>
+        </w:rPr>
+      </w:pPr>
+      <w:r>
+        <w:rPr>
+          <w:rFonts w:hint="default" w:ascii="Times New Roman" w:hAnsi="Times New Roman"/>
+          <w:lang w:val="en-US"/>
+        </w:rPr>
+        <w:t xml:space="preserve">        "SoLuongBan": 5,</w:t>
+      </w:r>
+    </w:p>
+    <w:p>
+      <w:pPr>
+        <w:numPr>
+          <w:ilvl w:val="0"/>
+          <w:numId w:val="0"/>
+        </w:numPr>
+        <w:ind w:leftChars="0"/>
+        <w:rPr>
+          <w:rFonts w:hint="default" w:ascii="Times New Roman" w:hAnsi="Times New Roman"/>
+          <w:lang w:val="en-US"/>
+        </w:rPr>
+      </w:pPr>
+      <w:r>
+        <w:rPr>
+          <w:rFonts w:hint="default" w:ascii="Times New Roman" w:hAnsi="Times New Roman"/>
+          <w:lang w:val="en-US"/>
+        </w:rPr>
+        <w:t xml:space="preserve">        "GiaBan": "20000.00"</w:t>
+      </w:r>
+    </w:p>
+    <w:p>
+      <w:pPr>
+        <w:numPr>
+          <w:ilvl w:val="0"/>
+          <w:numId w:val="0"/>
+        </w:numPr>
+        <w:ind w:leftChars="0"/>
+        <w:rPr>
+          <w:rFonts w:hint="default" w:ascii="Times New Roman" w:hAnsi="Times New Roman"/>
+          <w:lang w:val="en-US"/>
+        </w:rPr>
+      </w:pPr>
+      <w:r>
+        <w:rPr>
+          <w:rFonts w:hint="default" w:ascii="Times New Roman" w:hAnsi="Times New Roman"/>
+          <w:lang w:val="en-US"/>
+        </w:rPr>
+        <w:t xml:space="preserve">    }</w:t>
+      </w:r>
+    </w:p>
+    <w:p>
+      <w:pPr>
+        <w:numPr>
+          <w:ilvl w:val="0"/>
+          <w:numId w:val="0"/>
+        </w:numPr>
+        <w:ind w:leftChars="0"/>
+        <w:rPr>
+          <w:rFonts w:hint="default" w:ascii="Times New Roman" w:hAnsi="Times New Roman"/>
+          <w:lang w:val="en-US"/>
+        </w:rPr>
+      </w:pPr>
+      <w:r>
+        <w:rPr>
+          <w:rFonts w:hint="default" w:ascii="Times New Roman" w:hAnsi="Times New Roman"/>
+          <w:lang w:val="en-US"/>
+        </w:rPr>
+        <w:t>}</w:t>
+      </w:r>
+    </w:p>
+    <w:p>
+      <w:pPr>
+        <w:numPr>
+          <w:ilvl w:val="0"/>
+          <w:numId w:val="0"/>
+        </w:numPr>
+        <w:ind w:leftChars="0"/>
+        <w:rPr>
+          <w:rFonts w:hint="default" w:ascii="Times New Roman" w:hAnsi="Times New Roman"/>
+          <w:lang w:val="en-US"/>
+        </w:rPr>
+      </w:pPr>
+    </w:p>
+    <w:p>
+      <w:pPr>
+        <w:numPr>
+          <w:ilvl w:val="0"/>
+          <w:numId w:val="0"/>
+        </w:numPr>
+        <w:ind w:leftChars="0"/>
+        <w:rPr>
+          <w:rFonts w:hint="default" w:ascii="Times New Roman" w:hAnsi="Times New Roman"/>
+          <w:lang w:val="en-US"/>
+        </w:rPr>
+      </w:pPr>
+      <w:r>
+        <w:rPr>
+          <w:rFonts w:hint="default" w:ascii="Times New Roman" w:hAnsi="Times New Roman" w:cs="Times New Roman"/>
+          <w:b/>
+          <w:bCs/>
+          <w:color w:val="0000FF"/>
+          <w:lang w:val="en-US"/>
+        </w:rPr>
+        <w:t>DELETE</w:t>
+      </w:r>
+      <w:r>
+        <w:rPr>
+          <w:rFonts w:hint="default" w:ascii="Times New Roman" w:hAnsi="Times New Roman" w:cs="Times New Roman"/>
+        </w:rPr>
+        <w:t>:</w:t>
+      </w:r>
+      <w:r>
+        <w:rPr>
+          <w:rFonts w:hint="default" w:ascii="Times New Roman" w:hAnsi="Times New Roman" w:cs="Times New Roman"/>
+          <w:lang w:val="en-US"/>
+        </w:rPr>
+        <w:t xml:space="preserve"> </w:t>
+      </w:r>
+      <w:r>
+        <w:rPr>
+          <w:rFonts w:hint="default" w:ascii="Times New Roman" w:hAnsi="Times New Roman"/>
+          <w:lang w:val="en-US"/>
+        </w:rPr>
+        <w:t>/api/v1/invoice/detail/d8ff550e-0ba2-44dd-8059-65b1c7256dcb/</w:t>
+      </w:r>
+    </w:p>
+    <w:p>
+      <w:pPr>
+        <w:numPr>
+          <w:ilvl w:val="0"/>
+          <w:numId w:val="0"/>
+        </w:numPr>
+        <w:ind w:leftChars="0"/>
+        <w:rPr>
+          <w:rFonts w:hint="default" w:ascii="Times New Roman" w:hAnsi="Times New Roman"/>
+          <w:lang w:val="en-US"/>
+        </w:rPr>
+      </w:pPr>
+      <w:r>
+        <w:rPr>
+          <w:rFonts w:hint="default" w:ascii="Times New Roman" w:hAnsi="Times New Roman"/>
+          <w:lang w:val="en-US"/>
+        </w:rPr>
+        <w:t>REG:</w:t>
+      </w:r>
+    </w:p>
+    <w:p>
+      <w:pPr>
+        <w:numPr>
+          <w:ilvl w:val="0"/>
+          <w:numId w:val="0"/>
+        </w:numPr>
+        <w:ind w:leftChars="0"/>
+        <w:rPr>
+          <w:rFonts w:hint="default" w:ascii="Times New Roman" w:hAnsi="Times New Roman"/>
+          <w:lang w:val="en-US"/>
+        </w:rPr>
+      </w:pPr>
+      <w:r>
+        <w:rPr>
+          <w:rFonts w:hint="default" w:ascii="Times New Roman" w:hAnsi="Times New Roman"/>
+          <w:lang w:val="en-US"/>
+        </w:rPr>
+        <w:t>RES:</w:t>
+      </w:r>
+    </w:p>
+    <w:p>
+      <w:pPr>
+        <w:numPr>
+          <w:ilvl w:val="0"/>
+          <w:numId w:val="0"/>
+        </w:numPr>
+        <w:ind w:leftChars="0"/>
+        <w:rPr>
+          <w:rFonts w:hint="default" w:ascii="Times New Roman" w:hAnsi="Times New Roman"/>
+          <w:lang w:val="en-US"/>
+        </w:rPr>
+      </w:pPr>
+      <w:r>
+        <w:rPr>
+          <w:rFonts w:hint="default" w:ascii="Times New Roman" w:hAnsi="Times New Roman"/>
+          <w:lang w:val="en-US"/>
+        </w:rPr>
+        <w:t>{</w:t>
+      </w:r>
+    </w:p>
+    <w:p>
+      <w:pPr>
+        <w:numPr>
+          <w:ilvl w:val="0"/>
+          <w:numId w:val="0"/>
+        </w:numPr>
+        <w:ind w:leftChars="0"/>
+        <w:rPr>
+          <w:rFonts w:hint="default" w:ascii="Times New Roman" w:hAnsi="Times New Roman"/>
+          <w:lang w:val="en-US"/>
+        </w:rPr>
+      </w:pPr>
+      <w:r>
+        <w:rPr>
+          <w:rFonts w:hint="default" w:ascii="Times New Roman" w:hAnsi="Times New Roman"/>
+          <w:lang w:val="en-US"/>
+        </w:rPr>
+        <w:t xml:space="preserve">    "success": true,</w:t>
+      </w:r>
+    </w:p>
+    <w:p>
+      <w:pPr>
+        <w:numPr>
+          <w:ilvl w:val="0"/>
+          <w:numId w:val="0"/>
+        </w:numPr>
+        <w:ind w:leftChars="0"/>
+        <w:rPr>
+          <w:rFonts w:hint="default" w:ascii="Times New Roman" w:hAnsi="Times New Roman"/>
+          <w:lang w:val="en-US"/>
+        </w:rPr>
+      </w:pPr>
+      <w:r>
+        <w:rPr>
+          <w:rFonts w:hint="default" w:ascii="Times New Roman" w:hAnsi="Times New Roman"/>
+          <w:lang w:val="en-US"/>
+        </w:rPr>
+        <w:t xml:space="preserve">    "message": "Xoá chi tiết hóa đơn thành công",</w:t>
+      </w:r>
+    </w:p>
+    <w:p>
+      <w:pPr>
+        <w:numPr>
+          <w:ilvl w:val="0"/>
+          <w:numId w:val="0"/>
+        </w:numPr>
+        <w:ind w:leftChars="0"/>
+        <w:rPr>
+          <w:rFonts w:hint="default" w:ascii="Times New Roman" w:hAnsi="Times New Roman"/>
+          <w:lang w:val="en-US"/>
+        </w:rPr>
+      </w:pPr>
+      <w:r>
+        <w:rPr>
+          <w:rFonts w:hint="default" w:ascii="Times New Roman" w:hAnsi="Times New Roman"/>
+          <w:lang w:val="en-US"/>
+        </w:rPr>
+        <w:t xml:space="preserve">    "data": null</w:t>
+      </w:r>
+    </w:p>
+    <w:p>
+      <w:pPr>
+        <w:numPr>
+          <w:ilvl w:val="0"/>
+          <w:numId w:val="0"/>
+        </w:numPr>
+        <w:ind w:leftChars="0"/>
+        <w:rPr>
+          <w:rFonts w:hint="default" w:ascii="Times New Roman" w:hAnsi="Times New Roman"/>
+          <w:lang w:val="en-US"/>
+        </w:rPr>
+      </w:pPr>
+      <w:r>
+        <w:rPr>
+          <w:rFonts w:hint="default" w:ascii="Times New Roman" w:hAnsi="Times New Roman"/>
+          <w:lang w:val="en-US"/>
+        </w:rPr>
+        <w:t>}</w:t>
+      </w:r>
+    </w:p>
+    <w:p>
+      <w:pPr>
+        <w:numPr>
+          <w:ilvl w:val="0"/>
+          <w:numId w:val="0"/>
+        </w:numPr>
+        <w:ind w:leftChars="0"/>
+        <w:rPr>
+          <w:rFonts w:hint="default" w:ascii="Times New Roman" w:hAnsi="Times New Roman"/>
+          <w:lang w:val="en-US"/>
+        </w:rPr>
+      </w:pPr>
+    </w:p>
+    <w:p>
+      <w:pPr>
+        <w:numPr>
+          <w:ilvl w:val="0"/>
+          <w:numId w:val="0"/>
+        </w:numPr>
+        <w:ind w:leftChars="0"/>
+        <w:rPr>
+          <w:rFonts w:hint="default" w:ascii="Times New Roman" w:hAnsi="Times New Roman"/>
+          <w:lang w:val="en-US"/>
+        </w:rPr>
+      </w:pPr>
+      <w:r>
+        <w:rPr>
+          <w:rFonts w:hint="default" w:ascii="Times New Roman" w:hAnsi="Times New Roman" w:cs="Times New Roman"/>
+          <w:b/>
+          <w:bCs/>
+          <w:color w:val="0000FF"/>
+          <w:lang w:val="en-US"/>
+        </w:rPr>
+        <w:t>POST</w:t>
+      </w:r>
+      <w:r>
+        <w:rPr>
+          <w:rFonts w:hint="default" w:ascii="Times New Roman" w:hAnsi="Times New Roman" w:cs="Times New Roman"/>
+        </w:rPr>
+        <w:t>:</w:t>
+      </w:r>
+      <w:r>
+        <w:rPr>
+          <w:rFonts w:hint="default" w:ascii="Times New Roman" w:hAnsi="Times New Roman" w:cs="Times New Roman"/>
+          <w:lang w:val="en-US"/>
+        </w:rPr>
+        <w:t xml:space="preserve"> </w:t>
+      </w:r>
+      <w:r>
+        <w:rPr>
+          <w:rFonts w:hint="default" w:ascii="Times New Roman" w:hAnsi="Times New Roman"/>
+          <w:lang w:val="en-US"/>
+        </w:rPr>
+        <w:t>/api/v1/invoice/</w:t>
+      </w:r>
+    </w:p>
+    <w:p>
+      <w:pPr>
+        <w:numPr>
+          <w:ilvl w:val="0"/>
+          <w:numId w:val="0"/>
+        </w:numPr>
+        <w:ind w:leftChars="0"/>
+        <w:rPr>
+          <w:rFonts w:hint="default" w:ascii="Times New Roman" w:hAnsi="Times New Roman"/>
+          <w:lang w:val="en-US"/>
+        </w:rPr>
+      </w:pPr>
+      <w:r>
+        <w:rPr>
+          <w:rFonts w:hint="default" w:ascii="Times New Roman" w:hAnsi="Times New Roman"/>
+          <w:lang w:val="en-US"/>
+        </w:rPr>
+        <w:t>REG:</w:t>
+      </w:r>
+    </w:p>
+    <w:p>
+      <w:pPr>
+        <w:numPr>
+          <w:ilvl w:val="0"/>
+          <w:numId w:val="0"/>
+        </w:numPr>
+        <w:ind w:leftChars="0"/>
+        <w:rPr>
+          <w:rFonts w:hint="default" w:ascii="Times New Roman" w:hAnsi="Times New Roman"/>
+          <w:lang w:val="en-US"/>
+        </w:rPr>
+      </w:pPr>
+      <w:r>
+        <w:rPr>
+          <w:rFonts w:hint="default" w:ascii="Times New Roman" w:hAnsi="Times New Roman"/>
+          <w:lang w:val="en-US"/>
+        </w:rPr>
+        <w:t>{</w:t>
+      </w:r>
+    </w:p>
+    <w:p>
+      <w:pPr>
+        <w:numPr>
+          <w:ilvl w:val="0"/>
+          <w:numId w:val="0"/>
+        </w:numPr>
+        <w:ind w:leftChars="0"/>
+        <w:rPr>
+          <w:rFonts w:hint="default" w:ascii="Times New Roman" w:hAnsi="Times New Roman"/>
+          <w:lang w:val="en-US"/>
+        </w:rPr>
+      </w:pPr>
+      <w:r>
+        <w:rPr>
+          <w:rFonts w:hint="default" w:ascii="Times New Roman" w:hAnsi="Times New Roman"/>
+          <w:lang w:val="en-US"/>
+        </w:rPr>
+        <w:t xml:space="preserve">    "data" : {</w:t>
+      </w:r>
+    </w:p>
+    <w:p>
+      <w:pPr>
+        <w:numPr>
+          <w:ilvl w:val="0"/>
+          <w:numId w:val="0"/>
+        </w:numPr>
+        <w:ind w:leftChars="0"/>
+        <w:rPr>
+          <w:rFonts w:hint="default" w:ascii="Times New Roman" w:hAnsi="Times New Roman"/>
+          <w:lang w:val="en-US"/>
+        </w:rPr>
+      </w:pPr>
+      <w:r>
+        <w:rPr>
+          <w:rFonts w:hint="default" w:ascii="Times New Roman" w:hAnsi="Times New Roman"/>
+          <w:lang w:val="en-US"/>
+        </w:rPr>
+        <w:t xml:space="preserve">        "MaKH": "fe8d9043-ac1b-4675-a6a7-064176bc5aba",</w:t>
+      </w:r>
+    </w:p>
+    <w:p>
+      <w:pPr>
+        <w:numPr>
+          <w:ilvl w:val="0"/>
+          <w:numId w:val="0"/>
+        </w:numPr>
+        <w:ind w:leftChars="0"/>
+        <w:rPr>
+          <w:rFonts w:hint="default" w:ascii="Times New Roman" w:hAnsi="Times New Roman"/>
+          <w:lang w:val="en-US"/>
+        </w:rPr>
+      </w:pPr>
+      <w:r>
+        <w:rPr>
+          <w:rFonts w:hint="default" w:ascii="Times New Roman" w:hAnsi="Times New Roman"/>
+          <w:lang w:val="en-US"/>
+        </w:rPr>
+        <w:t xml:space="preserve">        "NgayLap": "2025-06-25"</w:t>
+      </w:r>
+    </w:p>
+    <w:p>
+      <w:pPr>
+        <w:numPr>
+          <w:ilvl w:val="0"/>
+          <w:numId w:val="0"/>
+        </w:numPr>
+        <w:ind w:leftChars="0"/>
+        <w:rPr>
+          <w:rFonts w:hint="default" w:ascii="Times New Roman" w:hAnsi="Times New Roman"/>
+          <w:lang w:val="en-US"/>
+        </w:rPr>
+      </w:pPr>
+      <w:r>
+        <w:rPr>
+          <w:rFonts w:hint="default" w:ascii="Times New Roman" w:hAnsi="Times New Roman"/>
+          <w:lang w:val="en-US"/>
+        </w:rPr>
+        <w:t xml:space="preserve">    }</w:t>
+      </w:r>
+    </w:p>
+    <w:p>
+      <w:pPr>
+        <w:numPr>
+          <w:ilvl w:val="0"/>
+          <w:numId w:val="0"/>
+        </w:numPr>
+        <w:ind w:leftChars="0"/>
+        <w:rPr>
+          <w:rFonts w:hint="default" w:ascii="Times New Roman" w:hAnsi="Times New Roman"/>
+          <w:lang w:val="en-US"/>
+        </w:rPr>
+      </w:pPr>
+      <w:r>
+        <w:rPr>
+          <w:rFonts w:hint="default" w:ascii="Times New Roman" w:hAnsi="Times New Roman"/>
+          <w:lang w:val="en-US"/>
+        </w:rPr>
+        <w:t>}</w:t>
+      </w:r>
+    </w:p>
+    <w:p>
+      <w:pPr>
+        <w:numPr>
+          <w:ilvl w:val="0"/>
+          <w:numId w:val="0"/>
+        </w:numPr>
+        <w:ind w:leftChars="0"/>
+        <w:rPr>
+          <w:rFonts w:hint="default" w:ascii="Times New Roman" w:hAnsi="Times New Roman"/>
+          <w:lang w:val="en-US"/>
+        </w:rPr>
+      </w:pPr>
+      <w:r>
+        <w:rPr>
+          <w:rFonts w:hint="default" w:ascii="Times New Roman" w:hAnsi="Times New Roman"/>
+          <w:lang w:val="en-US"/>
+        </w:rPr>
+        <w:t>RES:</w:t>
+      </w:r>
+    </w:p>
+    <w:p>
+      <w:pPr>
+        <w:numPr>
+          <w:ilvl w:val="0"/>
+          <w:numId w:val="0"/>
+        </w:numPr>
+        <w:ind w:leftChars="0"/>
+        <w:rPr>
+          <w:rFonts w:hint="default" w:ascii="Times New Roman" w:hAnsi="Times New Roman"/>
+          <w:lang w:val="en-US"/>
+        </w:rPr>
+      </w:pPr>
+      <w:r>
+        <w:rPr>
+          <w:rFonts w:hint="default" w:ascii="Times New Roman" w:hAnsi="Times New Roman"/>
+          <w:lang w:val="en-US"/>
+        </w:rPr>
+        <w:t>{</w:t>
+      </w:r>
+    </w:p>
+    <w:p>
+      <w:pPr>
+        <w:numPr>
+          <w:ilvl w:val="0"/>
+          <w:numId w:val="0"/>
+        </w:numPr>
+        <w:ind w:leftChars="0"/>
+        <w:rPr>
+          <w:rFonts w:hint="default" w:ascii="Times New Roman" w:hAnsi="Times New Roman"/>
+          <w:lang w:val="en-US"/>
+        </w:rPr>
+      </w:pPr>
+      <w:r>
+        <w:rPr>
+          <w:rFonts w:hint="default" w:ascii="Times New Roman" w:hAnsi="Times New Roman"/>
+          <w:lang w:val="en-US"/>
+        </w:rPr>
+        <w:t xml:space="preserve">    "success": true,</w:t>
+      </w:r>
+    </w:p>
+    <w:p>
+      <w:pPr>
+        <w:numPr>
+          <w:ilvl w:val="0"/>
+          <w:numId w:val="0"/>
+        </w:numPr>
+        <w:ind w:leftChars="0"/>
+        <w:rPr>
+          <w:rFonts w:hint="default" w:ascii="Times New Roman" w:hAnsi="Times New Roman"/>
+          <w:lang w:val="en-US"/>
+        </w:rPr>
+      </w:pPr>
+      <w:r>
+        <w:rPr>
+          <w:rFonts w:hint="default" w:ascii="Times New Roman" w:hAnsi="Times New Roman"/>
+          <w:lang w:val="en-US"/>
+        </w:rPr>
+        <w:t xml:space="preserve">    "message": "Tạo hóa đơn thành công",</w:t>
+      </w:r>
+    </w:p>
+    <w:p>
+      <w:pPr>
+        <w:numPr>
+          <w:ilvl w:val="0"/>
+          <w:numId w:val="0"/>
+        </w:numPr>
+        <w:ind w:leftChars="0"/>
+        <w:rPr>
+          <w:rFonts w:hint="default" w:ascii="Times New Roman" w:hAnsi="Times New Roman"/>
+          <w:lang w:val="en-US"/>
+        </w:rPr>
+      </w:pPr>
+      <w:r>
+        <w:rPr>
+          <w:rFonts w:hint="default" w:ascii="Times New Roman" w:hAnsi="Times New Roman"/>
+          <w:lang w:val="en-US"/>
+        </w:rPr>
+        <w:t xml:space="preserve">    "data": {</w:t>
+      </w:r>
+    </w:p>
+    <w:p>
+      <w:pPr>
+        <w:numPr>
+          <w:ilvl w:val="0"/>
+          <w:numId w:val="0"/>
+        </w:numPr>
+        <w:ind w:leftChars="0"/>
+        <w:rPr>
+          <w:rFonts w:hint="default" w:ascii="Times New Roman" w:hAnsi="Times New Roman"/>
+          <w:lang w:val="en-US"/>
+        </w:rPr>
+      </w:pPr>
+      <w:r>
+        <w:rPr>
+          <w:rFonts w:hint="default" w:ascii="Times New Roman" w:hAnsi="Times New Roman"/>
+          <w:lang w:val="en-US"/>
+        </w:rPr>
+        <w:t xml:space="preserve">        "MaHoaDon": "1e23ff80-30af-43fa-8531-7840f943da44",</w:t>
+      </w:r>
+    </w:p>
+    <w:p>
+      <w:pPr>
+        <w:numPr>
+          <w:ilvl w:val="0"/>
+          <w:numId w:val="0"/>
+        </w:numPr>
+        <w:ind w:leftChars="0"/>
+        <w:rPr>
+          <w:rFonts w:hint="default" w:ascii="Times New Roman" w:hAnsi="Times New Roman"/>
+          <w:lang w:val="en-US"/>
+        </w:rPr>
+      </w:pPr>
+      <w:r>
+        <w:rPr>
+          <w:rFonts w:hint="default" w:ascii="Times New Roman" w:hAnsi="Times New Roman"/>
+          <w:lang w:val="en-US"/>
+        </w:rPr>
+        <w:t xml:space="preserve">        "MaKH": "fe8d9043-ac1b-4675-a6a7-064176bc5aba",</w:t>
+      </w:r>
+    </w:p>
+    <w:p>
+      <w:pPr>
+        <w:numPr>
+          <w:ilvl w:val="0"/>
+          <w:numId w:val="0"/>
+        </w:numPr>
+        <w:ind w:leftChars="0"/>
+        <w:rPr>
+          <w:rFonts w:hint="default" w:ascii="Times New Roman" w:hAnsi="Times New Roman"/>
+          <w:lang w:val="en-US"/>
+        </w:rPr>
+      </w:pPr>
+      <w:r>
+        <w:rPr>
+          <w:rFonts w:hint="default" w:ascii="Times New Roman" w:hAnsi="Times New Roman"/>
+          <w:lang w:val="en-US"/>
+        </w:rPr>
+        <w:t xml:space="preserve">        "NgayLap": "2025-06-25",</w:t>
+      </w:r>
+    </w:p>
+    <w:p>
+      <w:pPr>
+        <w:numPr>
+          <w:ilvl w:val="0"/>
+          <w:numId w:val="0"/>
+        </w:numPr>
+        <w:ind w:leftChars="0"/>
+        <w:rPr>
+          <w:rFonts w:hint="default" w:ascii="Times New Roman" w:hAnsi="Times New Roman"/>
+          <w:lang w:val="en-US"/>
+        </w:rPr>
+      </w:pPr>
+      <w:r>
+        <w:rPr>
+          <w:rFonts w:hint="default" w:ascii="Times New Roman" w:hAnsi="Times New Roman"/>
+          <w:lang w:val="en-US"/>
+        </w:rPr>
+        <w:t xml:space="preserve">        "TongTien": "0.00"</w:t>
+      </w:r>
+    </w:p>
+    <w:p>
+      <w:pPr>
+        <w:numPr>
+          <w:ilvl w:val="0"/>
+          <w:numId w:val="0"/>
+        </w:numPr>
+        <w:ind w:leftChars="0"/>
+        <w:rPr>
+          <w:rFonts w:hint="default" w:ascii="Times New Roman" w:hAnsi="Times New Roman"/>
+          <w:lang w:val="en-US"/>
+        </w:rPr>
+      </w:pPr>
+      <w:r>
+        <w:rPr>
+          <w:rFonts w:hint="default" w:ascii="Times New Roman" w:hAnsi="Times New Roman"/>
+          <w:lang w:val="en-US"/>
+        </w:rPr>
+        <w:t xml:space="preserve">    }</w:t>
+      </w:r>
+    </w:p>
+    <w:p>
+      <w:pPr>
+        <w:numPr>
+          <w:ilvl w:val="0"/>
+          <w:numId w:val="0"/>
+        </w:numPr>
+        <w:ind w:leftChars="0"/>
+        <w:rPr>
+          <w:rFonts w:hint="default" w:ascii="Times New Roman" w:hAnsi="Times New Roman"/>
+          <w:lang w:val="en-US"/>
+        </w:rPr>
+      </w:pPr>
+      <w:r>
+        <w:rPr>
+          <w:rFonts w:hint="default" w:ascii="Times New Roman" w:hAnsi="Times New Roman"/>
+          <w:lang w:val="en-US"/>
+        </w:rPr>
+        <w:t>}</w:t>
+      </w:r>
+    </w:p>
+    <w:p>
+      <w:pPr>
+        <w:numPr>
+          <w:ilvl w:val="0"/>
+          <w:numId w:val="0"/>
+        </w:numPr>
+        <w:ind w:leftChars="0"/>
+        <w:rPr>
+          <w:rFonts w:hint="default" w:ascii="Times New Roman" w:hAnsi="Times New Roman"/>
+          <w:lang w:val="en-US"/>
+        </w:rPr>
+      </w:pPr>
+    </w:p>
+    <w:p>
+      <w:pPr>
+        <w:numPr>
+          <w:ilvl w:val="0"/>
+          <w:numId w:val="0"/>
+        </w:numPr>
+        <w:ind w:leftChars="0"/>
+        <w:rPr>
+          <w:rFonts w:hint="default" w:ascii="Times New Roman" w:hAnsi="Times New Roman"/>
+          <w:lang w:val="en-US"/>
+        </w:rPr>
+      </w:pPr>
+      <w:r>
+        <w:rPr>
+          <w:rFonts w:hint="default" w:ascii="Times New Roman" w:hAnsi="Times New Roman" w:cs="Times New Roman"/>
+          <w:b/>
+          <w:bCs/>
+          <w:color w:val="0000FF"/>
+          <w:lang w:val="en-US"/>
+        </w:rPr>
+        <w:t>GET</w:t>
+      </w:r>
+      <w:r>
+        <w:rPr>
+          <w:rFonts w:hint="default" w:ascii="Times New Roman" w:hAnsi="Times New Roman" w:cs="Times New Roman"/>
+        </w:rPr>
+        <w:t>:</w:t>
+      </w:r>
+      <w:r>
+        <w:rPr>
+          <w:rFonts w:hint="default" w:ascii="Times New Roman" w:hAnsi="Times New Roman" w:cs="Times New Roman"/>
+          <w:lang w:val="en-US"/>
+        </w:rPr>
+        <w:t xml:space="preserve"> </w:t>
+      </w:r>
+      <w:r>
+        <w:rPr>
+          <w:rFonts w:hint="default" w:ascii="Times New Roman" w:hAnsi="Times New Roman"/>
+          <w:lang w:val="en-US"/>
+        </w:rPr>
+        <w:t>/api/v1/invoice/</w:t>
+      </w:r>
+    </w:p>
+    <w:p>
+      <w:pPr>
+        <w:numPr>
+          <w:ilvl w:val="0"/>
+          <w:numId w:val="0"/>
+        </w:numPr>
+        <w:ind w:leftChars="0"/>
+        <w:rPr>
+          <w:rFonts w:hint="default" w:ascii="Times New Roman" w:hAnsi="Times New Roman"/>
+          <w:lang w:val="en-US"/>
+        </w:rPr>
+      </w:pPr>
+      <w:r>
+        <w:rPr>
+          <w:rFonts w:hint="default" w:ascii="Times New Roman" w:hAnsi="Times New Roman"/>
+          <w:lang w:val="en-US"/>
+        </w:rPr>
+        <w:t>REG:</w:t>
+      </w:r>
+    </w:p>
+    <w:p>
+      <w:pPr>
+        <w:numPr>
+          <w:ilvl w:val="0"/>
+          <w:numId w:val="0"/>
+        </w:numPr>
+        <w:ind w:leftChars="0"/>
+        <w:rPr>
+          <w:rFonts w:hint="default" w:ascii="Times New Roman" w:hAnsi="Times New Roman"/>
+          <w:lang w:val="en-US"/>
+        </w:rPr>
+      </w:pPr>
+      <w:r>
+        <w:rPr>
+          <w:rFonts w:hint="default" w:ascii="Times New Roman" w:hAnsi="Times New Roman"/>
+          <w:lang w:val="en-US"/>
+        </w:rPr>
+        <w:t>RES:</w:t>
+      </w:r>
+    </w:p>
+    <w:p>
+      <w:pPr>
+        <w:numPr>
+          <w:ilvl w:val="0"/>
+          <w:numId w:val="0"/>
+        </w:numPr>
+        <w:ind w:leftChars="0"/>
+        <w:rPr>
+          <w:rFonts w:hint="default" w:ascii="Times New Roman" w:hAnsi="Times New Roman"/>
+          <w:lang w:val="en-US"/>
+        </w:rPr>
+      </w:pPr>
+      <w:r>
+        <w:rPr>
+          <w:rFonts w:hint="default" w:ascii="Times New Roman" w:hAnsi="Times New Roman"/>
+          <w:lang w:val="en-US"/>
+        </w:rPr>
+        <w:t>{</w:t>
+      </w:r>
+    </w:p>
+    <w:p>
+      <w:pPr>
+        <w:numPr>
+          <w:ilvl w:val="0"/>
+          <w:numId w:val="0"/>
+        </w:numPr>
+        <w:ind w:leftChars="0"/>
+        <w:rPr>
+          <w:rFonts w:hint="default" w:ascii="Times New Roman" w:hAnsi="Times New Roman"/>
+          <w:lang w:val="en-US"/>
+        </w:rPr>
+      </w:pPr>
+      <w:r>
+        <w:rPr>
+          <w:rFonts w:hint="default" w:ascii="Times New Roman" w:hAnsi="Times New Roman"/>
+          <w:lang w:val="en-US"/>
+        </w:rPr>
+        <w:t xml:space="preserve">    "success": true,</w:t>
+      </w:r>
+    </w:p>
+    <w:p>
+      <w:pPr>
+        <w:numPr>
+          <w:ilvl w:val="0"/>
+          <w:numId w:val="0"/>
+        </w:numPr>
+        <w:ind w:leftChars="0"/>
+        <w:rPr>
+          <w:rFonts w:hint="default" w:ascii="Times New Roman" w:hAnsi="Times New Roman"/>
+          <w:lang w:val="en-US"/>
+        </w:rPr>
+      </w:pPr>
+      <w:r>
+        <w:rPr>
+          <w:rFonts w:hint="default" w:ascii="Times New Roman" w:hAnsi="Times New Roman"/>
+          <w:lang w:val="en-US"/>
+        </w:rPr>
+        <w:t xml:space="preserve">    "message": "Lấy danh sách hóa đơn thành công",</w:t>
+      </w:r>
+    </w:p>
+    <w:p>
+      <w:pPr>
+        <w:numPr>
+          <w:ilvl w:val="0"/>
+          <w:numId w:val="0"/>
+        </w:numPr>
+        <w:ind w:leftChars="0"/>
+        <w:rPr>
+          <w:rFonts w:hint="default" w:ascii="Times New Roman" w:hAnsi="Times New Roman"/>
+          <w:lang w:val="en-US"/>
+        </w:rPr>
+      </w:pPr>
+      <w:r>
+        <w:rPr>
+          <w:rFonts w:hint="default" w:ascii="Times New Roman" w:hAnsi="Times New Roman"/>
+          <w:lang w:val="en-US"/>
+        </w:rPr>
+        <w:t xml:space="preserve">    "data": [</w:t>
+      </w:r>
+    </w:p>
+    <w:p>
+      <w:pPr>
+        <w:numPr>
+          <w:ilvl w:val="0"/>
+          <w:numId w:val="0"/>
+        </w:numPr>
+        <w:ind w:leftChars="0"/>
+        <w:rPr>
+          <w:rFonts w:hint="default" w:ascii="Times New Roman" w:hAnsi="Times New Roman"/>
+          <w:lang w:val="en-US"/>
+        </w:rPr>
+      </w:pPr>
+      <w:r>
+        <w:rPr>
+          <w:rFonts w:hint="default" w:ascii="Times New Roman" w:hAnsi="Times New Roman"/>
+          <w:lang w:val="en-US"/>
+        </w:rPr>
+        <w:t xml:space="preserve">        {</w:t>
+      </w:r>
+    </w:p>
+    <w:p>
+      <w:pPr>
+        <w:numPr>
+          <w:ilvl w:val="0"/>
+          <w:numId w:val="0"/>
+        </w:numPr>
+        <w:ind w:leftChars="0"/>
+        <w:rPr>
+          <w:rFonts w:hint="default" w:ascii="Times New Roman" w:hAnsi="Times New Roman"/>
+          <w:lang w:val="en-US"/>
+        </w:rPr>
+      </w:pPr>
+      <w:r>
+        <w:rPr>
+          <w:rFonts w:hint="default" w:ascii="Times New Roman" w:hAnsi="Times New Roman"/>
+          <w:lang w:val="en-US"/>
+        </w:rPr>
+        <w:t xml:space="preserve">            "MaHoaDon": "28936c87-4a01-4b60-9c36-03f13ff8b284",</w:t>
+      </w:r>
+    </w:p>
+    <w:p>
+      <w:pPr>
+        <w:numPr>
+          <w:ilvl w:val="0"/>
+          <w:numId w:val="0"/>
+        </w:numPr>
+        <w:ind w:leftChars="0"/>
+        <w:rPr>
+          <w:rFonts w:hint="default" w:ascii="Times New Roman" w:hAnsi="Times New Roman"/>
+          <w:lang w:val="en-US"/>
+        </w:rPr>
+      </w:pPr>
+      <w:r>
+        <w:rPr>
+          <w:rFonts w:hint="default" w:ascii="Times New Roman" w:hAnsi="Times New Roman"/>
+          <w:lang w:val="en-US"/>
+        </w:rPr>
+        <w:t xml:space="preserve">            "MaKH": "1b6c6593-bec0-4182-a355-d2c5872cd1ff",</w:t>
+      </w:r>
+    </w:p>
+    <w:p>
+      <w:pPr>
+        <w:numPr>
+          <w:ilvl w:val="0"/>
+          <w:numId w:val="0"/>
+        </w:numPr>
+        <w:ind w:leftChars="0"/>
+        <w:rPr>
+          <w:rFonts w:hint="default" w:ascii="Times New Roman" w:hAnsi="Times New Roman"/>
+          <w:lang w:val="en-US"/>
+        </w:rPr>
+      </w:pPr>
+      <w:r>
+        <w:rPr>
+          <w:rFonts w:hint="default" w:ascii="Times New Roman" w:hAnsi="Times New Roman"/>
+          <w:lang w:val="en-US"/>
+        </w:rPr>
+        <w:t xml:space="preserve">            "NgayLap": "2025-06-24",</w:t>
+      </w:r>
+    </w:p>
+    <w:p>
+      <w:pPr>
+        <w:numPr>
+          <w:ilvl w:val="0"/>
+          <w:numId w:val="0"/>
+        </w:numPr>
+        <w:ind w:leftChars="0"/>
+        <w:rPr>
+          <w:rFonts w:hint="default" w:ascii="Times New Roman" w:hAnsi="Times New Roman"/>
+          <w:lang w:val="en-US"/>
+        </w:rPr>
+      </w:pPr>
+      <w:r>
+        <w:rPr>
+          <w:rFonts w:hint="default" w:ascii="Times New Roman" w:hAnsi="Times New Roman"/>
+          <w:lang w:val="en-US"/>
+        </w:rPr>
+        <w:t xml:space="preserve">            "TongTien": "100000.00"</w:t>
+      </w:r>
+    </w:p>
+    <w:p>
+      <w:pPr>
+        <w:numPr>
+          <w:ilvl w:val="0"/>
+          <w:numId w:val="0"/>
+        </w:numPr>
+        <w:ind w:leftChars="0"/>
+        <w:rPr>
+          <w:rFonts w:hint="default" w:ascii="Times New Roman" w:hAnsi="Times New Roman"/>
+          <w:lang w:val="en-US"/>
+        </w:rPr>
+      </w:pPr>
+      <w:r>
+        <w:rPr>
+          <w:rFonts w:hint="default" w:ascii="Times New Roman" w:hAnsi="Times New Roman"/>
+          <w:lang w:val="en-US"/>
+        </w:rPr>
+        <w:t xml:space="preserve">        },</w:t>
+      </w:r>
+    </w:p>
+    <w:p>
+      <w:pPr>
+        <w:numPr>
+          <w:ilvl w:val="0"/>
+          <w:numId w:val="0"/>
+        </w:numPr>
+        <w:ind w:leftChars="0"/>
+        <w:rPr>
+          <w:rFonts w:hint="default" w:ascii="Times New Roman" w:hAnsi="Times New Roman"/>
+          <w:lang w:val="en-US"/>
+        </w:rPr>
+      </w:pPr>
+      <w:r>
+        <w:rPr>
+          <w:rFonts w:hint="default" w:ascii="Times New Roman" w:hAnsi="Times New Roman"/>
+          <w:lang w:val="en-US"/>
+        </w:rPr>
+        <w:t xml:space="preserve">        {</w:t>
+      </w:r>
+    </w:p>
+    <w:p>
+      <w:pPr>
+        <w:numPr>
+          <w:ilvl w:val="0"/>
+          <w:numId w:val="0"/>
+        </w:numPr>
+        <w:ind w:leftChars="0"/>
+        <w:rPr>
+          <w:rFonts w:hint="default" w:ascii="Times New Roman" w:hAnsi="Times New Roman"/>
+          <w:lang w:val="en-US"/>
+        </w:rPr>
+      </w:pPr>
+      <w:r>
+        <w:rPr>
+          <w:rFonts w:hint="default" w:ascii="Times New Roman" w:hAnsi="Times New Roman"/>
+          <w:lang w:val="en-US"/>
+        </w:rPr>
+        <w:t xml:space="preserve">            "MaHoaDon": "8f79eebb-6464-4598-aa50-2e73db59e63f",</w:t>
+      </w:r>
+    </w:p>
+    <w:p>
+      <w:pPr>
+        <w:numPr>
+          <w:ilvl w:val="0"/>
+          <w:numId w:val="0"/>
+        </w:numPr>
+        <w:ind w:leftChars="0"/>
+        <w:rPr>
+          <w:rFonts w:hint="default" w:ascii="Times New Roman" w:hAnsi="Times New Roman"/>
+          <w:lang w:val="en-US"/>
+        </w:rPr>
+      </w:pPr>
+      <w:r>
+        <w:rPr>
+          <w:rFonts w:hint="default" w:ascii="Times New Roman" w:hAnsi="Times New Roman"/>
+          <w:lang w:val="en-US"/>
+        </w:rPr>
+        <w:t xml:space="preserve">            "MaKH": "01211bc3-f59c-416a-a464-feefb6570742",</w:t>
+      </w:r>
+    </w:p>
+    <w:p>
+      <w:pPr>
+        <w:numPr>
+          <w:ilvl w:val="0"/>
+          <w:numId w:val="0"/>
+        </w:numPr>
+        <w:ind w:leftChars="0"/>
+        <w:rPr>
+          <w:rFonts w:hint="default" w:ascii="Times New Roman" w:hAnsi="Times New Roman"/>
+          <w:lang w:val="en-US"/>
+        </w:rPr>
+      </w:pPr>
+      <w:r>
+        <w:rPr>
+          <w:rFonts w:hint="default" w:ascii="Times New Roman" w:hAnsi="Times New Roman"/>
+          <w:lang w:val="en-US"/>
+        </w:rPr>
+        <w:t xml:space="preserve">            "NgayLap": "2025-06-24",</w:t>
+      </w:r>
+    </w:p>
+    <w:p>
+      <w:pPr>
+        <w:numPr>
+          <w:ilvl w:val="0"/>
+          <w:numId w:val="0"/>
+        </w:numPr>
+        <w:ind w:leftChars="0"/>
+        <w:rPr>
+          <w:rFonts w:hint="default" w:ascii="Times New Roman" w:hAnsi="Times New Roman"/>
+          <w:lang w:val="en-US"/>
+        </w:rPr>
+      </w:pPr>
+      <w:r>
+        <w:rPr>
+          <w:rFonts w:hint="default" w:ascii="Times New Roman" w:hAnsi="Times New Roman"/>
+          <w:lang w:val="en-US"/>
+        </w:rPr>
+        <w:t xml:space="preserve">            "TongTien": "200000.00"</w:t>
+      </w:r>
+    </w:p>
+    <w:p>
+      <w:pPr>
+        <w:numPr>
+          <w:ilvl w:val="0"/>
+          <w:numId w:val="0"/>
+        </w:numPr>
+        <w:ind w:leftChars="0"/>
+        <w:rPr>
+          <w:rFonts w:hint="default" w:ascii="Times New Roman" w:hAnsi="Times New Roman"/>
+          <w:lang w:val="en-US"/>
+        </w:rPr>
+      </w:pPr>
+      <w:r>
+        <w:rPr>
+          <w:rFonts w:hint="default" w:ascii="Times New Roman" w:hAnsi="Times New Roman"/>
+          <w:lang w:val="en-US"/>
+        </w:rPr>
+        <w:t xml:space="preserve">        },</w:t>
+      </w:r>
+    </w:p>
+    <w:p>
+      <w:pPr>
+        <w:numPr>
+          <w:ilvl w:val="0"/>
+          <w:numId w:val="0"/>
+        </w:numPr>
+        <w:ind w:leftChars="0"/>
+        <w:rPr>
+          <w:rFonts w:hint="default" w:ascii="Times New Roman" w:hAnsi="Times New Roman"/>
+          <w:lang w:val="en-US"/>
+        </w:rPr>
+      </w:pPr>
+      <w:r>
+        <w:rPr>
+          <w:rFonts w:hint="default" w:ascii="Times New Roman" w:hAnsi="Times New Roman"/>
+          <w:lang w:val="en-US"/>
+        </w:rPr>
+        <w:t xml:space="preserve">        {</w:t>
+      </w:r>
+    </w:p>
+    <w:p>
+      <w:pPr>
+        <w:numPr>
+          <w:ilvl w:val="0"/>
+          <w:numId w:val="0"/>
+        </w:numPr>
+        <w:ind w:leftChars="0"/>
+        <w:rPr>
+          <w:rFonts w:hint="default" w:ascii="Times New Roman" w:hAnsi="Times New Roman"/>
+          <w:lang w:val="en-US"/>
+        </w:rPr>
+      </w:pPr>
+      <w:r>
+        <w:rPr>
+          <w:rFonts w:hint="default" w:ascii="Times New Roman" w:hAnsi="Times New Roman"/>
+          <w:lang w:val="en-US"/>
+        </w:rPr>
+        <w:t xml:space="preserve">            "MaHoaDon": "d5dd9e75-7bed-49f1-968c-f899c6b66dc0",</w:t>
+      </w:r>
+    </w:p>
+    <w:p>
+      <w:pPr>
+        <w:numPr>
+          <w:ilvl w:val="0"/>
+          <w:numId w:val="0"/>
+        </w:numPr>
+        <w:ind w:leftChars="0"/>
+        <w:rPr>
+          <w:rFonts w:hint="default" w:ascii="Times New Roman" w:hAnsi="Times New Roman"/>
+          <w:lang w:val="en-US"/>
+        </w:rPr>
+      </w:pPr>
+      <w:r>
+        <w:rPr>
+          <w:rFonts w:hint="default" w:ascii="Times New Roman" w:hAnsi="Times New Roman"/>
+          <w:lang w:val="en-US"/>
+        </w:rPr>
+        <w:t xml:space="preserve">            "MaKH": "fe8d9043-ac1b-4675-a6a7-064176bc5aba",</w:t>
+      </w:r>
+    </w:p>
+    <w:p>
+      <w:pPr>
+        <w:numPr>
+          <w:ilvl w:val="0"/>
+          <w:numId w:val="0"/>
+        </w:numPr>
+        <w:ind w:leftChars="0"/>
+        <w:rPr>
+          <w:rFonts w:hint="default" w:ascii="Times New Roman" w:hAnsi="Times New Roman"/>
+          <w:lang w:val="en-US"/>
+        </w:rPr>
+      </w:pPr>
+      <w:r>
+        <w:rPr>
+          <w:rFonts w:hint="default" w:ascii="Times New Roman" w:hAnsi="Times New Roman"/>
+          <w:lang w:val="en-US"/>
+        </w:rPr>
+        <w:t xml:space="preserve">            "NgayLap": "2025-06-24",</w:t>
+      </w:r>
+    </w:p>
+    <w:p>
+      <w:pPr>
+        <w:numPr>
+          <w:ilvl w:val="0"/>
+          <w:numId w:val="0"/>
+        </w:numPr>
+        <w:ind w:leftChars="0"/>
+        <w:rPr>
+          <w:rFonts w:hint="default" w:ascii="Times New Roman" w:hAnsi="Times New Roman"/>
+          <w:lang w:val="en-US"/>
+        </w:rPr>
+      </w:pPr>
+      <w:r>
+        <w:rPr>
+          <w:rFonts w:hint="default" w:ascii="Times New Roman" w:hAnsi="Times New Roman"/>
+          <w:lang w:val="en-US"/>
+        </w:rPr>
+        <w:t xml:space="preserve">            "TongTien": "0.00"</w:t>
+      </w:r>
+    </w:p>
+    <w:p>
+      <w:pPr>
+        <w:numPr>
+          <w:ilvl w:val="0"/>
+          <w:numId w:val="0"/>
+        </w:numPr>
+        <w:ind w:leftChars="0"/>
+        <w:rPr>
+          <w:rFonts w:hint="default" w:ascii="Times New Roman" w:hAnsi="Times New Roman"/>
+          <w:lang w:val="en-US"/>
+        </w:rPr>
+      </w:pPr>
+      <w:r>
+        <w:rPr>
+          <w:rFonts w:hint="default" w:ascii="Times New Roman" w:hAnsi="Times New Roman"/>
+          <w:lang w:val="en-US"/>
+        </w:rPr>
+        <w:t xml:space="preserve">        }</w:t>
+      </w:r>
+    </w:p>
+    <w:p>
+      <w:pPr>
+        <w:numPr>
+          <w:ilvl w:val="0"/>
+          <w:numId w:val="0"/>
+        </w:numPr>
+        <w:ind w:leftChars="0"/>
+        <w:rPr>
+          <w:rFonts w:hint="default" w:ascii="Times New Roman" w:hAnsi="Times New Roman"/>
+          <w:lang w:val="en-US"/>
+        </w:rPr>
+      </w:pPr>
+      <w:r>
+        <w:rPr>
+          <w:rFonts w:hint="default" w:ascii="Times New Roman" w:hAnsi="Times New Roman"/>
+          <w:lang w:val="en-US"/>
+        </w:rPr>
+        <w:t xml:space="preserve">    ]</w:t>
+      </w:r>
+    </w:p>
+    <w:p>
+      <w:pPr>
+        <w:numPr>
+          <w:ilvl w:val="0"/>
+          <w:numId w:val="0"/>
+        </w:numPr>
+        <w:ind w:leftChars="0"/>
+        <w:rPr>
+          <w:rFonts w:hint="default" w:ascii="Times New Roman" w:hAnsi="Times New Roman"/>
+          <w:lang w:val="en-US"/>
+        </w:rPr>
+      </w:pPr>
+      <w:r>
+        <w:rPr>
+          <w:rFonts w:hint="default" w:ascii="Times New Roman" w:hAnsi="Times New Roman"/>
+          <w:lang w:val="en-US"/>
+        </w:rPr>
+        <w:t>}</w:t>
+      </w:r>
+    </w:p>
+    <w:p>
+      <w:pPr>
+        <w:numPr>
+          <w:ilvl w:val="0"/>
+          <w:numId w:val="0"/>
+        </w:numPr>
+        <w:ind w:leftChars="0"/>
+        <w:rPr>
+          <w:rFonts w:hint="default" w:ascii="Times New Roman" w:hAnsi="Times New Roman"/>
+          <w:lang w:val="en-US"/>
+        </w:rPr>
+      </w:pPr>
+    </w:p>
+    <w:p>
+      <w:pPr>
+        <w:numPr>
+          <w:ilvl w:val="0"/>
+          <w:numId w:val="0"/>
+        </w:numPr>
+        <w:ind w:leftChars="0"/>
+        <w:rPr>
+          <w:rFonts w:hint="default" w:ascii="Times New Roman" w:hAnsi="Times New Roman"/>
+          <w:lang w:val="en-US"/>
+        </w:rPr>
+      </w:pPr>
+      <w:r>
+        <w:rPr>
+          <w:rFonts w:hint="default" w:ascii="Times New Roman" w:hAnsi="Times New Roman" w:cs="Times New Roman"/>
+          <w:b/>
+          <w:bCs/>
+          <w:color w:val="0000FF"/>
+          <w:lang w:val="en-US"/>
+        </w:rPr>
+        <w:t>GET</w:t>
+      </w:r>
+      <w:r>
+        <w:rPr>
+          <w:rFonts w:hint="default" w:ascii="Times New Roman" w:hAnsi="Times New Roman" w:cs="Times New Roman"/>
+        </w:rPr>
+        <w:t>:</w:t>
+      </w:r>
+      <w:r>
+        <w:rPr>
+          <w:rFonts w:hint="default" w:ascii="Times New Roman" w:hAnsi="Times New Roman" w:cs="Times New Roman"/>
+          <w:lang w:val="en-US"/>
+        </w:rPr>
+        <w:t xml:space="preserve"> </w:t>
+      </w:r>
+      <w:r>
+        <w:rPr>
+          <w:rFonts w:hint="default" w:ascii="Times New Roman" w:hAnsi="Times New Roman"/>
+          <w:lang w:val="en-US"/>
+        </w:rPr>
+        <w:t>/api/v1/invoice/a/8f79eebb-6464-4598-aa50-2e73db59e63f/</w:t>
+      </w:r>
+    </w:p>
+    <w:p>
+      <w:pPr>
+        <w:numPr>
+          <w:ilvl w:val="0"/>
+          <w:numId w:val="0"/>
+        </w:numPr>
+        <w:ind w:leftChars="0"/>
+        <w:rPr>
+          <w:rFonts w:hint="default" w:ascii="Times New Roman" w:hAnsi="Times New Roman"/>
+          <w:lang w:val="en-US"/>
+        </w:rPr>
+      </w:pPr>
+      <w:r>
+        <w:rPr>
+          <w:rFonts w:hint="default" w:ascii="Times New Roman" w:hAnsi="Times New Roman"/>
+          <w:lang w:val="en-US"/>
+        </w:rPr>
+        <w:t>REG:</w:t>
+      </w:r>
+    </w:p>
+    <w:p>
+      <w:pPr>
+        <w:numPr>
+          <w:ilvl w:val="0"/>
+          <w:numId w:val="0"/>
+        </w:numPr>
+        <w:ind w:leftChars="0"/>
+        <w:rPr>
+          <w:rFonts w:hint="default" w:ascii="Times New Roman" w:hAnsi="Times New Roman"/>
+          <w:lang w:val="en-US"/>
+        </w:rPr>
+      </w:pPr>
+      <w:r>
+        <w:rPr>
+          <w:rFonts w:hint="default" w:ascii="Times New Roman" w:hAnsi="Times New Roman"/>
+          <w:lang w:val="en-US"/>
+        </w:rPr>
+        <w:t>RES:</w:t>
+      </w:r>
+    </w:p>
+    <w:p>
+      <w:pPr>
+        <w:numPr>
+          <w:ilvl w:val="0"/>
+          <w:numId w:val="0"/>
+        </w:numPr>
+        <w:ind w:leftChars="0"/>
+        <w:rPr>
+          <w:rFonts w:hint="default" w:ascii="Times New Roman" w:hAnsi="Times New Roman"/>
+          <w:lang w:val="en-US"/>
+        </w:rPr>
+      </w:pPr>
+      <w:r>
+        <w:rPr>
+          <w:rFonts w:hint="default" w:ascii="Times New Roman" w:hAnsi="Times New Roman"/>
+          <w:lang w:val="en-US"/>
+        </w:rPr>
+        <w:t>{</w:t>
+      </w:r>
+    </w:p>
+    <w:p>
+      <w:pPr>
+        <w:numPr>
+          <w:ilvl w:val="0"/>
+          <w:numId w:val="0"/>
+        </w:numPr>
+        <w:ind w:leftChars="0"/>
+        <w:rPr>
+          <w:rFonts w:hint="default" w:ascii="Times New Roman" w:hAnsi="Times New Roman"/>
+          <w:lang w:val="en-US"/>
+        </w:rPr>
+      </w:pPr>
+      <w:r>
+        <w:rPr>
+          <w:rFonts w:hint="default" w:ascii="Times New Roman" w:hAnsi="Times New Roman"/>
+          <w:lang w:val="en-US"/>
+        </w:rPr>
+        <w:t xml:space="preserve">    "success": true,</w:t>
+      </w:r>
+    </w:p>
+    <w:p>
+      <w:pPr>
+        <w:numPr>
+          <w:ilvl w:val="0"/>
+          <w:numId w:val="0"/>
+        </w:numPr>
+        <w:ind w:leftChars="0"/>
+        <w:rPr>
+          <w:rFonts w:hint="default" w:ascii="Times New Roman" w:hAnsi="Times New Roman"/>
+          <w:lang w:val="en-US"/>
+        </w:rPr>
+      </w:pPr>
+      <w:r>
+        <w:rPr>
+          <w:rFonts w:hint="default" w:ascii="Times New Roman" w:hAnsi="Times New Roman"/>
+          <w:lang w:val="en-US"/>
+        </w:rPr>
+        <w:t xml:space="preserve">    "message": "Lấy chi tiết hóa đơn thành công",</w:t>
+      </w:r>
+    </w:p>
+    <w:p>
+      <w:pPr>
+        <w:numPr>
+          <w:ilvl w:val="0"/>
+          <w:numId w:val="0"/>
+        </w:numPr>
+        <w:ind w:leftChars="0"/>
+        <w:rPr>
+          <w:rFonts w:hint="default" w:ascii="Times New Roman" w:hAnsi="Times New Roman"/>
+          <w:lang w:val="en-US"/>
+        </w:rPr>
+      </w:pPr>
+      <w:r>
+        <w:rPr>
+          <w:rFonts w:hint="default" w:ascii="Times New Roman" w:hAnsi="Times New Roman"/>
+          <w:lang w:val="en-US"/>
+        </w:rPr>
+        <w:t xml:space="preserve">    "data": {</w:t>
+      </w:r>
+    </w:p>
+    <w:p>
+      <w:pPr>
+        <w:numPr>
+          <w:ilvl w:val="0"/>
+          <w:numId w:val="0"/>
+        </w:numPr>
+        <w:ind w:leftChars="0"/>
+        <w:rPr>
+          <w:rFonts w:hint="default" w:ascii="Times New Roman" w:hAnsi="Times New Roman"/>
+          <w:lang w:val="en-US"/>
+        </w:rPr>
+      </w:pPr>
+      <w:r>
+        <w:rPr>
+          <w:rFonts w:hint="default" w:ascii="Times New Roman" w:hAnsi="Times New Roman"/>
+          <w:lang w:val="en-US"/>
+        </w:rPr>
+        <w:t xml:space="preserve">        "MaHoaDon": "8f79eebb-6464-4598-aa50-2e73db59e63f",</w:t>
+      </w:r>
+    </w:p>
+    <w:p>
+      <w:pPr>
+        <w:numPr>
+          <w:ilvl w:val="0"/>
+          <w:numId w:val="0"/>
+        </w:numPr>
+        <w:ind w:leftChars="0"/>
+        <w:rPr>
+          <w:rFonts w:hint="default" w:ascii="Times New Roman" w:hAnsi="Times New Roman"/>
+          <w:lang w:val="en-US"/>
+        </w:rPr>
+      </w:pPr>
+      <w:r>
+        <w:rPr>
+          <w:rFonts w:hint="default" w:ascii="Times New Roman" w:hAnsi="Times New Roman"/>
+          <w:lang w:val="en-US"/>
+        </w:rPr>
+        <w:t xml:space="preserve">        "MaKH": "01211bc3-f59c-416a-a464-feefb6570742",</w:t>
+      </w:r>
+    </w:p>
+    <w:p>
+      <w:pPr>
+        <w:numPr>
+          <w:ilvl w:val="0"/>
+          <w:numId w:val="0"/>
+        </w:numPr>
+        <w:ind w:leftChars="0"/>
+        <w:rPr>
+          <w:rFonts w:hint="default" w:ascii="Times New Roman" w:hAnsi="Times New Roman"/>
+          <w:lang w:val="en-US"/>
+        </w:rPr>
+      </w:pPr>
+      <w:r>
+        <w:rPr>
+          <w:rFonts w:hint="default" w:ascii="Times New Roman" w:hAnsi="Times New Roman"/>
+          <w:lang w:val="en-US"/>
+        </w:rPr>
+        <w:t xml:space="preserve">        "NgayLap": "2025-06-24",</w:t>
+      </w:r>
+    </w:p>
+    <w:p>
+      <w:pPr>
+        <w:numPr>
+          <w:ilvl w:val="0"/>
+          <w:numId w:val="0"/>
+        </w:numPr>
+        <w:ind w:leftChars="0"/>
+        <w:rPr>
+          <w:rFonts w:hint="default" w:ascii="Times New Roman" w:hAnsi="Times New Roman"/>
+          <w:lang w:val="en-US"/>
+        </w:rPr>
+      </w:pPr>
+      <w:r>
+        <w:rPr>
+          <w:rFonts w:hint="default" w:ascii="Times New Roman" w:hAnsi="Times New Roman"/>
+          <w:lang w:val="en-US"/>
+        </w:rPr>
+        <w:t xml:space="preserve">        "TongTien": "200000.00",</w:t>
+      </w:r>
+    </w:p>
+    <w:p>
+      <w:pPr>
+        <w:numPr>
+          <w:ilvl w:val="0"/>
+          <w:numId w:val="0"/>
+        </w:numPr>
+        <w:ind w:leftChars="0"/>
+        <w:rPr>
+          <w:rFonts w:hint="default" w:ascii="Times New Roman" w:hAnsi="Times New Roman"/>
+          <w:lang w:val="en-US"/>
+        </w:rPr>
+      </w:pPr>
+      <w:r>
+        <w:rPr>
+          <w:rFonts w:hint="default" w:ascii="Times New Roman" w:hAnsi="Times New Roman"/>
+          <w:lang w:val="en-US"/>
+        </w:rPr>
+        <w:t xml:space="preserve">        "ChiTiet": [</w:t>
+      </w:r>
+    </w:p>
+    <w:p>
+      <w:pPr>
+        <w:numPr>
+          <w:ilvl w:val="0"/>
+          <w:numId w:val="0"/>
+        </w:numPr>
+        <w:ind w:leftChars="0"/>
+        <w:rPr>
+          <w:rFonts w:hint="default" w:ascii="Times New Roman" w:hAnsi="Times New Roman"/>
+          <w:lang w:val="en-US"/>
+        </w:rPr>
+      </w:pPr>
+      <w:r>
+        <w:rPr>
+          <w:rFonts w:hint="default" w:ascii="Times New Roman" w:hAnsi="Times New Roman"/>
+          <w:lang w:val="en-US"/>
+        </w:rPr>
+        <w:t xml:space="preserve">            {</w:t>
+      </w:r>
+    </w:p>
+    <w:p>
+      <w:pPr>
+        <w:numPr>
+          <w:ilvl w:val="0"/>
+          <w:numId w:val="0"/>
+        </w:numPr>
+        <w:ind w:leftChars="0"/>
+        <w:rPr>
+          <w:rFonts w:hint="default" w:ascii="Times New Roman" w:hAnsi="Times New Roman"/>
+          <w:lang w:val="en-US"/>
+        </w:rPr>
+      </w:pPr>
+      <w:r>
+        <w:rPr>
+          <w:rFonts w:hint="default" w:ascii="Times New Roman" w:hAnsi="Times New Roman"/>
+          <w:lang w:val="en-US"/>
+        </w:rPr>
+        <w:t xml:space="preserve">                "MaChiTietHD": "54559667-5a3a-481c-bb94-ca420660aaa4",</w:t>
+      </w:r>
+    </w:p>
+    <w:p>
+      <w:pPr>
+        <w:numPr>
+          <w:ilvl w:val="0"/>
+          <w:numId w:val="0"/>
+        </w:numPr>
+        <w:ind w:leftChars="0"/>
+        <w:rPr>
+          <w:rFonts w:hint="default" w:ascii="Times New Roman" w:hAnsi="Times New Roman"/>
+          <w:lang w:val="en-US"/>
+        </w:rPr>
+      </w:pPr>
+      <w:r>
+        <w:rPr>
+          <w:rFonts w:hint="default" w:ascii="Times New Roman" w:hAnsi="Times New Roman"/>
+          <w:lang w:val="en-US"/>
+        </w:rPr>
+        <w:t xml:space="preserve">                "MaThuoc": "f5ca30db-34ac-4e65-b2ed-4890b1cf5235",</w:t>
+      </w:r>
+    </w:p>
+    <w:p>
+      <w:pPr>
+        <w:numPr>
+          <w:ilvl w:val="0"/>
+          <w:numId w:val="0"/>
+        </w:numPr>
+        <w:ind w:leftChars="0"/>
+        <w:rPr>
+          <w:rFonts w:hint="default" w:ascii="Times New Roman" w:hAnsi="Times New Roman"/>
+          <w:lang w:val="en-US"/>
+        </w:rPr>
+      </w:pPr>
+      <w:r>
+        <w:rPr>
+          <w:rFonts w:hint="default" w:ascii="Times New Roman" w:hAnsi="Times New Roman"/>
+          <w:lang w:val="en-US"/>
+        </w:rPr>
+        <w:t xml:space="preserve">                "Thuoc": {</w:t>
+      </w:r>
+    </w:p>
+    <w:p>
+      <w:pPr>
+        <w:numPr>
+          <w:ilvl w:val="0"/>
+          <w:numId w:val="0"/>
+        </w:numPr>
+        <w:ind w:leftChars="0"/>
+        <w:rPr>
+          <w:rFonts w:hint="default" w:ascii="Times New Roman" w:hAnsi="Times New Roman"/>
+          <w:lang w:val="en-US"/>
+        </w:rPr>
+      </w:pPr>
+      <w:r>
+        <w:rPr>
+          <w:rFonts w:hint="default" w:ascii="Times New Roman" w:hAnsi="Times New Roman"/>
+          <w:lang w:val="en-US"/>
+        </w:rPr>
+        <w:t xml:space="preserve">                    "MaThuoc": "f5ca30db-34ac-4e65-b2ed-4890b1cf5235",</w:t>
+      </w:r>
+    </w:p>
+    <w:p>
+      <w:pPr>
+        <w:numPr>
+          <w:ilvl w:val="0"/>
+          <w:numId w:val="0"/>
+        </w:numPr>
+        <w:ind w:leftChars="0"/>
+        <w:rPr>
+          <w:rFonts w:hint="default" w:ascii="Times New Roman" w:hAnsi="Times New Roman"/>
+          <w:lang w:val="en-US"/>
+        </w:rPr>
+      </w:pPr>
+      <w:r>
+        <w:rPr>
+          <w:rFonts w:hint="default" w:ascii="Times New Roman" w:hAnsi="Times New Roman"/>
+          <w:lang w:val="en-US"/>
+        </w:rPr>
+        <w:t xml:space="preserve">                    "Loai": {</w:t>
+      </w:r>
+    </w:p>
+    <w:p>
+      <w:pPr>
+        <w:numPr>
+          <w:ilvl w:val="0"/>
+          <w:numId w:val="0"/>
+        </w:numPr>
+        <w:ind w:leftChars="0"/>
+        <w:rPr>
+          <w:rFonts w:hint="default" w:ascii="Times New Roman" w:hAnsi="Times New Roman"/>
+          <w:lang w:val="en-US"/>
+        </w:rPr>
+      </w:pPr>
+      <w:r>
+        <w:rPr>
+          <w:rFonts w:hint="default" w:ascii="Times New Roman" w:hAnsi="Times New Roman"/>
+          <w:lang w:val="en-US"/>
+        </w:rPr>
+        <w:t xml:space="preserve">                        "MaLoai": "f13187b7-aecf-4363-b5c8-c4ab29c35724",</w:t>
+      </w:r>
+    </w:p>
+    <w:p>
+      <w:pPr>
+        <w:numPr>
+          <w:ilvl w:val="0"/>
+          <w:numId w:val="0"/>
+        </w:numPr>
+        <w:ind w:leftChars="0"/>
+        <w:rPr>
+          <w:rFonts w:hint="default" w:ascii="Times New Roman" w:hAnsi="Times New Roman"/>
+          <w:lang w:val="en-US"/>
+        </w:rPr>
+      </w:pPr>
+      <w:r>
+        <w:rPr>
+          <w:rFonts w:hint="default" w:ascii="Times New Roman" w:hAnsi="Times New Roman"/>
+          <w:lang w:val="en-US"/>
+        </w:rPr>
+        <w:t xml:space="preserve">                        "TenLoai": "Nước súc miệng",</w:t>
+      </w:r>
+    </w:p>
+    <w:p>
+      <w:pPr>
+        <w:numPr>
+          <w:ilvl w:val="0"/>
+          <w:numId w:val="0"/>
+        </w:numPr>
+        <w:ind w:leftChars="0"/>
+        <w:rPr>
+          <w:rFonts w:hint="default" w:ascii="Times New Roman" w:hAnsi="Times New Roman"/>
+          <w:lang w:val="en-US"/>
+        </w:rPr>
+      </w:pPr>
+      <w:r>
+        <w:rPr>
+          <w:rFonts w:hint="default" w:ascii="Times New Roman" w:hAnsi="Times New Roman"/>
+          <w:lang w:val="en-US"/>
+        </w:rPr>
+        <w:t xml:space="preserve">                        "DonViTinh": "chai"</w:t>
+      </w:r>
+    </w:p>
+    <w:p>
+      <w:pPr>
+        <w:numPr>
+          <w:ilvl w:val="0"/>
+          <w:numId w:val="0"/>
+        </w:numPr>
+        <w:ind w:leftChars="0"/>
+        <w:rPr>
+          <w:rFonts w:hint="default" w:ascii="Times New Roman" w:hAnsi="Times New Roman"/>
+          <w:lang w:val="en-US"/>
+        </w:rPr>
+      </w:pPr>
+      <w:r>
+        <w:rPr>
+          <w:rFonts w:hint="default" w:ascii="Times New Roman" w:hAnsi="Times New Roman"/>
+          <w:lang w:val="en-US"/>
+        </w:rPr>
+        <w:t xml:space="preserve">                    },</w:t>
+      </w:r>
+    </w:p>
+    <w:p>
+      <w:pPr>
+        <w:numPr>
+          <w:ilvl w:val="0"/>
+          <w:numId w:val="0"/>
+        </w:numPr>
+        <w:ind w:leftChars="0"/>
+        <w:rPr>
+          <w:rFonts w:hint="default" w:ascii="Times New Roman" w:hAnsi="Times New Roman"/>
+          <w:lang w:val="en-US"/>
+        </w:rPr>
+      </w:pPr>
+      <w:r>
+        <w:rPr>
+          <w:rFonts w:hint="default" w:ascii="Times New Roman" w:hAnsi="Times New Roman"/>
+          <w:lang w:val="en-US"/>
+        </w:rPr>
+        <w:t xml:space="preserve">                    "HangSX": {</w:t>
+      </w:r>
+    </w:p>
+    <w:p>
+      <w:pPr>
+        <w:numPr>
+          <w:ilvl w:val="0"/>
+          <w:numId w:val="0"/>
+        </w:numPr>
+        <w:ind w:leftChars="0"/>
+        <w:rPr>
+          <w:rFonts w:hint="default" w:ascii="Times New Roman" w:hAnsi="Times New Roman"/>
+          <w:lang w:val="en-US"/>
+        </w:rPr>
+      </w:pPr>
+      <w:r>
+        <w:rPr>
+          <w:rFonts w:hint="default" w:ascii="Times New Roman" w:hAnsi="Times New Roman"/>
+          <w:lang w:val="en-US"/>
+        </w:rPr>
+        <w:t xml:space="preserve">                        "MaHangSX": "a934b349-f4e2-4cfe-a877-0964bd96d129",</w:t>
+      </w:r>
+    </w:p>
+    <w:p>
+      <w:pPr>
+        <w:numPr>
+          <w:ilvl w:val="0"/>
+          <w:numId w:val="0"/>
+        </w:numPr>
+        <w:ind w:leftChars="0"/>
+        <w:rPr>
+          <w:rFonts w:hint="default" w:ascii="Times New Roman" w:hAnsi="Times New Roman"/>
+          <w:lang w:val="en-US"/>
+        </w:rPr>
+      </w:pPr>
+      <w:r>
+        <w:rPr>
+          <w:rFonts w:hint="default" w:ascii="Times New Roman" w:hAnsi="Times New Roman"/>
+          <w:lang w:val="en-US"/>
+        </w:rPr>
+        <w:t xml:space="preserve">                        "TenHangSX": "Pfizer",</w:t>
+      </w:r>
+    </w:p>
+    <w:p>
+      <w:pPr>
+        <w:numPr>
+          <w:ilvl w:val="0"/>
+          <w:numId w:val="0"/>
+        </w:numPr>
+        <w:ind w:leftChars="0"/>
+        <w:rPr>
+          <w:rFonts w:hint="default" w:ascii="Times New Roman" w:hAnsi="Times New Roman"/>
+          <w:lang w:val="en-US"/>
+        </w:rPr>
+      </w:pPr>
+      <w:r>
+        <w:rPr>
+          <w:rFonts w:hint="default" w:ascii="Times New Roman" w:hAnsi="Times New Roman"/>
+          <w:lang w:val="en-US"/>
+        </w:rPr>
+        <w:t xml:space="preserve">                        "QuocGia": "Mỹ"</w:t>
+      </w:r>
+    </w:p>
+    <w:p>
+      <w:pPr>
+        <w:numPr>
+          <w:ilvl w:val="0"/>
+          <w:numId w:val="0"/>
+        </w:numPr>
+        <w:ind w:leftChars="0"/>
+        <w:rPr>
+          <w:rFonts w:hint="default" w:ascii="Times New Roman" w:hAnsi="Times New Roman"/>
+          <w:lang w:val="en-US"/>
+        </w:rPr>
+      </w:pPr>
+      <w:r>
+        <w:rPr>
+          <w:rFonts w:hint="default" w:ascii="Times New Roman" w:hAnsi="Times New Roman"/>
+          <w:lang w:val="en-US"/>
+        </w:rPr>
+        <w:t xml:space="preserve">                    },</w:t>
+      </w:r>
+    </w:p>
+    <w:p>
+      <w:pPr>
+        <w:numPr>
+          <w:ilvl w:val="0"/>
+          <w:numId w:val="0"/>
+        </w:numPr>
+        <w:ind w:leftChars="0"/>
+        <w:rPr>
+          <w:rFonts w:hint="default" w:ascii="Times New Roman" w:hAnsi="Times New Roman"/>
+          <w:lang w:val="en-US"/>
+        </w:rPr>
+      </w:pPr>
+      <w:r>
+        <w:rPr>
+          <w:rFonts w:hint="default" w:ascii="Times New Roman" w:hAnsi="Times New Roman"/>
+          <w:lang w:val="en-US"/>
+        </w:rPr>
+        <w:t xml:space="preserve">                    "NhaCungCap": {</w:t>
+      </w:r>
+    </w:p>
+    <w:p>
+      <w:pPr>
+        <w:numPr>
+          <w:ilvl w:val="0"/>
+          <w:numId w:val="0"/>
+        </w:numPr>
+        <w:ind w:leftChars="0"/>
+        <w:rPr>
+          <w:rFonts w:hint="default" w:ascii="Times New Roman" w:hAnsi="Times New Roman"/>
+          <w:lang w:val="en-US"/>
+        </w:rPr>
+      </w:pPr>
+      <w:r>
+        <w:rPr>
+          <w:rFonts w:hint="default" w:ascii="Times New Roman" w:hAnsi="Times New Roman"/>
+          <w:lang w:val="en-US"/>
+        </w:rPr>
+        <w:t xml:space="preserve">                        "MaNCC": "e5eef8df-4ca9-462f-84bc-dfb6c488c7ff",</w:t>
+      </w:r>
+    </w:p>
+    <w:p>
+      <w:pPr>
+        <w:numPr>
+          <w:ilvl w:val="0"/>
+          <w:numId w:val="0"/>
+        </w:numPr>
+        <w:ind w:leftChars="0"/>
+        <w:rPr>
+          <w:rFonts w:hint="default" w:ascii="Times New Roman" w:hAnsi="Times New Roman"/>
+          <w:lang w:val="en-US"/>
+        </w:rPr>
+      </w:pPr>
+      <w:r>
+        <w:rPr>
+          <w:rFonts w:hint="default" w:ascii="Times New Roman" w:hAnsi="Times New Roman"/>
+          <w:lang w:val="en-US"/>
+        </w:rPr>
+        <w:t xml:space="preserve">                        "TenNCC": "Công ty TNHH Dược phẩm An Khang",</w:t>
+      </w:r>
+    </w:p>
+    <w:p>
+      <w:pPr>
+        <w:numPr>
+          <w:ilvl w:val="0"/>
+          <w:numId w:val="0"/>
+        </w:numPr>
+        <w:ind w:leftChars="0"/>
+        <w:rPr>
+          <w:rFonts w:hint="default" w:ascii="Times New Roman" w:hAnsi="Times New Roman"/>
+          <w:lang w:val="en-US"/>
+        </w:rPr>
+      </w:pPr>
+      <w:r>
+        <w:rPr>
+          <w:rFonts w:hint="default" w:ascii="Times New Roman" w:hAnsi="Times New Roman"/>
+          <w:lang w:val="en-US"/>
+        </w:rPr>
+        <w:t xml:space="preserve">                        "SoDienThoai": "0901234567"</w:t>
+      </w:r>
+    </w:p>
+    <w:p>
+      <w:pPr>
+        <w:numPr>
+          <w:ilvl w:val="0"/>
+          <w:numId w:val="0"/>
+        </w:numPr>
+        <w:ind w:leftChars="0"/>
+        <w:rPr>
+          <w:rFonts w:hint="default" w:ascii="Times New Roman" w:hAnsi="Times New Roman"/>
+          <w:lang w:val="en-US"/>
+        </w:rPr>
+      </w:pPr>
+      <w:r>
+        <w:rPr>
+          <w:rFonts w:hint="default" w:ascii="Times New Roman" w:hAnsi="Times New Roman"/>
+          <w:lang w:val="en-US"/>
+        </w:rPr>
+        <w:t xml:space="preserve">                    },</w:t>
+      </w:r>
+    </w:p>
+    <w:p>
+      <w:pPr>
+        <w:numPr>
+          <w:ilvl w:val="0"/>
+          <w:numId w:val="0"/>
+        </w:numPr>
+        <w:ind w:leftChars="0"/>
+        <w:rPr>
+          <w:rFonts w:hint="default" w:ascii="Times New Roman" w:hAnsi="Times New Roman"/>
+          <w:lang w:val="en-US"/>
+        </w:rPr>
+      </w:pPr>
+      <w:r>
+        <w:rPr>
+          <w:rFonts w:hint="default" w:ascii="Times New Roman" w:hAnsi="Times New Roman"/>
+          <w:lang w:val="en-US"/>
+        </w:rPr>
+        <w:t xml:space="preserve">                    "TenThuoc": "Vitamin C",</w:t>
+      </w:r>
+    </w:p>
+    <w:p>
+      <w:pPr>
+        <w:numPr>
+          <w:ilvl w:val="0"/>
+          <w:numId w:val="0"/>
+        </w:numPr>
+        <w:ind w:leftChars="0"/>
+        <w:rPr>
+          <w:rFonts w:hint="default" w:ascii="Times New Roman" w:hAnsi="Times New Roman"/>
+          <w:lang w:val="en-US"/>
+        </w:rPr>
+      </w:pPr>
+      <w:r>
+        <w:rPr>
+          <w:rFonts w:hint="default" w:ascii="Times New Roman" w:hAnsi="Times New Roman"/>
+          <w:lang w:val="en-US"/>
+        </w:rPr>
+        <w:t xml:space="preserve">                    "CongDung": "Tăng sức đề kháng",</w:t>
+      </w:r>
+    </w:p>
+    <w:p>
+      <w:pPr>
+        <w:numPr>
+          <w:ilvl w:val="0"/>
+          <w:numId w:val="0"/>
+        </w:numPr>
+        <w:ind w:leftChars="0"/>
+        <w:rPr>
+          <w:rFonts w:hint="default" w:ascii="Times New Roman" w:hAnsi="Times New Roman"/>
+          <w:lang w:val="en-US"/>
+        </w:rPr>
+      </w:pPr>
+      <w:r>
+        <w:rPr>
+          <w:rFonts w:hint="default" w:ascii="Times New Roman" w:hAnsi="Times New Roman"/>
+          <w:lang w:val="en-US"/>
+        </w:rPr>
+        <w:t xml:space="preserve">                    "DonGia": "495411.84",</w:t>
+      </w:r>
+    </w:p>
+    <w:p>
+      <w:pPr>
+        <w:numPr>
+          <w:ilvl w:val="0"/>
+          <w:numId w:val="0"/>
+        </w:numPr>
+        <w:ind w:leftChars="0"/>
+        <w:rPr>
+          <w:rFonts w:hint="default" w:ascii="Times New Roman" w:hAnsi="Times New Roman"/>
+          <w:lang w:val="en-US"/>
+        </w:rPr>
+      </w:pPr>
+      <w:r>
+        <w:rPr>
+          <w:rFonts w:hint="default" w:ascii="Times New Roman" w:hAnsi="Times New Roman"/>
+          <w:lang w:val="en-US"/>
+        </w:rPr>
+        <w:t xml:space="preserve">                    "SoLuongTonKho": 217,</w:t>
+      </w:r>
+    </w:p>
+    <w:p>
+      <w:pPr>
+        <w:numPr>
+          <w:ilvl w:val="0"/>
+          <w:numId w:val="0"/>
+        </w:numPr>
+        <w:ind w:leftChars="0"/>
+        <w:rPr>
+          <w:rFonts w:hint="default" w:ascii="Times New Roman" w:hAnsi="Times New Roman"/>
+          <w:lang w:val="en-US"/>
+        </w:rPr>
+      </w:pPr>
+      <w:r>
+        <w:rPr>
+          <w:rFonts w:hint="default" w:ascii="Times New Roman" w:hAnsi="Times New Roman"/>
+          <w:lang w:val="en-US"/>
+        </w:rPr>
+        <w:t xml:space="preserve">                    "HanSuDung": "2026-09-26"</w:t>
+      </w:r>
+    </w:p>
+    <w:p>
+      <w:pPr>
+        <w:numPr>
+          <w:ilvl w:val="0"/>
+          <w:numId w:val="0"/>
+        </w:numPr>
+        <w:ind w:leftChars="0"/>
+        <w:rPr>
+          <w:rFonts w:hint="default" w:ascii="Times New Roman" w:hAnsi="Times New Roman"/>
+          <w:lang w:val="en-US"/>
+        </w:rPr>
+      </w:pPr>
+      <w:r>
+        <w:rPr>
+          <w:rFonts w:hint="default" w:ascii="Times New Roman" w:hAnsi="Times New Roman"/>
+          <w:lang w:val="en-US"/>
+        </w:rPr>
+        <w:t xml:space="preserve">                },</w:t>
+      </w:r>
+    </w:p>
+    <w:p>
+      <w:pPr>
+        <w:numPr>
+          <w:ilvl w:val="0"/>
+          <w:numId w:val="0"/>
+        </w:numPr>
+        <w:ind w:leftChars="0"/>
+        <w:rPr>
+          <w:rFonts w:hint="default" w:ascii="Times New Roman" w:hAnsi="Times New Roman"/>
+          <w:lang w:val="en-US"/>
+        </w:rPr>
+      </w:pPr>
+      <w:r>
+        <w:rPr>
+          <w:rFonts w:hint="default" w:ascii="Times New Roman" w:hAnsi="Times New Roman"/>
+          <w:lang w:val="en-US"/>
+        </w:rPr>
+        <w:t xml:space="preserve">                "SoLuongBan": 5,</w:t>
+      </w:r>
+    </w:p>
+    <w:p>
+      <w:pPr>
+        <w:numPr>
+          <w:ilvl w:val="0"/>
+          <w:numId w:val="0"/>
+        </w:numPr>
+        <w:ind w:leftChars="0"/>
+        <w:rPr>
+          <w:rFonts w:hint="default" w:ascii="Times New Roman" w:hAnsi="Times New Roman"/>
+          <w:lang w:val="en-US"/>
+        </w:rPr>
+      </w:pPr>
+      <w:r>
+        <w:rPr>
+          <w:rFonts w:hint="default" w:ascii="Times New Roman" w:hAnsi="Times New Roman"/>
+          <w:lang w:val="en-US"/>
+        </w:rPr>
+        <w:t xml:space="preserve">                "GiaBan": "20000.00"</w:t>
+      </w:r>
+    </w:p>
+    <w:p>
+      <w:pPr>
+        <w:numPr>
+          <w:ilvl w:val="0"/>
+          <w:numId w:val="0"/>
+        </w:numPr>
+        <w:ind w:leftChars="0"/>
+        <w:rPr>
+          <w:rFonts w:hint="default" w:ascii="Times New Roman" w:hAnsi="Times New Roman"/>
+          <w:lang w:val="en-US"/>
+        </w:rPr>
+      </w:pPr>
+      <w:r>
+        <w:rPr>
+          <w:rFonts w:hint="default" w:ascii="Times New Roman" w:hAnsi="Times New Roman"/>
+          <w:lang w:val="en-US"/>
+        </w:rPr>
+        <w:t xml:space="preserve">            },</w:t>
+      </w:r>
+    </w:p>
+    <w:p>
+      <w:pPr>
+        <w:numPr>
+          <w:ilvl w:val="0"/>
+          <w:numId w:val="0"/>
+        </w:numPr>
+        <w:ind w:leftChars="0"/>
+        <w:rPr>
+          <w:rFonts w:hint="default" w:ascii="Times New Roman" w:hAnsi="Times New Roman"/>
+          <w:lang w:val="en-US"/>
+        </w:rPr>
+      </w:pPr>
+      <w:r>
+        <w:rPr>
+          <w:rFonts w:hint="default" w:ascii="Times New Roman" w:hAnsi="Times New Roman"/>
+          <w:lang w:val="en-US"/>
+        </w:rPr>
+        <w:t xml:space="preserve">            {</w:t>
+      </w:r>
+    </w:p>
+    <w:p>
+      <w:pPr>
+        <w:numPr>
+          <w:ilvl w:val="0"/>
+          <w:numId w:val="0"/>
+        </w:numPr>
+        <w:ind w:leftChars="0"/>
+        <w:rPr>
+          <w:rFonts w:hint="default" w:ascii="Times New Roman" w:hAnsi="Times New Roman"/>
+          <w:lang w:val="en-US"/>
+        </w:rPr>
+      </w:pPr>
+      <w:r>
+        <w:rPr>
+          <w:rFonts w:hint="default" w:ascii="Times New Roman" w:hAnsi="Times New Roman"/>
+          <w:lang w:val="en-US"/>
+        </w:rPr>
+        <w:t xml:space="preserve">                "MaChiTietHD": "81c8647f-d75c-4efc-ad9a-71e3492deedd",</w:t>
+      </w:r>
+    </w:p>
+    <w:p>
+      <w:pPr>
+        <w:numPr>
+          <w:ilvl w:val="0"/>
+          <w:numId w:val="0"/>
+        </w:numPr>
+        <w:ind w:leftChars="0"/>
+        <w:rPr>
+          <w:rFonts w:hint="default" w:ascii="Times New Roman" w:hAnsi="Times New Roman"/>
+          <w:lang w:val="en-US"/>
+        </w:rPr>
+      </w:pPr>
+      <w:r>
+        <w:rPr>
+          <w:rFonts w:hint="default" w:ascii="Times New Roman" w:hAnsi="Times New Roman"/>
+          <w:lang w:val="en-US"/>
+        </w:rPr>
+        <w:t xml:space="preserve">                "MaThuoc": "f5ca30db-34ac-4e65-b2ed-4890b1cf5235",</w:t>
+      </w:r>
+    </w:p>
+    <w:p>
+      <w:pPr>
+        <w:numPr>
+          <w:ilvl w:val="0"/>
+          <w:numId w:val="0"/>
+        </w:numPr>
+        <w:ind w:leftChars="0"/>
+        <w:rPr>
+          <w:rFonts w:hint="default" w:ascii="Times New Roman" w:hAnsi="Times New Roman"/>
+          <w:lang w:val="en-US"/>
+        </w:rPr>
+      </w:pPr>
+      <w:r>
+        <w:rPr>
+          <w:rFonts w:hint="default" w:ascii="Times New Roman" w:hAnsi="Times New Roman"/>
+          <w:lang w:val="en-US"/>
+        </w:rPr>
+        <w:t xml:space="preserve">                "Thuoc": {</w:t>
+      </w:r>
+    </w:p>
+    <w:p>
+      <w:pPr>
+        <w:numPr>
+          <w:ilvl w:val="0"/>
+          <w:numId w:val="0"/>
+        </w:numPr>
+        <w:ind w:leftChars="0"/>
+        <w:rPr>
+          <w:rFonts w:hint="default" w:ascii="Times New Roman" w:hAnsi="Times New Roman"/>
+          <w:lang w:val="en-US"/>
+        </w:rPr>
+      </w:pPr>
+      <w:r>
+        <w:rPr>
+          <w:rFonts w:hint="default" w:ascii="Times New Roman" w:hAnsi="Times New Roman"/>
+          <w:lang w:val="en-US"/>
+        </w:rPr>
+        <w:t xml:space="preserve">                    "MaThuoc": "f5ca30db-34ac-4e65-b2ed-4890b1cf5235",</w:t>
+      </w:r>
+    </w:p>
+    <w:p>
+      <w:pPr>
+        <w:numPr>
+          <w:ilvl w:val="0"/>
+          <w:numId w:val="0"/>
+        </w:numPr>
+        <w:ind w:leftChars="0"/>
+        <w:rPr>
+          <w:rFonts w:hint="default" w:ascii="Times New Roman" w:hAnsi="Times New Roman"/>
+          <w:lang w:val="en-US"/>
+        </w:rPr>
+      </w:pPr>
+      <w:r>
+        <w:rPr>
+          <w:rFonts w:hint="default" w:ascii="Times New Roman" w:hAnsi="Times New Roman"/>
+          <w:lang w:val="en-US"/>
+        </w:rPr>
+        <w:t xml:space="preserve">                    "Loai": {</w:t>
+      </w:r>
+    </w:p>
+    <w:p>
+      <w:pPr>
+        <w:numPr>
+          <w:ilvl w:val="0"/>
+          <w:numId w:val="0"/>
+        </w:numPr>
+        <w:ind w:leftChars="0"/>
+        <w:rPr>
+          <w:rFonts w:hint="default" w:ascii="Times New Roman" w:hAnsi="Times New Roman"/>
+          <w:lang w:val="en-US"/>
+        </w:rPr>
+      </w:pPr>
+      <w:r>
+        <w:rPr>
+          <w:rFonts w:hint="default" w:ascii="Times New Roman" w:hAnsi="Times New Roman"/>
+          <w:lang w:val="en-US"/>
+        </w:rPr>
+        <w:t xml:space="preserve">                        "MaLoai": "f13187b7-aecf-4363-b5c8-c4ab29c35724",</w:t>
+      </w:r>
+    </w:p>
+    <w:p>
+      <w:pPr>
+        <w:numPr>
+          <w:ilvl w:val="0"/>
+          <w:numId w:val="0"/>
+        </w:numPr>
+        <w:ind w:leftChars="0"/>
+        <w:rPr>
+          <w:rFonts w:hint="default" w:ascii="Times New Roman" w:hAnsi="Times New Roman"/>
+          <w:lang w:val="en-US"/>
+        </w:rPr>
+      </w:pPr>
+      <w:r>
+        <w:rPr>
+          <w:rFonts w:hint="default" w:ascii="Times New Roman" w:hAnsi="Times New Roman"/>
+          <w:lang w:val="en-US"/>
+        </w:rPr>
+        <w:t xml:space="preserve">                        "TenLoai": "Nước súc miệng",</w:t>
+      </w:r>
+    </w:p>
+    <w:p>
+      <w:pPr>
+        <w:numPr>
+          <w:ilvl w:val="0"/>
+          <w:numId w:val="0"/>
+        </w:numPr>
+        <w:ind w:leftChars="0"/>
+        <w:rPr>
+          <w:rFonts w:hint="default" w:ascii="Times New Roman" w:hAnsi="Times New Roman"/>
+          <w:lang w:val="en-US"/>
+        </w:rPr>
+      </w:pPr>
+      <w:r>
+        <w:rPr>
+          <w:rFonts w:hint="default" w:ascii="Times New Roman" w:hAnsi="Times New Roman"/>
+          <w:lang w:val="en-US"/>
+        </w:rPr>
+        <w:t xml:space="preserve">                        "DonViTinh": "chai"</w:t>
+      </w:r>
+    </w:p>
+    <w:p>
+      <w:pPr>
+        <w:numPr>
+          <w:ilvl w:val="0"/>
+          <w:numId w:val="0"/>
+        </w:numPr>
+        <w:ind w:leftChars="0"/>
+        <w:rPr>
+          <w:rFonts w:hint="default" w:ascii="Times New Roman" w:hAnsi="Times New Roman"/>
+          <w:lang w:val="en-US"/>
+        </w:rPr>
+      </w:pPr>
+      <w:r>
+        <w:rPr>
+          <w:rFonts w:hint="default" w:ascii="Times New Roman" w:hAnsi="Times New Roman"/>
+          <w:lang w:val="en-US"/>
+        </w:rPr>
+        <w:t xml:space="preserve">                    },</w:t>
+      </w:r>
+    </w:p>
+    <w:p>
+      <w:pPr>
+        <w:numPr>
+          <w:ilvl w:val="0"/>
+          <w:numId w:val="0"/>
+        </w:numPr>
+        <w:ind w:leftChars="0"/>
+        <w:rPr>
+          <w:rFonts w:hint="default" w:ascii="Times New Roman" w:hAnsi="Times New Roman"/>
+          <w:lang w:val="en-US"/>
+        </w:rPr>
+      </w:pPr>
+      <w:r>
+        <w:rPr>
+          <w:rFonts w:hint="default" w:ascii="Times New Roman" w:hAnsi="Times New Roman"/>
+          <w:lang w:val="en-US"/>
+        </w:rPr>
+        <w:t xml:space="preserve">                    "HangSX": {</w:t>
+      </w:r>
+    </w:p>
+    <w:p>
+      <w:pPr>
+        <w:numPr>
+          <w:ilvl w:val="0"/>
+          <w:numId w:val="0"/>
+        </w:numPr>
+        <w:ind w:leftChars="0"/>
+        <w:rPr>
+          <w:rFonts w:hint="default" w:ascii="Times New Roman" w:hAnsi="Times New Roman"/>
+          <w:lang w:val="en-US"/>
+        </w:rPr>
+      </w:pPr>
+      <w:r>
+        <w:rPr>
+          <w:rFonts w:hint="default" w:ascii="Times New Roman" w:hAnsi="Times New Roman"/>
+          <w:lang w:val="en-US"/>
+        </w:rPr>
+        <w:t xml:space="preserve">                        "MaHangSX": "a934b349-f4e2-4cfe-a877-0964bd96d129",</w:t>
+      </w:r>
+    </w:p>
+    <w:p>
+      <w:pPr>
+        <w:numPr>
+          <w:ilvl w:val="0"/>
+          <w:numId w:val="0"/>
+        </w:numPr>
+        <w:ind w:leftChars="0"/>
+        <w:rPr>
+          <w:rFonts w:hint="default" w:ascii="Times New Roman" w:hAnsi="Times New Roman"/>
+          <w:lang w:val="en-US"/>
+        </w:rPr>
+      </w:pPr>
+      <w:r>
+        <w:rPr>
+          <w:rFonts w:hint="default" w:ascii="Times New Roman" w:hAnsi="Times New Roman"/>
+          <w:lang w:val="en-US"/>
+        </w:rPr>
+        <w:t xml:space="preserve">                        "TenHangSX": "Pfizer",</w:t>
+      </w:r>
+    </w:p>
+    <w:p>
+      <w:pPr>
+        <w:numPr>
+          <w:ilvl w:val="0"/>
+          <w:numId w:val="0"/>
+        </w:numPr>
+        <w:ind w:leftChars="0"/>
+        <w:rPr>
+          <w:rFonts w:hint="default" w:ascii="Times New Roman" w:hAnsi="Times New Roman"/>
+          <w:lang w:val="en-US"/>
+        </w:rPr>
+      </w:pPr>
+      <w:r>
+        <w:rPr>
+          <w:rFonts w:hint="default" w:ascii="Times New Roman" w:hAnsi="Times New Roman"/>
+          <w:lang w:val="en-US"/>
+        </w:rPr>
+        <w:t xml:space="preserve">                        "QuocGia": "Mỹ"</w:t>
+      </w:r>
+    </w:p>
+    <w:p>
+      <w:pPr>
+        <w:numPr>
+          <w:ilvl w:val="0"/>
+          <w:numId w:val="0"/>
+        </w:numPr>
+        <w:ind w:leftChars="0"/>
+        <w:rPr>
+          <w:rFonts w:hint="default" w:ascii="Times New Roman" w:hAnsi="Times New Roman"/>
+          <w:lang w:val="en-US"/>
+        </w:rPr>
+      </w:pPr>
+      <w:r>
+        <w:rPr>
+          <w:rFonts w:hint="default" w:ascii="Times New Roman" w:hAnsi="Times New Roman"/>
+          <w:lang w:val="en-US"/>
+        </w:rPr>
+        <w:t xml:space="preserve">                    },</w:t>
+      </w:r>
+    </w:p>
+    <w:p>
+      <w:pPr>
+        <w:numPr>
+          <w:ilvl w:val="0"/>
+          <w:numId w:val="0"/>
+        </w:numPr>
+        <w:ind w:leftChars="0"/>
+        <w:rPr>
+          <w:rFonts w:hint="default" w:ascii="Times New Roman" w:hAnsi="Times New Roman"/>
+          <w:lang w:val="en-US"/>
+        </w:rPr>
+      </w:pPr>
+      <w:r>
+        <w:rPr>
+          <w:rFonts w:hint="default" w:ascii="Times New Roman" w:hAnsi="Times New Roman"/>
+          <w:lang w:val="en-US"/>
+        </w:rPr>
+        <w:t xml:space="preserve">                    "NhaCungCap": {</w:t>
+      </w:r>
+    </w:p>
+    <w:p>
+      <w:pPr>
+        <w:numPr>
+          <w:ilvl w:val="0"/>
+          <w:numId w:val="0"/>
+        </w:numPr>
+        <w:ind w:leftChars="0"/>
+        <w:rPr>
+          <w:rFonts w:hint="default" w:ascii="Times New Roman" w:hAnsi="Times New Roman"/>
+          <w:lang w:val="en-US"/>
+        </w:rPr>
+      </w:pPr>
+      <w:r>
+        <w:rPr>
+          <w:rFonts w:hint="default" w:ascii="Times New Roman" w:hAnsi="Times New Roman"/>
+          <w:lang w:val="en-US"/>
+        </w:rPr>
+        <w:t xml:space="preserve">                        "MaNCC": "e5eef8df-4ca9-462f-84bc-dfb6c488c7ff",</w:t>
+      </w:r>
+    </w:p>
+    <w:p>
+      <w:pPr>
+        <w:numPr>
+          <w:ilvl w:val="0"/>
+          <w:numId w:val="0"/>
+        </w:numPr>
+        <w:ind w:leftChars="0"/>
+        <w:rPr>
+          <w:rFonts w:hint="default" w:ascii="Times New Roman" w:hAnsi="Times New Roman"/>
+          <w:lang w:val="en-US"/>
+        </w:rPr>
+      </w:pPr>
+      <w:r>
+        <w:rPr>
+          <w:rFonts w:hint="default" w:ascii="Times New Roman" w:hAnsi="Times New Roman"/>
+          <w:lang w:val="en-US"/>
+        </w:rPr>
+        <w:t xml:space="preserve">                        "TenNCC": "Công ty TNHH Dược phẩm An Khang",</w:t>
+      </w:r>
+    </w:p>
+    <w:p>
+      <w:pPr>
+        <w:numPr>
+          <w:ilvl w:val="0"/>
+          <w:numId w:val="0"/>
+        </w:numPr>
+        <w:ind w:leftChars="0"/>
+        <w:rPr>
+          <w:rFonts w:hint="default" w:ascii="Times New Roman" w:hAnsi="Times New Roman"/>
+          <w:lang w:val="en-US"/>
+        </w:rPr>
+      </w:pPr>
+      <w:r>
+        <w:rPr>
+          <w:rFonts w:hint="default" w:ascii="Times New Roman" w:hAnsi="Times New Roman"/>
+          <w:lang w:val="en-US"/>
+        </w:rPr>
+        <w:t xml:space="preserve">                        "SoDienThoai": "0901234567"</w:t>
+      </w:r>
+    </w:p>
+    <w:p>
+      <w:pPr>
+        <w:numPr>
+          <w:ilvl w:val="0"/>
+          <w:numId w:val="0"/>
+        </w:numPr>
+        <w:ind w:leftChars="0"/>
+        <w:rPr>
+          <w:rFonts w:hint="default" w:ascii="Times New Roman" w:hAnsi="Times New Roman"/>
+          <w:lang w:val="en-US"/>
+        </w:rPr>
+      </w:pPr>
+      <w:r>
+        <w:rPr>
+          <w:rFonts w:hint="default" w:ascii="Times New Roman" w:hAnsi="Times New Roman"/>
+          <w:lang w:val="en-US"/>
+        </w:rPr>
+        <w:t xml:space="preserve">                    },</w:t>
+      </w:r>
+    </w:p>
+    <w:p>
+      <w:pPr>
+        <w:numPr>
+          <w:ilvl w:val="0"/>
+          <w:numId w:val="0"/>
+        </w:numPr>
+        <w:ind w:leftChars="0"/>
+        <w:rPr>
+          <w:rFonts w:hint="default" w:ascii="Times New Roman" w:hAnsi="Times New Roman"/>
+          <w:lang w:val="en-US"/>
+        </w:rPr>
+      </w:pPr>
+      <w:r>
+        <w:rPr>
+          <w:rFonts w:hint="default" w:ascii="Times New Roman" w:hAnsi="Times New Roman"/>
+          <w:lang w:val="en-US"/>
+        </w:rPr>
+        <w:t xml:space="preserve">                    "TenThuoc": "Vitamin C",</w:t>
+      </w:r>
+    </w:p>
+    <w:p>
+      <w:pPr>
+        <w:numPr>
+          <w:ilvl w:val="0"/>
+          <w:numId w:val="0"/>
+        </w:numPr>
+        <w:ind w:leftChars="0"/>
+        <w:rPr>
+          <w:rFonts w:hint="default" w:ascii="Times New Roman" w:hAnsi="Times New Roman"/>
+          <w:lang w:val="en-US"/>
+        </w:rPr>
+      </w:pPr>
+      <w:r>
+        <w:rPr>
+          <w:rFonts w:hint="default" w:ascii="Times New Roman" w:hAnsi="Times New Roman"/>
+          <w:lang w:val="en-US"/>
+        </w:rPr>
+        <w:t xml:space="preserve">                    "CongDung": "Tăng sức đề kháng",</w:t>
+      </w:r>
+    </w:p>
+    <w:p>
+      <w:pPr>
+        <w:numPr>
+          <w:ilvl w:val="0"/>
+          <w:numId w:val="0"/>
+        </w:numPr>
+        <w:ind w:leftChars="0"/>
+        <w:rPr>
+          <w:rFonts w:hint="default" w:ascii="Times New Roman" w:hAnsi="Times New Roman"/>
+          <w:lang w:val="en-US"/>
+        </w:rPr>
+      </w:pPr>
+      <w:r>
+        <w:rPr>
+          <w:rFonts w:hint="default" w:ascii="Times New Roman" w:hAnsi="Times New Roman"/>
+          <w:lang w:val="en-US"/>
+        </w:rPr>
+        <w:t xml:space="preserve">                    "DonGia": "495411.84",</w:t>
+      </w:r>
+    </w:p>
+    <w:p>
+      <w:pPr>
+        <w:numPr>
+          <w:ilvl w:val="0"/>
+          <w:numId w:val="0"/>
+        </w:numPr>
+        <w:ind w:leftChars="0"/>
+        <w:rPr>
+          <w:rFonts w:hint="default" w:ascii="Times New Roman" w:hAnsi="Times New Roman"/>
+          <w:lang w:val="en-US"/>
+        </w:rPr>
+      </w:pPr>
+      <w:r>
+        <w:rPr>
+          <w:rFonts w:hint="default" w:ascii="Times New Roman" w:hAnsi="Times New Roman"/>
+          <w:lang w:val="en-US"/>
+        </w:rPr>
+        <w:t xml:space="preserve">                    "SoLuongTonKho": 217,</w:t>
+      </w:r>
+    </w:p>
+    <w:p>
+      <w:pPr>
+        <w:numPr>
+          <w:ilvl w:val="0"/>
+          <w:numId w:val="0"/>
+        </w:numPr>
+        <w:ind w:leftChars="0"/>
+        <w:rPr>
+          <w:rFonts w:hint="default" w:ascii="Times New Roman" w:hAnsi="Times New Roman"/>
+          <w:lang w:val="en-US"/>
+        </w:rPr>
+      </w:pPr>
+      <w:r>
+        <w:rPr>
+          <w:rFonts w:hint="default" w:ascii="Times New Roman" w:hAnsi="Times New Roman"/>
+          <w:lang w:val="en-US"/>
+        </w:rPr>
+        <w:t xml:space="preserve">                    "HanSuDung": "2026-09-26"</w:t>
+      </w:r>
+    </w:p>
+    <w:p>
+      <w:pPr>
+        <w:numPr>
+          <w:ilvl w:val="0"/>
+          <w:numId w:val="0"/>
+        </w:numPr>
+        <w:ind w:leftChars="0"/>
+        <w:rPr>
+          <w:rFonts w:hint="default" w:ascii="Times New Roman" w:hAnsi="Times New Roman"/>
+          <w:lang w:val="en-US"/>
+        </w:rPr>
+      </w:pPr>
+      <w:r>
+        <w:rPr>
+          <w:rFonts w:hint="default" w:ascii="Times New Roman" w:hAnsi="Times New Roman"/>
+          <w:lang w:val="en-US"/>
+        </w:rPr>
+        <w:t xml:space="preserve">                },</w:t>
+      </w:r>
+    </w:p>
+    <w:p>
+      <w:pPr>
+        <w:numPr>
+          <w:ilvl w:val="0"/>
+          <w:numId w:val="0"/>
+        </w:numPr>
+        <w:ind w:leftChars="0"/>
+        <w:rPr>
+          <w:rFonts w:hint="default" w:ascii="Times New Roman" w:hAnsi="Times New Roman"/>
+          <w:lang w:val="en-US"/>
+        </w:rPr>
+      </w:pPr>
+      <w:r>
+        <w:rPr>
+          <w:rFonts w:hint="default" w:ascii="Times New Roman" w:hAnsi="Times New Roman"/>
+          <w:lang w:val="en-US"/>
+        </w:rPr>
+        <w:t xml:space="preserve">                "SoLuongBan": 5,</w:t>
+      </w:r>
+    </w:p>
+    <w:p>
+      <w:pPr>
+        <w:numPr>
+          <w:ilvl w:val="0"/>
+          <w:numId w:val="0"/>
+        </w:numPr>
+        <w:ind w:leftChars="0"/>
+        <w:rPr>
+          <w:rFonts w:hint="default" w:ascii="Times New Roman" w:hAnsi="Times New Roman"/>
+          <w:lang w:val="en-US"/>
+        </w:rPr>
+      </w:pPr>
+      <w:r>
+        <w:rPr>
+          <w:rFonts w:hint="default" w:ascii="Times New Roman" w:hAnsi="Times New Roman"/>
+          <w:lang w:val="en-US"/>
+        </w:rPr>
+        <w:t xml:space="preserve">                "GiaBan": "20000.00"</w:t>
+      </w:r>
+    </w:p>
+    <w:p>
+      <w:pPr>
+        <w:numPr>
+          <w:ilvl w:val="0"/>
+          <w:numId w:val="0"/>
+        </w:numPr>
+        <w:ind w:leftChars="0"/>
+        <w:rPr>
+          <w:rFonts w:hint="default" w:ascii="Times New Roman" w:hAnsi="Times New Roman"/>
+          <w:lang w:val="en-US"/>
+        </w:rPr>
+      </w:pPr>
+      <w:r>
+        <w:rPr>
+          <w:rFonts w:hint="default" w:ascii="Times New Roman" w:hAnsi="Times New Roman"/>
+          <w:lang w:val="en-US"/>
+        </w:rPr>
+        <w:t xml:space="preserve">            }</w:t>
+      </w:r>
+    </w:p>
+    <w:p>
+      <w:pPr>
+        <w:numPr>
+          <w:ilvl w:val="0"/>
+          <w:numId w:val="0"/>
+        </w:numPr>
+        <w:ind w:leftChars="0"/>
+        <w:rPr>
+          <w:rFonts w:hint="default" w:ascii="Times New Roman" w:hAnsi="Times New Roman"/>
+          <w:lang w:val="en-US"/>
+        </w:rPr>
+      </w:pPr>
+      <w:r>
+        <w:rPr>
+          <w:rFonts w:hint="default" w:ascii="Times New Roman" w:hAnsi="Times New Roman"/>
+          <w:lang w:val="en-US"/>
+        </w:rPr>
+        <w:t xml:space="preserve">        ]</w:t>
+      </w:r>
+    </w:p>
+    <w:p>
+      <w:pPr>
+        <w:numPr>
+          <w:ilvl w:val="0"/>
+          <w:numId w:val="0"/>
+        </w:numPr>
+        <w:ind w:leftChars="0"/>
+        <w:rPr>
+          <w:rFonts w:hint="default" w:ascii="Times New Roman" w:hAnsi="Times New Roman"/>
+          <w:lang w:val="en-US"/>
+        </w:rPr>
+      </w:pPr>
+      <w:r>
+        <w:rPr>
+          <w:rFonts w:hint="default" w:ascii="Times New Roman" w:hAnsi="Times New Roman"/>
+          <w:lang w:val="en-US"/>
+        </w:rPr>
+        <w:t xml:space="preserve">    }</w:t>
+      </w:r>
+    </w:p>
+    <w:p>
+      <w:pPr>
+        <w:numPr>
+          <w:ilvl w:val="0"/>
+          <w:numId w:val="0"/>
+        </w:numPr>
+        <w:ind w:leftChars="0"/>
+        <w:rPr>
+          <w:rFonts w:hint="default" w:ascii="Times New Roman" w:hAnsi="Times New Roman"/>
+          <w:lang w:val="en-US"/>
+        </w:rPr>
+      </w:pPr>
+      <w:r>
+        <w:rPr>
+          <w:rFonts w:hint="default" w:ascii="Times New Roman" w:hAnsi="Times New Roman"/>
+          <w:lang w:val="en-US"/>
+        </w:rPr>
+        <w:t>}</w:t>
+      </w:r>
+    </w:p>
+    <w:p>
+      <w:pPr>
+        <w:numPr>
+          <w:ilvl w:val="0"/>
+          <w:numId w:val="0"/>
+        </w:numPr>
+        <w:ind w:leftChars="0"/>
+        <w:rPr>
+          <w:rFonts w:hint="default" w:ascii="Times New Roman" w:hAnsi="Times New Roman"/>
+          <w:lang w:val="en-US"/>
+        </w:rPr>
+      </w:pPr>
+    </w:p>
+    <w:p>
+      <w:pPr>
+        <w:numPr>
+          <w:ilvl w:val="0"/>
+          <w:numId w:val="0"/>
+        </w:numPr>
+        <w:ind w:leftChars="0"/>
+        <w:rPr>
+          <w:rFonts w:hint="default" w:ascii="Times New Roman" w:hAnsi="Times New Roman"/>
+          <w:lang w:val="en-US"/>
+        </w:rPr>
+      </w:pPr>
+      <w:r>
+        <w:rPr>
+          <w:rFonts w:hint="default" w:ascii="Times New Roman" w:hAnsi="Times New Roman" w:cs="Times New Roman"/>
+          <w:b/>
+          <w:bCs/>
+          <w:color w:val="0000FF"/>
+          <w:lang w:val="en-US"/>
+        </w:rPr>
+        <w:t>PUT</w:t>
+      </w:r>
+      <w:r>
+        <w:rPr>
+          <w:rFonts w:hint="default" w:ascii="Times New Roman" w:hAnsi="Times New Roman" w:cs="Times New Roman"/>
+        </w:rPr>
+        <w:t>:</w:t>
+      </w:r>
+      <w:r>
+        <w:rPr>
+          <w:rFonts w:hint="default" w:ascii="Times New Roman" w:hAnsi="Times New Roman" w:cs="Times New Roman"/>
+          <w:lang w:val="en-US"/>
+        </w:rPr>
+        <w:t xml:space="preserve"> </w:t>
+      </w:r>
+      <w:r>
+        <w:rPr>
+          <w:rFonts w:hint="default" w:ascii="Times New Roman" w:hAnsi="Times New Roman"/>
+          <w:lang w:val="en-US"/>
+        </w:rPr>
+        <w:t>/api/v1/invoice/a/8f79eebb-6464-4598-aa50-2e73db59e63f/</w:t>
+      </w:r>
+    </w:p>
+    <w:p>
+      <w:pPr>
+        <w:numPr>
+          <w:ilvl w:val="0"/>
+          <w:numId w:val="0"/>
+        </w:numPr>
+        <w:ind w:leftChars="0"/>
+        <w:rPr>
+          <w:rFonts w:hint="default" w:ascii="Times New Roman" w:hAnsi="Times New Roman"/>
+          <w:lang w:val="en-US"/>
+        </w:rPr>
+      </w:pPr>
+      <w:r>
+        <w:rPr>
+          <w:rFonts w:hint="default" w:ascii="Times New Roman" w:hAnsi="Times New Roman"/>
+          <w:lang w:val="en-US"/>
+        </w:rPr>
+        <w:t>REG:</w:t>
+      </w:r>
+    </w:p>
+    <w:p>
+      <w:pPr>
+        <w:numPr>
+          <w:ilvl w:val="0"/>
+          <w:numId w:val="0"/>
+        </w:numPr>
+        <w:ind w:leftChars="0"/>
+        <w:rPr>
+          <w:rFonts w:hint="default" w:ascii="Times New Roman" w:hAnsi="Times New Roman"/>
+          <w:lang w:val="en-US"/>
+        </w:rPr>
+      </w:pPr>
+      <w:r>
+        <w:rPr>
+          <w:rFonts w:hint="default" w:ascii="Times New Roman" w:hAnsi="Times New Roman"/>
+          <w:lang w:val="en-US"/>
+        </w:rPr>
+        <w:t>{</w:t>
+      </w:r>
+    </w:p>
+    <w:p>
+      <w:pPr>
+        <w:numPr>
+          <w:ilvl w:val="0"/>
+          <w:numId w:val="0"/>
+        </w:numPr>
+        <w:ind w:leftChars="0"/>
+        <w:rPr>
+          <w:rFonts w:hint="default" w:ascii="Times New Roman" w:hAnsi="Times New Roman"/>
+          <w:lang w:val="en-US"/>
+        </w:rPr>
+      </w:pPr>
+      <w:r>
+        <w:rPr>
+          <w:rFonts w:hint="default" w:ascii="Times New Roman" w:hAnsi="Times New Roman"/>
+          <w:lang w:val="en-US"/>
+        </w:rPr>
+        <w:t xml:space="preserve">    "data" : {</w:t>
+      </w:r>
+    </w:p>
+    <w:p>
+      <w:pPr>
+        <w:numPr>
+          <w:ilvl w:val="0"/>
+          <w:numId w:val="0"/>
+        </w:numPr>
+        <w:ind w:leftChars="0"/>
+        <w:rPr>
+          <w:rFonts w:hint="default" w:ascii="Times New Roman" w:hAnsi="Times New Roman"/>
+          <w:lang w:val="en-US"/>
+        </w:rPr>
+      </w:pPr>
+      <w:r>
+        <w:rPr>
+          <w:rFonts w:hint="default" w:ascii="Times New Roman" w:hAnsi="Times New Roman"/>
+          <w:lang w:val="en-US"/>
+        </w:rPr>
+        <w:t xml:space="preserve">        "MaKH": "fe8d9043-ac1b-4675-a6a7-064176bc5aba",</w:t>
+      </w:r>
+    </w:p>
+    <w:p>
+      <w:pPr>
+        <w:numPr>
+          <w:ilvl w:val="0"/>
+          <w:numId w:val="0"/>
+        </w:numPr>
+        <w:ind w:leftChars="0"/>
+        <w:rPr>
+          <w:rFonts w:hint="default" w:ascii="Times New Roman" w:hAnsi="Times New Roman"/>
+          <w:lang w:val="en-US"/>
+        </w:rPr>
+      </w:pPr>
+      <w:r>
+        <w:rPr>
+          <w:rFonts w:hint="default" w:ascii="Times New Roman" w:hAnsi="Times New Roman"/>
+          <w:lang w:val="en-US"/>
+        </w:rPr>
+        <w:t xml:space="preserve">        "NgayLap": "2025-06-22"</w:t>
+      </w:r>
+    </w:p>
+    <w:p>
+      <w:pPr>
+        <w:numPr>
+          <w:ilvl w:val="0"/>
+          <w:numId w:val="0"/>
+        </w:numPr>
+        <w:ind w:leftChars="0"/>
+        <w:rPr>
+          <w:rFonts w:hint="default" w:ascii="Times New Roman" w:hAnsi="Times New Roman"/>
+          <w:lang w:val="en-US"/>
+        </w:rPr>
+      </w:pPr>
+      <w:r>
+        <w:rPr>
+          <w:rFonts w:hint="default" w:ascii="Times New Roman" w:hAnsi="Times New Roman"/>
+          <w:lang w:val="en-US"/>
+        </w:rPr>
+        <w:t xml:space="preserve">    }</w:t>
+      </w:r>
+    </w:p>
+    <w:p>
+      <w:pPr>
+        <w:numPr>
+          <w:ilvl w:val="0"/>
+          <w:numId w:val="0"/>
+        </w:numPr>
+        <w:ind w:leftChars="0"/>
+        <w:rPr>
+          <w:rFonts w:hint="default" w:ascii="Times New Roman" w:hAnsi="Times New Roman"/>
+          <w:lang w:val="en-US"/>
+        </w:rPr>
+      </w:pPr>
+      <w:r>
+        <w:rPr>
+          <w:rFonts w:hint="default" w:ascii="Times New Roman" w:hAnsi="Times New Roman"/>
+          <w:lang w:val="en-US"/>
+        </w:rPr>
+        <w:t>}</w:t>
+      </w:r>
+    </w:p>
+    <w:p>
+      <w:pPr>
+        <w:numPr>
+          <w:ilvl w:val="0"/>
+          <w:numId w:val="0"/>
+        </w:numPr>
+        <w:ind w:leftChars="0"/>
+        <w:rPr>
+          <w:rFonts w:hint="default" w:ascii="Times New Roman" w:hAnsi="Times New Roman"/>
+          <w:lang w:val="en-US"/>
+        </w:rPr>
+      </w:pPr>
+      <w:r>
+        <w:rPr>
+          <w:rFonts w:hint="default" w:ascii="Times New Roman" w:hAnsi="Times New Roman"/>
+          <w:lang w:val="en-US"/>
+        </w:rPr>
+        <w:t>RES:</w:t>
+      </w:r>
+    </w:p>
+    <w:p>
+      <w:pPr>
+        <w:numPr>
+          <w:ilvl w:val="0"/>
+          <w:numId w:val="0"/>
+        </w:numPr>
+        <w:ind w:leftChars="0"/>
+        <w:rPr>
+          <w:rFonts w:hint="default" w:ascii="Times New Roman" w:hAnsi="Times New Roman"/>
+          <w:lang w:val="en-US"/>
+        </w:rPr>
+      </w:pPr>
+      <w:r>
+        <w:rPr>
+          <w:rFonts w:hint="default" w:ascii="Times New Roman" w:hAnsi="Times New Roman"/>
+          <w:lang w:val="en-US"/>
+        </w:rPr>
+        <w:t>{</w:t>
+      </w:r>
+    </w:p>
+    <w:p>
+      <w:pPr>
+        <w:numPr>
+          <w:ilvl w:val="0"/>
+          <w:numId w:val="0"/>
+        </w:numPr>
+        <w:ind w:leftChars="0"/>
+        <w:rPr>
+          <w:rFonts w:hint="default" w:ascii="Times New Roman" w:hAnsi="Times New Roman"/>
+          <w:lang w:val="en-US"/>
+        </w:rPr>
+      </w:pPr>
+      <w:r>
+        <w:rPr>
+          <w:rFonts w:hint="default" w:ascii="Times New Roman" w:hAnsi="Times New Roman"/>
+          <w:lang w:val="en-US"/>
+        </w:rPr>
+        <w:t xml:space="preserve">    "success": true,</w:t>
+      </w:r>
+    </w:p>
+    <w:p>
+      <w:pPr>
+        <w:numPr>
+          <w:ilvl w:val="0"/>
+          <w:numId w:val="0"/>
+        </w:numPr>
+        <w:ind w:leftChars="0"/>
+        <w:rPr>
+          <w:rFonts w:hint="default" w:ascii="Times New Roman" w:hAnsi="Times New Roman"/>
+          <w:lang w:val="en-US"/>
+        </w:rPr>
+      </w:pPr>
+      <w:r>
+        <w:rPr>
+          <w:rFonts w:hint="default" w:ascii="Times New Roman" w:hAnsi="Times New Roman"/>
+          <w:lang w:val="en-US"/>
+        </w:rPr>
+        <w:t xml:space="preserve">    "message": "Cập nhật hóa đơn thành công",</w:t>
+      </w:r>
+    </w:p>
+    <w:p>
+      <w:pPr>
+        <w:numPr>
+          <w:ilvl w:val="0"/>
+          <w:numId w:val="0"/>
+        </w:numPr>
+        <w:ind w:leftChars="0"/>
+        <w:rPr>
+          <w:rFonts w:hint="default" w:ascii="Times New Roman" w:hAnsi="Times New Roman"/>
+          <w:lang w:val="en-US"/>
+        </w:rPr>
+      </w:pPr>
+      <w:r>
+        <w:rPr>
+          <w:rFonts w:hint="default" w:ascii="Times New Roman" w:hAnsi="Times New Roman"/>
+          <w:lang w:val="en-US"/>
+        </w:rPr>
+        <w:t xml:space="preserve">    "data": {</w:t>
+      </w:r>
+    </w:p>
+    <w:p>
+      <w:pPr>
+        <w:numPr>
+          <w:ilvl w:val="0"/>
+          <w:numId w:val="0"/>
+        </w:numPr>
+        <w:ind w:leftChars="0"/>
+        <w:rPr>
+          <w:rFonts w:hint="default" w:ascii="Times New Roman" w:hAnsi="Times New Roman"/>
+          <w:lang w:val="en-US"/>
+        </w:rPr>
+      </w:pPr>
+      <w:r>
+        <w:rPr>
+          <w:rFonts w:hint="default" w:ascii="Times New Roman" w:hAnsi="Times New Roman"/>
+          <w:lang w:val="en-US"/>
+        </w:rPr>
+        <w:t xml:space="preserve">        "MaHoaDon": "8f79eebb-6464-4598-aa50-2e73db59e63f",</w:t>
+      </w:r>
+    </w:p>
+    <w:p>
+      <w:pPr>
+        <w:numPr>
+          <w:ilvl w:val="0"/>
+          <w:numId w:val="0"/>
+        </w:numPr>
+        <w:ind w:leftChars="0"/>
+        <w:rPr>
+          <w:rFonts w:hint="default" w:ascii="Times New Roman" w:hAnsi="Times New Roman"/>
+          <w:lang w:val="en-US"/>
+        </w:rPr>
+      </w:pPr>
+      <w:r>
+        <w:rPr>
+          <w:rFonts w:hint="default" w:ascii="Times New Roman" w:hAnsi="Times New Roman"/>
+          <w:lang w:val="en-US"/>
+        </w:rPr>
+        <w:t xml:space="preserve">        "MaKH": "fe8d9043-ac1b-4675-a6a7-064176bc5aba",</w:t>
+      </w:r>
+    </w:p>
+    <w:p>
+      <w:pPr>
+        <w:numPr>
+          <w:ilvl w:val="0"/>
+          <w:numId w:val="0"/>
+        </w:numPr>
+        <w:ind w:leftChars="0"/>
+        <w:rPr>
+          <w:rFonts w:hint="default" w:ascii="Times New Roman" w:hAnsi="Times New Roman"/>
+          <w:lang w:val="en-US"/>
+        </w:rPr>
+      </w:pPr>
+      <w:r>
+        <w:rPr>
+          <w:rFonts w:hint="default" w:ascii="Times New Roman" w:hAnsi="Times New Roman"/>
+          <w:lang w:val="en-US"/>
+        </w:rPr>
+        <w:t xml:space="preserve">        "NgayLap": "2025-06-22",</w:t>
+      </w:r>
+    </w:p>
+    <w:p>
+      <w:pPr>
+        <w:numPr>
+          <w:ilvl w:val="0"/>
+          <w:numId w:val="0"/>
+        </w:numPr>
+        <w:ind w:leftChars="0"/>
+        <w:rPr>
+          <w:rFonts w:hint="default" w:ascii="Times New Roman" w:hAnsi="Times New Roman"/>
+          <w:lang w:val="en-US"/>
+        </w:rPr>
+      </w:pPr>
+      <w:r>
+        <w:rPr>
+          <w:rFonts w:hint="default" w:ascii="Times New Roman" w:hAnsi="Times New Roman"/>
+          <w:lang w:val="en-US"/>
+        </w:rPr>
+        <w:t xml:space="preserve">        "TongTien": "200000.00",</w:t>
+      </w:r>
+    </w:p>
+    <w:p>
+      <w:pPr>
+        <w:numPr>
+          <w:ilvl w:val="0"/>
+          <w:numId w:val="0"/>
+        </w:numPr>
+        <w:ind w:leftChars="0"/>
+        <w:rPr>
+          <w:rFonts w:hint="default" w:ascii="Times New Roman" w:hAnsi="Times New Roman"/>
+          <w:lang w:val="en-US"/>
+        </w:rPr>
+      </w:pPr>
+      <w:r>
+        <w:rPr>
+          <w:rFonts w:hint="default" w:ascii="Times New Roman" w:hAnsi="Times New Roman"/>
+          <w:lang w:val="en-US"/>
+        </w:rPr>
+        <w:t xml:space="preserve">        "ChiTiet": [</w:t>
+      </w:r>
+    </w:p>
+    <w:p>
+      <w:pPr>
+        <w:numPr>
+          <w:ilvl w:val="0"/>
+          <w:numId w:val="0"/>
+        </w:numPr>
+        <w:ind w:leftChars="0"/>
+        <w:rPr>
+          <w:rFonts w:hint="default" w:ascii="Times New Roman" w:hAnsi="Times New Roman"/>
+          <w:lang w:val="en-US"/>
+        </w:rPr>
+      </w:pPr>
+      <w:r>
+        <w:rPr>
+          <w:rFonts w:hint="default" w:ascii="Times New Roman" w:hAnsi="Times New Roman"/>
+          <w:lang w:val="en-US"/>
+        </w:rPr>
+        <w:t xml:space="preserve">            {</w:t>
+      </w:r>
+    </w:p>
+    <w:p>
+      <w:pPr>
+        <w:numPr>
+          <w:ilvl w:val="0"/>
+          <w:numId w:val="0"/>
+        </w:numPr>
+        <w:ind w:leftChars="0"/>
+        <w:rPr>
+          <w:rFonts w:hint="default" w:ascii="Times New Roman" w:hAnsi="Times New Roman"/>
+          <w:lang w:val="en-US"/>
+        </w:rPr>
+      </w:pPr>
+      <w:r>
+        <w:rPr>
+          <w:rFonts w:hint="default" w:ascii="Times New Roman" w:hAnsi="Times New Roman"/>
+          <w:lang w:val="en-US"/>
+        </w:rPr>
+        <w:t xml:space="preserve">                "MaChiTietHD": "54559667-5a3a-481c-bb94-ca420660aaa4",</w:t>
+      </w:r>
+    </w:p>
+    <w:p>
+      <w:pPr>
+        <w:numPr>
+          <w:ilvl w:val="0"/>
+          <w:numId w:val="0"/>
+        </w:numPr>
+        <w:ind w:leftChars="0"/>
+        <w:rPr>
+          <w:rFonts w:hint="default" w:ascii="Times New Roman" w:hAnsi="Times New Roman"/>
+          <w:lang w:val="en-US"/>
+        </w:rPr>
+      </w:pPr>
+      <w:r>
+        <w:rPr>
+          <w:rFonts w:hint="default" w:ascii="Times New Roman" w:hAnsi="Times New Roman"/>
+          <w:lang w:val="en-US"/>
+        </w:rPr>
+        <w:t xml:space="preserve">                "MaThuoc": "f5ca30db-34ac-4e65-b2ed-4890b1cf5235",</w:t>
+      </w:r>
+    </w:p>
+    <w:p>
+      <w:pPr>
+        <w:numPr>
+          <w:ilvl w:val="0"/>
+          <w:numId w:val="0"/>
+        </w:numPr>
+        <w:ind w:leftChars="0"/>
+        <w:rPr>
+          <w:rFonts w:hint="default" w:ascii="Times New Roman" w:hAnsi="Times New Roman"/>
+          <w:lang w:val="en-US"/>
+        </w:rPr>
+      </w:pPr>
+      <w:r>
+        <w:rPr>
+          <w:rFonts w:hint="default" w:ascii="Times New Roman" w:hAnsi="Times New Roman"/>
+          <w:lang w:val="en-US"/>
+        </w:rPr>
+        <w:t xml:space="preserve">                "Thuoc": {</w:t>
+      </w:r>
+    </w:p>
+    <w:p>
+      <w:pPr>
+        <w:numPr>
+          <w:ilvl w:val="0"/>
+          <w:numId w:val="0"/>
+        </w:numPr>
+        <w:ind w:leftChars="0"/>
+        <w:rPr>
+          <w:rFonts w:hint="default" w:ascii="Times New Roman" w:hAnsi="Times New Roman"/>
+          <w:lang w:val="en-US"/>
+        </w:rPr>
+      </w:pPr>
+      <w:r>
+        <w:rPr>
+          <w:rFonts w:hint="default" w:ascii="Times New Roman" w:hAnsi="Times New Roman"/>
+          <w:lang w:val="en-US"/>
+        </w:rPr>
+        <w:t xml:space="preserve">                    "MaThuoc": "f5ca30db-34ac-4e65-b2ed-4890b1cf5235",</w:t>
+      </w:r>
+    </w:p>
+    <w:p>
+      <w:pPr>
+        <w:numPr>
+          <w:ilvl w:val="0"/>
+          <w:numId w:val="0"/>
+        </w:numPr>
+        <w:ind w:leftChars="0"/>
+        <w:rPr>
+          <w:rFonts w:hint="default" w:ascii="Times New Roman" w:hAnsi="Times New Roman"/>
+          <w:lang w:val="en-US"/>
+        </w:rPr>
+      </w:pPr>
+      <w:r>
+        <w:rPr>
+          <w:rFonts w:hint="default" w:ascii="Times New Roman" w:hAnsi="Times New Roman"/>
+          <w:lang w:val="en-US"/>
+        </w:rPr>
+        <w:t xml:space="preserve">                    "Loai": {</w:t>
+      </w:r>
+    </w:p>
+    <w:p>
+      <w:pPr>
+        <w:numPr>
+          <w:ilvl w:val="0"/>
+          <w:numId w:val="0"/>
+        </w:numPr>
+        <w:ind w:leftChars="0"/>
+        <w:rPr>
+          <w:rFonts w:hint="default" w:ascii="Times New Roman" w:hAnsi="Times New Roman"/>
+          <w:lang w:val="en-US"/>
+        </w:rPr>
+      </w:pPr>
+      <w:r>
+        <w:rPr>
+          <w:rFonts w:hint="default" w:ascii="Times New Roman" w:hAnsi="Times New Roman"/>
+          <w:lang w:val="en-US"/>
+        </w:rPr>
+        <w:t xml:space="preserve">                        "MaLoai": "f13187b7-aecf-4363-b5c8-c4ab29c35724",</w:t>
+      </w:r>
+    </w:p>
+    <w:p>
+      <w:pPr>
+        <w:numPr>
+          <w:ilvl w:val="0"/>
+          <w:numId w:val="0"/>
+        </w:numPr>
+        <w:ind w:leftChars="0"/>
+        <w:rPr>
+          <w:rFonts w:hint="default" w:ascii="Times New Roman" w:hAnsi="Times New Roman"/>
+          <w:lang w:val="en-US"/>
+        </w:rPr>
+      </w:pPr>
+      <w:r>
+        <w:rPr>
+          <w:rFonts w:hint="default" w:ascii="Times New Roman" w:hAnsi="Times New Roman"/>
+          <w:lang w:val="en-US"/>
+        </w:rPr>
+        <w:t xml:space="preserve">                        "TenLoai": "Nước súc miệng",</w:t>
+      </w:r>
+    </w:p>
+    <w:p>
+      <w:pPr>
+        <w:numPr>
+          <w:ilvl w:val="0"/>
+          <w:numId w:val="0"/>
+        </w:numPr>
+        <w:ind w:leftChars="0"/>
+        <w:rPr>
+          <w:rFonts w:hint="default" w:ascii="Times New Roman" w:hAnsi="Times New Roman"/>
+          <w:lang w:val="en-US"/>
+        </w:rPr>
+      </w:pPr>
+      <w:r>
+        <w:rPr>
+          <w:rFonts w:hint="default" w:ascii="Times New Roman" w:hAnsi="Times New Roman"/>
+          <w:lang w:val="en-US"/>
+        </w:rPr>
+        <w:t xml:space="preserve">                        "DonViTinh": "chai"</w:t>
+      </w:r>
+    </w:p>
+    <w:p>
+      <w:pPr>
+        <w:numPr>
+          <w:ilvl w:val="0"/>
+          <w:numId w:val="0"/>
+        </w:numPr>
+        <w:ind w:leftChars="0"/>
+        <w:rPr>
+          <w:rFonts w:hint="default" w:ascii="Times New Roman" w:hAnsi="Times New Roman"/>
+          <w:lang w:val="en-US"/>
+        </w:rPr>
+      </w:pPr>
+      <w:r>
+        <w:rPr>
+          <w:rFonts w:hint="default" w:ascii="Times New Roman" w:hAnsi="Times New Roman"/>
+          <w:lang w:val="en-US"/>
+        </w:rPr>
+        <w:t xml:space="preserve">                    },</w:t>
+      </w:r>
+    </w:p>
+    <w:p>
+      <w:pPr>
+        <w:numPr>
+          <w:ilvl w:val="0"/>
+          <w:numId w:val="0"/>
+        </w:numPr>
+        <w:ind w:leftChars="0"/>
+        <w:rPr>
+          <w:rFonts w:hint="default" w:ascii="Times New Roman" w:hAnsi="Times New Roman"/>
+          <w:lang w:val="en-US"/>
+        </w:rPr>
+      </w:pPr>
+      <w:r>
+        <w:rPr>
+          <w:rFonts w:hint="default" w:ascii="Times New Roman" w:hAnsi="Times New Roman"/>
+          <w:lang w:val="en-US"/>
+        </w:rPr>
+        <w:t xml:space="preserve">                    "HangSX": {</w:t>
+      </w:r>
+    </w:p>
+    <w:p>
+      <w:pPr>
+        <w:numPr>
+          <w:ilvl w:val="0"/>
+          <w:numId w:val="0"/>
+        </w:numPr>
+        <w:ind w:leftChars="0"/>
+        <w:rPr>
+          <w:rFonts w:hint="default" w:ascii="Times New Roman" w:hAnsi="Times New Roman"/>
+          <w:lang w:val="en-US"/>
+        </w:rPr>
+      </w:pPr>
+      <w:r>
+        <w:rPr>
+          <w:rFonts w:hint="default" w:ascii="Times New Roman" w:hAnsi="Times New Roman"/>
+          <w:lang w:val="en-US"/>
+        </w:rPr>
+        <w:t xml:space="preserve">                        "MaHangSX": "a934b349-f4e2-4cfe-a877-0964bd96d129",</w:t>
+      </w:r>
+    </w:p>
+    <w:p>
+      <w:pPr>
+        <w:numPr>
+          <w:ilvl w:val="0"/>
+          <w:numId w:val="0"/>
+        </w:numPr>
+        <w:ind w:leftChars="0"/>
+        <w:rPr>
+          <w:rFonts w:hint="default" w:ascii="Times New Roman" w:hAnsi="Times New Roman"/>
+          <w:lang w:val="en-US"/>
+        </w:rPr>
+      </w:pPr>
+      <w:r>
+        <w:rPr>
+          <w:rFonts w:hint="default" w:ascii="Times New Roman" w:hAnsi="Times New Roman"/>
+          <w:lang w:val="en-US"/>
+        </w:rPr>
+        <w:t xml:space="preserve">                        "TenHangSX": "Pfizer",</w:t>
+      </w:r>
+    </w:p>
+    <w:p>
+      <w:pPr>
+        <w:numPr>
+          <w:ilvl w:val="0"/>
+          <w:numId w:val="0"/>
+        </w:numPr>
+        <w:ind w:leftChars="0"/>
+        <w:rPr>
+          <w:rFonts w:hint="default" w:ascii="Times New Roman" w:hAnsi="Times New Roman"/>
+          <w:lang w:val="en-US"/>
+        </w:rPr>
+      </w:pPr>
+      <w:r>
+        <w:rPr>
+          <w:rFonts w:hint="default" w:ascii="Times New Roman" w:hAnsi="Times New Roman"/>
+          <w:lang w:val="en-US"/>
+        </w:rPr>
+        <w:t xml:space="preserve">                        "QuocGia": "Mỹ"</w:t>
+      </w:r>
+    </w:p>
+    <w:p>
+      <w:pPr>
+        <w:numPr>
+          <w:ilvl w:val="0"/>
+          <w:numId w:val="0"/>
+        </w:numPr>
+        <w:ind w:leftChars="0"/>
+        <w:rPr>
+          <w:rFonts w:hint="default" w:ascii="Times New Roman" w:hAnsi="Times New Roman"/>
+          <w:lang w:val="en-US"/>
+        </w:rPr>
+      </w:pPr>
+      <w:r>
+        <w:rPr>
+          <w:rFonts w:hint="default" w:ascii="Times New Roman" w:hAnsi="Times New Roman"/>
+          <w:lang w:val="en-US"/>
+        </w:rPr>
+        <w:t xml:space="preserve">                    },</w:t>
+      </w:r>
+    </w:p>
+    <w:p>
+      <w:pPr>
+        <w:numPr>
+          <w:ilvl w:val="0"/>
+          <w:numId w:val="0"/>
+        </w:numPr>
+        <w:ind w:leftChars="0"/>
+        <w:rPr>
+          <w:rFonts w:hint="default" w:ascii="Times New Roman" w:hAnsi="Times New Roman"/>
+          <w:lang w:val="en-US"/>
+        </w:rPr>
+      </w:pPr>
+      <w:r>
+        <w:rPr>
+          <w:rFonts w:hint="default" w:ascii="Times New Roman" w:hAnsi="Times New Roman"/>
+          <w:lang w:val="en-US"/>
+        </w:rPr>
+        <w:t xml:space="preserve">                    "NhaCungCap": {</w:t>
+      </w:r>
+    </w:p>
+    <w:p>
+      <w:pPr>
+        <w:numPr>
+          <w:ilvl w:val="0"/>
+          <w:numId w:val="0"/>
+        </w:numPr>
+        <w:ind w:leftChars="0"/>
+        <w:rPr>
+          <w:rFonts w:hint="default" w:ascii="Times New Roman" w:hAnsi="Times New Roman"/>
+          <w:lang w:val="en-US"/>
+        </w:rPr>
+      </w:pPr>
+      <w:r>
+        <w:rPr>
+          <w:rFonts w:hint="default" w:ascii="Times New Roman" w:hAnsi="Times New Roman"/>
+          <w:lang w:val="en-US"/>
+        </w:rPr>
+        <w:t xml:space="preserve">                        "MaNCC": "e5eef8df-4ca9-462f-84bc-dfb6c488c7ff",</w:t>
+      </w:r>
+    </w:p>
+    <w:p>
+      <w:pPr>
+        <w:numPr>
+          <w:ilvl w:val="0"/>
+          <w:numId w:val="0"/>
+        </w:numPr>
+        <w:ind w:leftChars="0"/>
+        <w:rPr>
+          <w:rFonts w:hint="default" w:ascii="Times New Roman" w:hAnsi="Times New Roman"/>
+          <w:lang w:val="en-US"/>
+        </w:rPr>
+      </w:pPr>
+      <w:r>
+        <w:rPr>
+          <w:rFonts w:hint="default" w:ascii="Times New Roman" w:hAnsi="Times New Roman"/>
+          <w:lang w:val="en-US"/>
+        </w:rPr>
+        <w:t xml:space="preserve">                        "TenNCC": "Công ty TNHH Dược phẩm An Khang",</w:t>
+      </w:r>
+    </w:p>
+    <w:p>
+      <w:pPr>
+        <w:numPr>
+          <w:ilvl w:val="0"/>
+          <w:numId w:val="0"/>
+        </w:numPr>
+        <w:ind w:leftChars="0"/>
+        <w:rPr>
+          <w:rFonts w:hint="default" w:ascii="Times New Roman" w:hAnsi="Times New Roman"/>
+          <w:lang w:val="en-US"/>
+        </w:rPr>
+      </w:pPr>
+      <w:r>
+        <w:rPr>
+          <w:rFonts w:hint="default" w:ascii="Times New Roman" w:hAnsi="Times New Roman"/>
+          <w:lang w:val="en-US"/>
+        </w:rPr>
+        <w:t xml:space="preserve">                        "SoDienThoai": "0901234567"</w:t>
+      </w:r>
+    </w:p>
+    <w:p>
+      <w:pPr>
+        <w:numPr>
+          <w:ilvl w:val="0"/>
+          <w:numId w:val="0"/>
+        </w:numPr>
+        <w:ind w:leftChars="0"/>
+        <w:rPr>
+          <w:rFonts w:hint="default" w:ascii="Times New Roman" w:hAnsi="Times New Roman"/>
+          <w:lang w:val="en-US"/>
+        </w:rPr>
+      </w:pPr>
+      <w:r>
+        <w:rPr>
+          <w:rFonts w:hint="default" w:ascii="Times New Roman" w:hAnsi="Times New Roman"/>
+          <w:lang w:val="en-US"/>
+        </w:rPr>
+        <w:t xml:space="preserve">                    },</w:t>
+      </w:r>
+    </w:p>
+    <w:p>
+      <w:pPr>
+        <w:numPr>
+          <w:ilvl w:val="0"/>
+          <w:numId w:val="0"/>
+        </w:numPr>
+        <w:ind w:leftChars="0"/>
+        <w:rPr>
+          <w:rFonts w:hint="default" w:ascii="Times New Roman" w:hAnsi="Times New Roman"/>
+          <w:lang w:val="en-US"/>
+        </w:rPr>
+      </w:pPr>
+      <w:r>
+        <w:rPr>
+          <w:rFonts w:hint="default" w:ascii="Times New Roman" w:hAnsi="Times New Roman"/>
+          <w:lang w:val="en-US"/>
+        </w:rPr>
+        <w:t xml:space="preserve">                    "TenThuoc": "Vitamin C",</w:t>
+      </w:r>
+    </w:p>
+    <w:p>
+      <w:pPr>
+        <w:numPr>
+          <w:ilvl w:val="0"/>
+          <w:numId w:val="0"/>
+        </w:numPr>
+        <w:ind w:leftChars="0"/>
+        <w:rPr>
+          <w:rFonts w:hint="default" w:ascii="Times New Roman" w:hAnsi="Times New Roman"/>
+          <w:lang w:val="en-US"/>
+        </w:rPr>
+      </w:pPr>
+      <w:r>
+        <w:rPr>
+          <w:rFonts w:hint="default" w:ascii="Times New Roman" w:hAnsi="Times New Roman"/>
+          <w:lang w:val="en-US"/>
+        </w:rPr>
+        <w:t xml:space="preserve">                    "CongDung": "Tăng sức đề kháng",</w:t>
+      </w:r>
+    </w:p>
+    <w:p>
+      <w:pPr>
+        <w:numPr>
+          <w:ilvl w:val="0"/>
+          <w:numId w:val="0"/>
+        </w:numPr>
+        <w:ind w:leftChars="0"/>
+        <w:rPr>
+          <w:rFonts w:hint="default" w:ascii="Times New Roman" w:hAnsi="Times New Roman"/>
+          <w:lang w:val="en-US"/>
+        </w:rPr>
+      </w:pPr>
+      <w:r>
+        <w:rPr>
+          <w:rFonts w:hint="default" w:ascii="Times New Roman" w:hAnsi="Times New Roman"/>
+          <w:lang w:val="en-US"/>
+        </w:rPr>
+        <w:t xml:space="preserve">                    "DonGia": "495411.84",</w:t>
+      </w:r>
+    </w:p>
+    <w:p>
+      <w:pPr>
+        <w:numPr>
+          <w:ilvl w:val="0"/>
+          <w:numId w:val="0"/>
+        </w:numPr>
+        <w:ind w:leftChars="0"/>
+        <w:rPr>
+          <w:rFonts w:hint="default" w:ascii="Times New Roman" w:hAnsi="Times New Roman"/>
+          <w:lang w:val="en-US"/>
+        </w:rPr>
+      </w:pPr>
+      <w:r>
+        <w:rPr>
+          <w:rFonts w:hint="default" w:ascii="Times New Roman" w:hAnsi="Times New Roman"/>
+          <w:lang w:val="en-US"/>
+        </w:rPr>
+        <w:t xml:space="preserve">                    "SoLuongTonKho": 217,</w:t>
+      </w:r>
+    </w:p>
+    <w:p>
+      <w:pPr>
+        <w:numPr>
+          <w:ilvl w:val="0"/>
+          <w:numId w:val="0"/>
+        </w:numPr>
+        <w:ind w:leftChars="0"/>
+        <w:rPr>
+          <w:rFonts w:hint="default" w:ascii="Times New Roman" w:hAnsi="Times New Roman"/>
+          <w:lang w:val="en-US"/>
+        </w:rPr>
+      </w:pPr>
+      <w:r>
+        <w:rPr>
+          <w:rFonts w:hint="default" w:ascii="Times New Roman" w:hAnsi="Times New Roman"/>
+          <w:lang w:val="en-US"/>
+        </w:rPr>
+        <w:t xml:space="preserve">                    "HanSuDung": "2026-09-26"</w:t>
+      </w:r>
+    </w:p>
+    <w:p>
+      <w:pPr>
+        <w:numPr>
+          <w:ilvl w:val="0"/>
+          <w:numId w:val="0"/>
+        </w:numPr>
+        <w:ind w:leftChars="0"/>
+        <w:rPr>
+          <w:rFonts w:hint="default" w:ascii="Times New Roman" w:hAnsi="Times New Roman"/>
+          <w:lang w:val="en-US"/>
+        </w:rPr>
+      </w:pPr>
+      <w:r>
+        <w:rPr>
+          <w:rFonts w:hint="default" w:ascii="Times New Roman" w:hAnsi="Times New Roman"/>
+          <w:lang w:val="en-US"/>
+        </w:rPr>
+        <w:t xml:space="preserve">                },</w:t>
+      </w:r>
+    </w:p>
+    <w:p>
+      <w:pPr>
+        <w:numPr>
+          <w:ilvl w:val="0"/>
+          <w:numId w:val="0"/>
+        </w:numPr>
+        <w:ind w:leftChars="0"/>
+        <w:rPr>
+          <w:rFonts w:hint="default" w:ascii="Times New Roman" w:hAnsi="Times New Roman"/>
+          <w:lang w:val="en-US"/>
+        </w:rPr>
+      </w:pPr>
+      <w:r>
+        <w:rPr>
+          <w:rFonts w:hint="default" w:ascii="Times New Roman" w:hAnsi="Times New Roman"/>
+          <w:lang w:val="en-US"/>
+        </w:rPr>
+        <w:t xml:space="preserve">                "SoLuongBan": 5,</w:t>
+      </w:r>
+    </w:p>
+    <w:p>
+      <w:pPr>
+        <w:numPr>
+          <w:ilvl w:val="0"/>
+          <w:numId w:val="0"/>
+        </w:numPr>
+        <w:ind w:leftChars="0"/>
+        <w:rPr>
+          <w:rFonts w:hint="default" w:ascii="Times New Roman" w:hAnsi="Times New Roman"/>
+          <w:lang w:val="en-US"/>
+        </w:rPr>
+      </w:pPr>
+      <w:r>
+        <w:rPr>
+          <w:rFonts w:hint="default" w:ascii="Times New Roman" w:hAnsi="Times New Roman"/>
+          <w:lang w:val="en-US"/>
+        </w:rPr>
+        <w:t xml:space="preserve">                "GiaBan": "20000.00"</w:t>
+      </w:r>
+    </w:p>
+    <w:p>
+      <w:pPr>
+        <w:numPr>
+          <w:ilvl w:val="0"/>
+          <w:numId w:val="0"/>
+        </w:numPr>
+        <w:ind w:leftChars="0"/>
+        <w:rPr>
+          <w:rFonts w:hint="default" w:ascii="Times New Roman" w:hAnsi="Times New Roman"/>
+          <w:lang w:val="en-US"/>
+        </w:rPr>
+      </w:pPr>
+      <w:r>
+        <w:rPr>
+          <w:rFonts w:hint="default" w:ascii="Times New Roman" w:hAnsi="Times New Roman"/>
+          <w:lang w:val="en-US"/>
+        </w:rPr>
+        <w:t xml:space="preserve">            },</w:t>
+      </w:r>
+    </w:p>
+    <w:p>
+      <w:pPr>
+        <w:numPr>
+          <w:ilvl w:val="0"/>
+          <w:numId w:val="0"/>
+        </w:numPr>
+        <w:ind w:leftChars="0"/>
+        <w:rPr>
+          <w:rFonts w:hint="default" w:ascii="Times New Roman" w:hAnsi="Times New Roman"/>
+          <w:lang w:val="en-US"/>
+        </w:rPr>
+      </w:pPr>
+      <w:r>
+        <w:rPr>
+          <w:rFonts w:hint="default" w:ascii="Times New Roman" w:hAnsi="Times New Roman"/>
+          <w:lang w:val="en-US"/>
+        </w:rPr>
+        <w:t xml:space="preserve">            {</w:t>
+      </w:r>
+    </w:p>
+    <w:p>
+      <w:pPr>
+        <w:numPr>
+          <w:ilvl w:val="0"/>
+          <w:numId w:val="0"/>
+        </w:numPr>
+        <w:ind w:leftChars="0"/>
+        <w:rPr>
+          <w:rFonts w:hint="default" w:ascii="Times New Roman" w:hAnsi="Times New Roman"/>
+          <w:lang w:val="en-US"/>
+        </w:rPr>
+      </w:pPr>
+      <w:r>
+        <w:rPr>
+          <w:rFonts w:hint="default" w:ascii="Times New Roman" w:hAnsi="Times New Roman"/>
+          <w:lang w:val="en-US"/>
+        </w:rPr>
+        <w:t xml:space="preserve">                "MaChiTietHD": "81c8647f-d75c-4efc-ad9a-71e3492deedd",</w:t>
+      </w:r>
+    </w:p>
+    <w:p>
+      <w:pPr>
+        <w:numPr>
+          <w:ilvl w:val="0"/>
+          <w:numId w:val="0"/>
+        </w:numPr>
+        <w:ind w:leftChars="0"/>
+        <w:rPr>
+          <w:rFonts w:hint="default" w:ascii="Times New Roman" w:hAnsi="Times New Roman"/>
+          <w:lang w:val="en-US"/>
+        </w:rPr>
+      </w:pPr>
+      <w:r>
+        <w:rPr>
+          <w:rFonts w:hint="default" w:ascii="Times New Roman" w:hAnsi="Times New Roman"/>
+          <w:lang w:val="en-US"/>
+        </w:rPr>
+        <w:t xml:space="preserve">                "MaThuoc": "f5ca30db-34ac-4e65-b2ed-4890b1cf5235",</w:t>
+      </w:r>
+    </w:p>
+    <w:p>
+      <w:pPr>
+        <w:numPr>
+          <w:ilvl w:val="0"/>
+          <w:numId w:val="0"/>
+        </w:numPr>
+        <w:ind w:leftChars="0"/>
+        <w:rPr>
+          <w:rFonts w:hint="default" w:ascii="Times New Roman" w:hAnsi="Times New Roman"/>
+          <w:lang w:val="en-US"/>
+        </w:rPr>
+      </w:pPr>
+      <w:r>
+        <w:rPr>
+          <w:rFonts w:hint="default" w:ascii="Times New Roman" w:hAnsi="Times New Roman"/>
+          <w:lang w:val="en-US"/>
+        </w:rPr>
+        <w:t xml:space="preserve">                "Thuoc": {</w:t>
+      </w:r>
+    </w:p>
+    <w:p>
+      <w:pPr>
+        <w:numPr>
+          <w:ilvl w:val="0"/>
+          <w:numId w:val="0"/>
+        </w:numPr>
+        <w:ind w:leftChars="0"/>
+        <w:rPr>
+          <w:rFonts w:hint="default" w:ascii="Times New Roman" w:hAnsi="Times New Roman"/>
+          <w:lang w:val="en-US"/>
+        </w:rPr>
+      </w:pPr>
+      <w:r>
+        <w:rPr>
+          <w:rFonts w:hint="default" w:ascii="Times New Roman" w:hAnsi="Times New Roman"/>
+          <w:lang w:val="en-US"/>
+        </w:rPr>
+        <w:t xml:space="preserve">                    "MaThuoc": "f5ca30db-34ac-4e65-b2ed-4890b1cf5235",</w:t>
+      </w:r>
+    </w:p>
+    <w:p>
+      <w:pPr>
+        <w:numPr>
+          <w:ilvl w:val="0"/>
+          <w:numId w:val="0"/>
+        </w:numPr>
+        <w:ind w:leftChars="0"/>
+        <w:rPr>
+          <w:rFonts w:hint="default" w:ascii="Times New Roman" w:hAnsi="Times New Roman"/>
+          <w:lang w:val="en-US"/>
+        </w:rPr>
+      </w:pPr>
+      <w:r>
+        <w:rPr>
+          <w:rFonts w:hint="default" w:ascii="Times New Roman" w:hAnsi="Times New Roman"/>
+          <w:lang w:val="en-US"/>
+        </w:rPr>
+        <w:t xml:space="preserve">                    "Loai": {</w:t>
+      </w:r>
+    </w:p>
+    <w:p>
+      <w:pPr>
+        <w:numPr>
+          <w:ilvl w:val="0"/>
+          <w:numId w:val="0"/>
+        </w:numPr>
+        <w:ind w:leftChars="0"/>
+        <w:rPr>
+          <w:rFonts w:hint="default" w:ascii="Times New Roman" w:hAnsi="Times New Roman"/>
+          <w:lang w:val="en-US"/>
+        </w:rPr>
+      </w:pPr>
+      <w:r>
+        <w:rPr>
+          <w:rFonts w:hint="default" w:ascii="Times New Roman" w:hAnsi="Times New Roman"/>
+          <w:lang w:val="en-US"/>
+        </w:rPr>
+        <w:t xml:space="preserve">                        "MaLoai": "f13187b7-aecf-4363-b5c8-c4ab29c35724",</w:t>
+      </w:r>
+    </w:p>
+    <w:p>
+      <w:pPr>
+        <w:numPr>
+          <w:ilvl w:val="0"/>
+          <w:numId w:val="0"/>
+        </w:numPr>
+        <w:ind w:leftChars="0"/>
+        <w:rPr>
+          <w:rFonts w:hint="default" w:ascii="Times New Roman" w:hAnsi="Times New Roman"/>
+          <w:lang w:val="en-US"/>
+        </w:rPr>
+      </w:pPr>
+      <w:r>
+        <w:rPr>
+          <w:rFonts w:hint="default" w:ascii="Times New Roman" w:hAnsi="Times New Roman"/>
+          <w:lang w:val="en-US"/>
+        </w:rPr>
+        <w:t xml:space="preserve">                        "TenLoai": "Nước súc miệng",</w:t>
+      </w:r>
+    </w:p>
+    <w:p>
+      <w:pPr>
+        <w:numPr>
+          <w:ilvl w:val="0"/>
+          <w:numId w:val="0"/>
+        </w:numPr>
+        <w:ind w:leftChars="0"/>
+        <w:rPr>
+          <w:rFonts w:hint="default" w:ascii="Times New Roman" w:hAnsi="Times New Roman"/>
+          <w:lang w:val="en-US"/>
+        </w:rPr>
+      </w:pPr>
+      <w:r>
+        <w:rPr>
+          <w:rFonts w:hint="default" w:ascii="Times New Roman" w:hAnsi="Times New Roman"/>
+          <w:lang w:val="en-US"/>
+        </w:rPr>
+        <w:t xml:space="preserve">                        "DonViTinh": "chai"</w:t>
+      </w:r>
+    </w:p>
+    <w:p>
+      <w:pPr>
+        <w:numPr>
+          <w:ilvl w:val="0"/>
+          <w:numId w:val="0"/>
+        </w:numPr>
+        <w:ind w:leftChars="0"/>
+        <w:rPr>
+          <w:rFonts w:hint="default" w:ascii="Times New Roman" w:hAnsi="Times New Roman"/>
+          <w:lang w:val="en-US"/>
+        </w:rPr>
+      </w:pPr>
+      <w:r>
+        <w:rPr>
+          <w:rFonts w:hint="default" w:ascii="Times New Roman" w:hAnsi="Times New Roman"/>
+          <w:lang w:val="en-US"/>
+        </w:rPr>
+        <w:t xml:space="preserve">                    },</w:t>
+      </w:r>
+    </w:p>
+    <w:p>
+      <w:pPr>
+        <w:numPr>
+          <w:ilvl w:val="0"/>
+          <w:numId w:val="0"/>
+        </w:numPr>
+        <w:ind w:leftChars="0"/>
+        <w:rPr>
+          <w:rFonts w:hint="default" w:ascii="Times New Roman" w:hAnsi="Times New Roman"/>
+          <w:lang w:val="en-US"/>
+        </w:rPr>
+      </w:pPr>
+      <w:r>
+        <w:rPr>
+          <w:rFonts w:hint="default" w:ascii="Times New Roman" w:hAnsi="Times New Roman"/>
+          <w:lang w:val="en-US"/>
+        </w:rPr>
+        <w:t xml:space="preserve">                    "HangSX": {</w:t>
+      </w:r>
+    </w:p>
+    <w:p>
+      <w:pPr>
+        <w:numPr>
+          <w:ilvl w:val="0"/>
+          <w:numId w:val="0"/>
+        </w:numPr>
+        <w:ind w:leftChars="0"/>
+        <w:rPr>
+          <w:rFonts w:hint="default" w:ascii="Times New Roman" w:hAnsi="Times New Roman"/>
+          <w:lang w:val="en-US"/>
+        </w:rPr>
+      </w:pPr>
+      <w:r>
+        <w:rPr>
+          <w:rFonts w:hint="default" w:ascii="Times New Roman" w:hAnsi="Times New Roman"/>
+          <w:lang w:val="en-US"/>
+        </w:rPr>
+        <w:t xml:space="preserve">                        "MaHangSX": "a934b349-f4e2-4cfe-a877-0964bd96d129",</w:t>
+      </w:r>
+    </w:p>
+    <w:p>
+      <w:pPr>
+        <w:numPr>
+          <w:ilvl w:val="0"/>
+          <w:numId w:val="0"/>
+        </w:numPr>
+        <w:ind w:leftChars="0"/>
+        <w:rPr>
+          <w:rFonts w:hint="default" w:ascii="Times New Roman" w:hAnsi="Times New Roman"/>
+          <w:lang w:val="en-US"/>
+        </w:rPr>
+      </w:pPr>
+      <w:r>
+        <w:rPr>
+          <w:rFonts w:hint="default" w:ascii="Times New Roman" w:hAnsi="Times New Roman"/>
+          <w:lang w:val="en-US"/>
+        </w:rPr>
+        <w:t xml:space="preserve">                        "TenHangSX": "Pfizer",</w:t>
+      </w:r>
+    </w:p>
+    <w:p>
+      <w:pPr>
+        <w:numPr>
+          <w:ilvl w:val="0"/>
+          <w:numId w:val="0"/>
+        </w:numPr>
+        <w:ind w:leftChars="0"/>
+        <w:rPr>
+          <w:rFonts w:hint="default" w:ascii="Times New Roman" w:hAnsi="Times New Roman"/>
+          <w:lang w:val="en-US"/>
+        </w:rPr>
+      </w:pPr>
+      <w:r>
+        <w:rPr>
+          <w:rFonts w:hint="default" w:ascii="Times New Roman" w:hAnsi="Times New Roman"/>
+          <w:lang w:val="en-US"/>
+        </w:rPr>
+        <w:t xml:space="preserve">                        "QuocGia": "Mỹ"</w:t>
+      </w:r>
+    </w:p>
+    <w:p>
+      <w:pPr>
+        <w:numPr>
+          <w:ilvl w:val="0"/>
+          <w:numId w:val="0"/>
+        </w:numPr>
+        <w:ind w:leftChars="0"/>
+        <w:rPr>
+          <w:rFonts w:hint="default" w:ascii="Times New Roman" w:hAnsi="Times New Roman"/>
+          <w:lang w:val="en-US"/>
+        </w:rPr>
+      </w:pPr>
+      <w:r>
+        <w:rPr>
+          <w:rFonts w:hint="default" w:ascii="Times New Roman" w:hAnsi="Times New Roman"/>
+          <w:lang w:val="en-US"/>
+        </w:rPr>
+        <w:t xml:space="preserve">                    },</w:t>
+      </w:r>
+    </w:p>
+    <w:p>
+      <w:pPr>
+        <w:numPr>
+          <w:ilvl w:val="0"/>
+          <w:numId w:val="0"/>
+        </w:numPr>
+        <w:ind w:leftChars="0"/>
+        <w:rPr>
+          <w:rFonts w:hint="default" w:ascii="Times New Roman" w:hAnsi="Times New Roman"/>
+          <w:lang w:val="en-US"/>
+        </w:rPr>
+      </w:pPr>
+      <w:r>
+        <w:rPr>
+          <w:rFonts w:hint="default" w:ascii="Times New Roman" w:hAnsi="Times New Roman"/>
+          <w:lang w:val="en-US"/>
+        </w:rPr>
+        <w:t xml:space="preserve">                    "NhaCungCap": {</w:t>
+      </w:r>
+    </w:p>
+    <w:p>
+      <w:pPr>
+        <w:numPr>
+          <w:ilvl w:val="0"/>
+          <w:numId w:val="0"/>
+        </w:numPr>
+        <w:ind w:leftChars="0"/>
+        <w:rPr>
+          <w:rFonts w:hint="default" w:ascii="Times New Roman" w:hAnsi="Times New Roman"/>
+          <w:lang w:val="en-US"/>
+        </w:rPr>
+      </w:pPr>
+      <w:r>
+        <w:rPr>
+          <w:rFonts w:hint="default" w:ascii="Times New Roman" w:hAnsi="Times New Roman"/>
+          <w:lang w:val="en-US"/>
+        </w:rPr>
+        <w:t xml:space="preserve">                        "MaNCC": "e5eef8df-4ca9-462f-84bc-dfb6c488c7ff",</w:t>
+      </w:r>
+    </w:p>
+    <w:p>
+      <w:pPr>
+        <w:numPr>
+          <w:ilvl w:val="0"/>
+          <w:numId w:val="0"/>
+        </w:numPr>
+        <w:ind w:leftChars="0"/>
+        <w:rPr>
+          <w:rFonts w:hint="default" w:ascii="Times New Roman" w:hAnsi="Times New Roman"/>
+          <w:lang w:val="en-US"/>
+        </w:rPr>
+      </w:pPr>
+      <w:r>
+        <w:rPr>
+          <w:rFonts w:hint="default" w:ascii="Times New Roman" w:hAnsi="Times New Roman"/>
+          <w:lang w:val="en-US"/>
+        </w:rPr>
+        <w:t xml:space="preserve">                        "TenNCC": "Công ty TNHH Dược phẩm An Khang",</w:t>
+      </w:r>
+    </w:p>
+    <w:p>
+      <w:pPr>
+        <w:numPr>
+          <w:ilvl w:val="0"/>
+          <w:numId w:val="0"/>
+        </w:numPr>
+        <w:ind w:leftChars="0"/>
+        <w:rPr>
+          <w:rFonts w:hint="default" w:ascii="Times New Roman" w:hAnsi="Times New Roman"/>
+          <w:lang w:val="en-US"/>
+        </w:rPr>
+      </w:pPr>
+      <w:r>
+        <w:rPr>
+          <w:rFonts w:hint="default" w:ascii="Times New Roman" w:hAnsi="Times New Roman"/>
+          <w:lang w:val="en-US"/>
+        </w:rPr>
+        <w:t xml:space="preserve">                        "SoDienThoai": "0901234567"</w:t>
+      </w:r>
+    </w:p>
+    <w:p>
+      <w:pPr>
+        <w:numPr>
+          <w:ilvl w:val="0"/>
+          <w:numId w:val="0"/>
+        </w:numPr>
+        <w:ind w:leftChars="0"/>
+        <w:rPr>
+          <w:rFonts w:hint="default" w:ascii="Times New Roman" w:hAnsi="Times New Roman"/>
+          <w:lang w:val="en-US"/>
+        </w:rPr>
+      </w:pPr>
+      <w:r>
+        <w:rPr>
+          <w:rFonts w:hint="default" w:ascii="Times New Roman" w:hAnsi="Times New Roman"/>
+          <w:lang w:val="en-US"/>
+        </w:rPr>
+        <w:t xml:space="preserve">                    },</w:t>
+      </w:r>
+    </w:p>
+    <w:p>
+      <w:pPr>
+        <w:numPr>
+          <w:ilvl w:val="0"/>
+          <w:numId w:val="0"/>
+        </w:numPr>
+        <w:ind w:leftChars="0"/>
+        <w:rPr>
+          <w:rFonts w:hint="default" w:ascii="Times New Roman" w:hAnsi="Times New Roman"/>
+          <w:lang w:val="en-US"/>
+        </w:rPr>
+      </w:pPr>
+      <w:r>
+        <w:rPr>
+          <w:rFonts w:hint="default" w:ascii="Times New Roman" w:hAnsi="Times New Roman"/>
+          <w:lang w:val="en-US"/>
+        </w:rPr>
+        <w:t xml:space="preserve">                    "TenThuoc": "Vitamin C",</w:t>
+      </w:r>
+    </w:p>
+    <w:p>
+      <w:pPr>
+        <w:numPr>
+          <w:ilvl w:val="0"/>
+          <w:numId w:val="0"/>
+        </w:numPr>
+        <w:ind w:leftChars="0"/>
+        <w:rPr>
+          <w:rFonts w:hint="default" w:ascii="Times New Roman" w:hAnsi="Times New Roman"/>
+          <w:lang w:val="en-US"/>
+        </w:rPr>
+      </w:pPr>
+      <w:r>
+        <w:rPr>
+          <w:rFonts w:hint="default" w:ascii="Times New Roman" w:hAnsi="Times New Roman"/>
+          <w:lang w:val="en-US"/>
+        </w:rPr>
+        <w:t xml:space="preserve">                    "CongDung": "Tăng sức đề kháng",</w:t>
+      </w:r>
+    </w:p>
+    <w:p>
+      <w:pPr>
+        <w:numPr>
+          <w:ilvl w:val="0"/>
+          <w:numId w:val="0"/>
+        </w:numPr>
+        <w:ind w:leftChars="0"/>
+        <w:rPr>
+          <w:rFonts w:hint="default" w:ascii="Times New Roman" w:hAnsi="Times New Roman"/>
+          <w:lang w:val="en-US"/>
+        </w:rPr>
+      </w:pPr>
+      <w:r>
+        <w:rPr>
+          <w:rFonts w:hint="default" w:ascii="Times New Roman" w:hAnsi="Times New Roman"/>
+          <w:lang w:val="en-US"/>
+        </w:rPr>
+        <w:t xml:space="preserve">                    "DonGia": "495411.84",</w:t>
+      </w:r>
+    </w:p>
+    <w:p>
+      <w:pPr>
+        <w:numPr>
+          <w:ilvl w:val="0"/>
+          <w:numId w:val="0"/>
+        </w:numPr>
+        <w:ind w:leftChars="0"/>
+        <w:rPr>
+          <w:rFonts w:hint="default" w:ascii="Times New Roman" w:hAnsi="Times New Roman"/>
+          <w:lang w:val="en-US"/>
+        </w:rPr>
+      </w:pPr>
+      <w:r>
+        <w:rPr>
+          <w:rFonts w:hint="default" w:ascii="Times New Roman" w:hAnsi="Times New Roman"/>
+          <w:lang w:val="en-US"/>
+        </w:rPr>
+        <w:t xml:space="preserve">                    "SoLuongTonKho": 217,</w:t>
+      </w:r>
+    </w:p>
+    <w:p>
+      <w:pPr>
+        <w:numPr>
+          <w:ilvl w:val="0"/>
+          <w:numId w:val="0"/>
+        </w:numPr>
+        <w:ind w:leftChars="0"/>
+        <w:rPr>
+          <w:rFonts w:hint="default" w:ascii="Times New Roman" w:hAnsi="Times New Roman"/>
+          <w:lang w:val="en-US"/>
+        </w:rPr>
+      </w:pPr>
+      <w:r>
+        <w:rPr>
+          <w:rFonts w:hint="default" w:ascii="Times New Roman" w:hAnsi="Times New Roman"/>
+          <w:lang w:val="en-US"/>
+        </w:rPr>
+        <w:t xml:space="preserve">                    "HanSuDung": "2026-09-26"</w:t>
+      </w:r>
+    </w:p>
+    <w:p>
+      <w:pPr>
+        <w:numPr>
+          <w:ilvl w:val="0"/>
+          <w:numId w:val="0"/>
+        </w:numPr>
+        <w:ind w:leftChars="0"/>
+        <w:rPr>
+          <w:rFonts w:hint="default" w:ascii="Times New Roman" w:hAnsi="Times New Roman"/>
+          <w:lang w:val="en-US"/>
+        </w:rPr>
+      </w:pPr>
+      <w:r>
+        <w:rPr>
+          <w:rFonts w:hint="default" w:ascii="Times New Roman" w:hAnsi="Times New Roman"/>
+          <w:lang w:val="en-US"/>
+        </w:rPr>
+        <w:t xml:space="preserve">                },</w:t>
+      </w:r>
+    </w:p>
+    <w:p>
+      <w:pPr>
+        <w:numPr>
+          <w:ilvl w:val="0"/>
+          <w:numId w:val="0"/>
+        </w:numPr>
+        <w:ind w:leftChars="0"/>
+        <w:rPr>
+          <w:rFonts w:hint="default" w:ascii="Times New Roman" w:hAnsi="Times New Roman"/>
+          <w:lang w:val="en-US"/>
+        </w:rPr>
+      </w:pPr>
+      <w:r>
+        <w:rPr>
+          <w:rFonts w:hint="default" w:ascii="Times New Roman" w:hAnsi="Times New Roman"/>
+          <w:lang w:val="en-US"/>
+        </w:rPr>
+        <w:t xml:space="preserve">                "SoLuongBan": 5,</w:t>
+      </w:r>
+    </w:p>
+    <w:p>
+      <w:pPr>
+        <w:numPr>
+          <w:ilvl w:val="0"/>
+          <w:numId w:val="0"/>
+        </w:numPr>
+        <w:ind w:leftChars="0"/>
+        <w:rPr>
+          <w:rFonts w:hint="default" w:ascii="Times New Roman" w:hAnsi="Times New Roman"/>
+          <w:lang w:val="en-US"/>
+        </w:rPr>
+      </w:pPr>
+      <w:r>
+        <w:rPr>
+          <w:rFonts w:hint="default" w:ascii="Times New Roman" w:hAnsi="Times New Roman"/>
+          <w:lang w:val="en-US"/>
+        </w:rPr>
+        <w:t xml:space="preserve">                "GiaBan": "20000.00"</w:t>
+      </w:r>
+    </w:p>
+    <w:p>
+      <w:pPr>
+        <w:numPr>
+          <w:ilvl w:val="0"/>
+          <w:numId w:val="0"/>
+        </w:numPr>
+        <w:ind w:leftChars="0"/>
+        <w:rPr>
+          <w:rFonts w:hint="default" w:ascii="Times New Roman" w:hAnsi="Times New Roman"/>
+          <w:lang w:val="en-US"/>
+        </w:rPr>
+      </w:pPr>
+      <w:r>
+        <w:rPr>
+          <w:rFonts w:hint="default" w:ascii="Times New Roman" w:hAnsi="Times New Roman"/>
+          <w:lang w:val="en-US"/>
+        </w:rPr>
+        <w:t xml:space="preserve">            }</w:t>
+      </w:r>
+    </w:p>
+    <w:p>
+      <w:pPr>
+        <w:numPr>
+          <w:ilvl w:val="0"/>
+          <w:numId w:val="0"/>
+        </w:numPr>
+        <w:ind w:leftChars="0"/>
+        <w:rPr>
+          <w:rFonts w:hint="default" w:ascii="Times New Roman" w:hAnsi="Times New Roman"/>
+          <w:lang w:val="en-US"/>
+        </w:rPr>
+      </w:pPr>
+      <w:r>
+        <w:rPr>
+          <w:rFonts w:hint="default" w:ascii="Times New Roman" w:hAnsi="Times New Roman"/>
+          <w:lang w:val="en-US"/>
+        </w:rPr>
+        <w:t xml:space="preserve">        ]</w:t>
+      </w:r>
+    </w:p>
+    <w:p>
+      <w:pPr>
+        <w:numPr>
+          <w:ilvl w:val="0"/>
+          <w:numId w:val="0"/>
+        </w:numPr>
+        <w:ind w:leftChars="0"/>
+        <w:rPr>
+          <w:rFonts w:hint="default" w:ascii="Times New Roman" w:hAnsi="Times New Roman"/>
+          <w:lang w:val="en-US"/>
+        </w:rPr>
+      </w:pPr>
+      <w:r>
+        <w:rPr>
+          <w:rFonts w:hint="default" w:ascii="Times New Roman" w:hAnsi="Times New Roman"/>
+          <w:lang w:val="en-US"/>
+        </w:rPr>
+        <w:t xml:space="preserve">    }</w:t>
+      </w:r>
+    </w:p>
+    <w:p>
+      <w:pPr>
+        <w:numPr>
+          <w:ilvl w:val="0"/>
+          <w:numId w:val="0"/>
+        </w:numPr>
+        <w:ind w:leftChars="0"/>
+        <w:rPr>
+          <w:rFonts w:hint="default" w:ascii="Times New Roman" w:hAnsi="Times New Roman"/>
+          <w:lang w:val="en-US"/>
+        </w:rPr>
+      </w:pPr>
+      <w:r>
+        <w:rPr>
+          <w:rFonts w:hint="default" w:ascii="Times New Roman" w:hAnsi="Times New Roman"/>
+          <w:lang w:val="en-US"/>
+        </w:rPr>
+        <w:t>}</w:t>
+      </w:r>
+    </w:p>
+    <w:p>
+      <w:pPr>
+        <w:numPr>
+          <w:ilvl w:val="0"/>
+          <w:numId w:val="0"/>
+        </w:numPr>
+        <w:ind w:leftChars="0"/>
+        <w:rPr>
+          <w:rFonts w:hint="default" w:ascii="Times New Roman" w:hAnsi="Times New Roman"/>
+          <w:lang w:val="en-US"/>
+        </w:rPr>
+      </w:pPr>
+    </w:p>
+    <w:p>
+      <w:pPr>
+        <w:numPr>
+          <w:ilvl w:val="0"/>
+          <w:numId w:val="0"/>
+        </w:numPr>
+        <w:ind w:leftChars="0"/>
+        <w:rPr>
+          <w:rFonts w:hint="default" w:ascii="Times New Roman" w:hAnsi="Times New Roman"/>
+          <w:lang w:val="en-US"/>
+        </w:rPr>
+      </w:pPr>
+      <w:bookmarkStart w:id="0" w:name="_GoBack"/>
+      <w:bookmarkEnd w:id="0"/>
+    </w:p>
+    <w:p>
+      <w:pPr>
+        <w:numPr>
+          <w:ilvl w:val="0"/>
+          <w:numId w:val="0"/>
+        </w:numPr>
+        <w:ind w:leftChars="0"/>
+        <w:rPr>
+          <w:rFonts w:hint="default" w:ascii="Times New Roman" w:hAnsi="Times New Roman"/>
+          <w:lang w:val="en-US"/>
         </w:rPr>
       </w:pPr>
     </w:p>
@@ -1849,7 +10955,7 @@
     <w:lsdException w:qFormat="1" w:unhideWhenUsed="0" w:uiPriority="0" w:semiHidden="0" w:name="index 2"/>
     <w:lsdException w:qFormat="1" w:unhideWhenUsed="0" w:uiPriority="0" w:semiHidden="0" w:name="index 3"/>
     <w:lsdException w:qFormat="1" w:unhideWhenUsed="0" w:uiPriority="0" w:semiHidden="0" w:name="index 4"/>
-    <w:lsdException w:unhideWhenUsed="0" w:uiPriority="0" w:semiHidden="0" w:name="index 5"/>
+    <w:lsdException w:qFormat="1" w:unhideWhenUsed="0" w:uiPriority="0" w:semiHidden="0" w:name="index 5"/>
     <w:lsdException w:qFormat="1" w:unhideWhenUsed="0" w:uiPriority="0" w:semiHidden="0" w:name="index 6"/>
     <w:lsdException w:qFormat="1" w:unhideWhenUsed="0" w:uiPriority="0" w:semiHidden="0" w:name="index 7"/>
     <w:lsdException w:qFormat="1" w:unhideWhenUsed="0" w:uiPriority="0" w:semiHidden="0" w:name="index 8"/>
@@ -1876,14 +10982,14 @@
     <w:lsdException w:qFormat="1" w:unhideWhenUsed="0" w:uiPriority="0" w:semiHidden="0" w:name="footnote reference"/>
     <w:lsdException w:qFormat="1" w:unhideWhenUsed="0" w:uiPriority="0" w:semiHidden="0" w:name="annotation reference"/>
     <w:lsdException w:qFormat="1" w:unhideWhenUsed="0" w:uiPriority="0" w:semiHidden="0" w:name="line number"/>
-    <w:lsdException w:unhideWhenUsed="0" w:uiPriority="0" w:semiHidden="0" w:name="page number"/>
+    <w:lsdException w:qFormat="1" w:unhideWhenUsed="0" w:uiPriority="0" w:semiHidden="0" w:name="page number"/>
     <w:lsdException w:qFormat="1" w:unhideWhenUsed="0" w:uiPriority="0" w:semiHidden="0" w:name="endnote reference"/>
     <w:lsdException w:qFormat="1" w:unhideWhenUsed="0" w:uiPriority="0" w:semiHidden="0" w:name="endnote text"/>
     <w:lsdException w:qFormat="1" w:unhideWhenUsed="0" w:uiPriority="0" w:semiHidden="0" w:name="table of authorities"/>
     <w:lsdException w:qFormat="1" w:unhideWhenUsed="0" w:uiPriority="0" w:semiHidden="0" w:name="macro"/>
     <w:lsdException w:qFormat="1" w:unhideWhenUsed="0" w:uiPriority="0" w:semiHidden="0" w:name="toa heading"/>
     <w:lsdException w:qFormat="1" w:unhideWhenUsed="0" w:uiPriority="0" w:semiHidden="0" w:name="List"/>
-    <w:lsdException w:unhideWhenUsed="0" w:uiPriority="0" w:semiHidden="0" w:name="List Bullet"/>
+    <w:lsdException w:qFormat="1" w:unhideWhenUsed="0" w:uiPriority="0" w:semiHidden="0" w:name="List Bullet"/>
     <w:lsdException w:qFormat="1" w:unhideWhenUsed="0" w:uiPriority="0" w:semiHidden="0" w:name="List Number"/>
     <w:lsdException w:qFormat="1" w:unhideWhenUsed="0" w:uiPriority="0" w:semiHidden="0" w:name="List 2"/>
     <w:lsdException w:qFormat="1" w:unhideWhenUsed="0" w:uiPriority="0" w:semiHidden="0" w:name="List 3"/>
@@ -1893,7 +10999,7 @@
     <w:lsdException w:qFormat="1" w:unhideWhenUsed="0" w:uiPriority="0" w:semiHidden="0" w:name="List Bullet 3"/>
     <w:lsdException w:qFormat="1" w:unhideWhenUsed="0" w:uiPriority="0" w:semiHidden="0" w:name="List Bullet 4"/>
     <w:lsdException w:qFormat="1" w:unhideWhenUsed="0" w:uiPriority="0" w:semiHidden="0" w:name="List Bullet 5"/>
-    <w:lsdException w:unhideWhenUsed="0" w:uiPriority="0" w:semiHidden="0" w:name="List Number 2"/>
+    <w:lsdException w:qFormat="1" w:unhideWhenUsed="0" w:uiPriority="0" w:semiHidden="0" w:name="List Number 2"/>
     <w:lsdException w:qFormat="1" w:unhideWhenUsed="0" w:uiPriority="0" w:semiHidden="0" w:name="List Number 3"/>
     <w:lsdException w:qFormat="1" w:unhideWhenUsed="0" w:uiPriority="0" w:semiHidden="0" w:name="List Number 4"/>
     <w:lsdException w:qFormat="1" w:unhideWhenUsed="0" w:uiPriority="0" w:semiHidden="0" w:name="List Number 5"/>
@@ -1903,11 +11009,11 @@
     <w:lsdException w:unhideWhenUsed="0" w:uiPriority="0" w:name="Default Paragraph Font"/>
     <w:lsdException w:qFormat="1" w:unhideWhenUsed="0" w:uiPriority="0" w:semiHidden="0" w:name="Body Text"/>
     <w:lsdException w:qFormat="1" w:unhideWhenUsed="0" w:uiPriority="0" w:semiHidden="0" w:name="Body Text Indent"/>
-    <w:lsdException w:unhideWhenUsed="0" w:uiPriority="0" w:semiHidden="0" w:name="List Continue"/>
+    <w:lsdException w:qFormat="1" w:unhideWhenUsed="0" w:uiPriority="0" w:semiHidden="0" w:name="List Continue"/>
     <w:lsdException w:qFormat="1" w:unhideWhenUsed="0" w:uiPriority="0" w:semiHidden="0" w:name="List Continue 2"/>
-    <w:lsdException w:unhideWhenUsed="0" w:uiPriority="0" w:semiHidden="0" w:name="List Continue 3"/>
+    <w:lsdException w:qFormat="1" w:unhideWhenUsed="0" w:uiPriority="0" w:semiHidden="0" w:name="List Continue 3"/>
     <w:lsdException w:qFormat="1" w:unhideWhenUsed="0" w:uiPriority="0" w:semiHidden="0" w:name="List Continue 4"/>
-    <w:lsdException w:unhideWhenUsed="0" w:uiPriority="0" w:semiHidden="0" w:name="List Continue 5"/>
+    <w:lsdException w:qFormat="1" w:unhideWhenUsed="0" w:uiPriority="0" w:semiHidden="0" w:name="List Continue 5"/>
     <w:lsdException w:qFormat="1" w:unhideWhenUsed="0" w:uiPriority="0" w:semiHidden="0" w:name="Message Header"/>
     <w:lsdException w:qFormat="1" w:unhideWhenUsed="0" w:uiPriority="0" w:semiHidden="0" w:name="Subtitle"/>
     <w:lsdException w:qFormat="1" w:unhideWhenUsed="0" w:uiPriority="0" w:semiHidden="0" w:name="Salutation"/>
@@ -1928,7 +11034,7 @@
     <w:lsdException w:qFormat="1" w:unhideWhenUsed="0" w:uiPriority="0" w:semiHidden="0" w:name="Plain Text"/>
     <w:lsdException w:qFormat="1" w:unhideWhenUsed="0" w:uiPriority="0" w:semiHidden="0" w:name="E-mail Signature"/>
     <w:lsdException w:qFormat="1" w:unhideWhenUsed="0" w:uiPriority="0" w:semiHidden="0" w:name="Normal (Web)"/>
-    <w:lsdException w:unhideWhenUsed="0" w:uiPriority="0" w:semiHidden="0" w:name="HTML Acronym"/>
+    <w:lsdException w:qFormat="1" w:unhideWhenUsed="0" w:uiPriority="0" w:semiHidden="0" w:name="HTML Acronym"/>
     <w:lsdException w:qFormat="1" w:unhideWhenUsed="0" w:uiPriority="0" w:semiHidden="0" w:name="HTML Address"/>
     <w:lsdException w:qFormat="1" w:unhideWhenUsed="0" w:uiPriority="0" w:semiHidden="0" w:name="HTML Cite"/>
     <w:lsdException w:qFormat="1" w:unhideWhenUsed="0" w:uiPriority="0" w:semiHidden="0" w:name="HTML Code"/>
@@ -1985,29 +11091,29 @@
     <w:lsdException w:qFormat="1" w:unhideWhenUsed="0" w:uiPriority="0" w:semiHidden="0" w:name="Balloon Text"/>
     <w:lsdException w:qFormat="1" w:unhideWhenUsed="0" w:uiPriority="0" w:semiHidden="0" w:name="Table Grid"/>
     <w:lsdException w:qFormat="1" w:unhideWhenUsed="0" w:uiPriority="0" w:semiHidden="0" w:name="Table Theme"/>
-    <w:lsdException w:unhideWhenUsed="0" w:uiPriority="60" w:semiHidden="0" w:name="Light Shading"/>
+    <w:lsdException w:qFormat="1" w:unhideWhenUsed="0" w:uiPriority="60" w:semiHidden="0" w:name="Light Shading"/>
     <w:lsdException w:unhideWhenUsed="0" w:uiPriority="61" w:semiHidden="0" w:name="Light List"/>
-    <w:lsdException w:unhideWhenUsed="0" w:uiPriority="62" w:semiHidden="0" w:name="Light Grid"/>
-    <w:lsdException w:unhideWhenUsed="0" w:uiPriority="63" w:semiHidden="0" w:name="Medium Shading 1"/>
+    <w:lsdException w:qFormat="1" w:unhideWhenUsed="0" w:uiPriority="62" w:semiHidden="0" w:name="Light Grid"/>
+    <w:lsdException w:qFormat="1" w:unhideWhenUsed="0" w:uiPriority="63" w:semiHidden="0" w:name="Medium Shading 1"/>
     <w:lsdException w:unhideWhenUsed="0" w:uiPriority="64" w:semiHidden="0" w:name="Medium Shading 2"/>
     <w:lsdException w:unhideWhenUsed="0" w:uiPriority="65" w:semiHidden="0" w:name="Medium List 1"/>
-    <w:lsdException w:unhideWhenUsed="0" w:uiPriority="66" w:semiHidden="0" w:name="Medium List 2"/>
+    <w:lsdException w:qFormat="1" w:unhideWhenUsed="0" w:uiPriority="66" w:semiHidden="0" w:name="Medium List 2"/>
     <w:lsdException w:unhideWhenUsed="0" w:uiPriority="67" w:semiHidden="0" w:name="Medium Grid 1"/>
     <w:lsdException w:unhideWhenUsed="0" w:uiPriority="68" w:semiHidden="0" w:name="Medium Grid 2"/>
-    <w:lsdException w:unhideWhenUsed="0" w:uiPriority="69" w:semiHidden="0" w:name="Medium Grid 3"/>
+    <w:lsdException w:qFormat="1" w:unhideWhenUsed="0" w:uiPriority="69" w:semiHidden="0" w:name="Medium Grid 3"/>
     <w:lsdException w:qFormat="1" w:unhideWhenUsed="0" w:uiPriority="70" w:semiHidden="0" w:name="Dark List"/>
-    <w:lsdException w:unhideWhenUsed="0" w:uiPriority="71" w:semiHidden="0" w:name="Colorful Shading"/>
+    <w:lsdException w:qFormat="1" w:unhideWhenUsed="0" w:uiPriority="71" w:semiHidden="0" w:name="Colorful Shading"/>
     <w:lsdException w:qFormat="1" w:unhideWhenUsed="0" w:uiPriority="72" w:semiHidden="0" w:name="Colorful List"/>
-    <w:lsdException w:unhideWhenUsed="0" w:uiPriority="73" w:semiHidden="0" w:name="Colorful Grid"/>
-    <w:lsdException w:unhideWhenUsed="0" w:uiPriority="60" w:semiHidden="0" w:name="Light Shading Accent 1"/>
-    <w:lsdException w:unhideWhenUsed="0" w:uiPriority="61" w:semiHidden="0" w:name="Light List Accent 1"/>
+    <w:lsdException w:qFormat="1" w:unhideWhenUsed="0" w:uiPriority="73" w:semiHidden="0" w:name="Colorful Grid"/>
+    <w:lsdException w:qFormat="1" w:unhideWhenUsed="0" w:uiPriority="60" w:semiHidden="0" w:name="Light Shading Accent 1"/>
+    <w:lsdException w:qFormat="1" w:unhideWhenUsed="0" w:uiPriority="61" w:semiHidden="0" w:name="Light List Accent 1"/>
     <w:lsdException w:unhideWhenUsed="0" w:uiPriority="62" w:semiHidden="0" w:name="Light Grid Accent 1"/>
     <w:lsdException w:unhideWhenUsed="0" w:uiPriority="63" w:semiHidden="0" w:name="Medium Shading 1 Accent 1"/>
     <w:lsdException w:unhideWhenUsed="0" w:uiPriority="64" w:semiHidden="0" w:name="Medium Shading 2 Accent 1"/>
     <w:lsdException w:unhideWhenUsed="0" w:uiPriority="65" w:semiHidden="0" w:name="Medium List 1 Accent 1"/>
-    <w:lsdException w:unhideWhenUsed="0" w:uiPriority="66" w:semiHidden="0" w:name="Medium List 2 Accent 1"/>
+    <w:lsdException w:qFormat="1" w:unhideWhenUsed="0" w:uiPriority="66" w:semiHidden="0" w:name="Medium List 2 Accent 1"/>
     <w:lsdException w:qFormat="1" w:unhideWhenUsed="0" w:uiPriority="67" w:semiHidden="0" w:name="Medium Grid 1 Accent 1"/>
-    <w:lsdException w:unhideWhenUsed="0" w:uiPriority="68" w:semiHidden="0" w:name="Medium Grid 2 Accent 1"/>
+    <w:lsdException w:qFormat="1" w:unhideWhenUsed="0" w:uiPriority="68" w:semiHidden="0" w:name="Medium Grid 2 Accent 1"/>
     <w:lsdException w:unhideWhenUsed="0" w:uiPriority="69" w:semiHidden="0" w:name="Medium Grid 3 Accent 1"/>
     <w:lsdException w:unhideWhenUsed="0" w:uiPriority="70" w:semiHidden="0" w:name="Dark List Accent 1"/>
     <w:lsdException w:qFormat="1" w:unhideWhenUsed="0" w:uiPriority="71" w:semiHidden="0" w:name="Colorful Shading Accent 1"/>
@@ -2019,12 +11125,12 @@
     <w:lsdException w:unhideWhenUsed="0" w:uiPriority="63" w:semiHidden="0" w:name="Medium Shading 1 Accent 2"/>
     <w:lsdException w:unhideWhenUsed="0" w:uiPriority="64" w:semiHidden="0" w:name="Medium Shading 2 Accent 2"/>
     <w:lsdException w:unhideWhenUsed="0" w:uiPriority="65" w:semiHidden="0" w:name="Medium List 1 Accent 2"/>
-    <w:lsdException w:unhideWhenUsed="0" w:uiPriority="66" w:semiHidden="0" w:name="Medium List 2 Accent 2"/>
+    <w:lsdException w:qFormat="1" w:unhideWhenUsed="0" w:uiPriority="66" w:semiHidden="0" w:name="Medium List 2 Accent 2"/>
     <w:lsdException w:unhideWhenUsed="0" w:uiPriority="67" w:semiHidden="0" w:name="Medium Grid 1 Accent 2"/>
     <w:lsdException w:unhideWhenUsed="0" w:uiPriority="68" w:semiHidden="0" w:name="Medium Grid 2 Accent 2"/>
     <w:lsdException w:unhideWhenUsed="0" w:uiPriority="69" w:semiHidden="0" w:name="Medium Grid 3 Accent 2"/>
     <w:lsdException w:unhideWhenUsed="0" w:uiPriority="70" w:semiHidden="0" w:name="Dark List Accent 2"/>
-    <w:lsdException w:unhideWhenUsed="0" w:uiPriority="71" w:semiHidden="0" w:name="Colorful Shading Accent 2"/>
+    <w:lsdException w:qFormat="1" w:unhideWhenUsed="0" w:uiPriority="71" w:semiHidden="0" w:name="Colorful Shading Accent 2"/>
     <w:lsdException w:unhideWhenUsed="0" w:uiPriority="72" w:semiHidden="0" w:name="Colorful List Accent 2"/>
     <w:lsdException w:unhideWhenUsed="0" w:uiPriority="73" w:semiHidden="0" w:name="Colorful Grid Accent 2"/>
     <w:lsdException w:unhideWhenUsed="0" w:uiPriority="60" w:semiHidden="0" w:name="Light Shading Accent 3"/>
@@ -2035,10 +11141,10 @@
     <w:lsdException w:unhideWhenUsed="0" w:uiPriority="65" w:semiHidden="0" w:name="Medium List 1 Accent 3"/>
     <w:lsdException w:unhideWhenUsed="0" w:uiPriority="66" w:semiHidden="0" w:name="Medium List 2 Accent 3"/>
     <w:lsdException w:unhideWhenUsed="0" w:uiPriority="67" w:semiHidden="0" w:name="Medium Grid 1 Accent 3"/>
-    <w:lsdException w:unhideWhenUsed="0" w:uiPriority="68" w:semiHidden="0" w:name="Medium Grid 2 Accent 3"/>
+    <w:lsdException w:qFormat="1" w:unhideWhenUsed="0" w:uiPriority="68" w:semiHidden="0" w:name="Medium Grid 2 Accent 3"/>
     <w:lsdException w:unhideWhenUsed="0" w:uiPriority="69" w:semiHidden="0" w:name="Medium Grid 3 Accent 3"/>
     <w:lsdException w:unhideWhenUsed="0" w:uiPriority="70" w:semiHidden="0" w:name="Dark List Accent 3"/>
-    <w:lsdException w:unhideWhenUsed="0" w:uiPriority="71" w:semiHidden="0" w:name="Colorful Shading Accent 3"/>
+    <w:lsdException w:qFormat="1" w:unhideWhenUsed="0" w:uiPriority="71" w:semiHidden="0" w:name="Colorful Shading Accent 3"/>
     <w:lsdException w:unhideWhenUsed="0" w:uiPriority="72" w:semiHidden="0" w:name="Colorful List Accent 3"/>
     <w:lsdException w:unhideWhenUsed="0" w:uiPriority="73" w:semiHidden="0" w:name="Colorful Grid Accent 3"/>
     <w:lsdException w:unhideWhenUsed="0" w:uiPriority="60" w:semiHidden="0" w:name="Light Shading Accent 4"/>
@@ -2048,41 +11154,41 @@
     <w:lsdException w:unhideWhenUsed="0" w:uiPriority="64" w:semiHidden="0" w:name="Medium Shading 2 Accent 4"/>
     <w:lsdException w:unhideWhenUsed="0" w:uiPriority="65" w:semiHidden="0" w:name="Medium List 1 Accent 4"/>
     <w:lsdException w:unhideWhenUsed="0" w:uiPriority="66" w:semiHidden="0" w:name="Medium List 2 Accent 4"/>
-    <w:lsdException w:unhideWhenUsed="0" w:uiPriority="67" w:semiHidden="0" w:name="Medium Grid 1 Accent 4"/>
+    <w:lsdException w:qFormat="1" w:unhideWhenUsed="0" w:uiPriority="67" w:semiHidden="0" w:name="Medium Grid 1 Accent 4"/>
     <w:lsdException w:qFormat="1" w:unhideWhenUsed="0" w:uiPriority="68" w:semiHidden="0" w:name="Medium Grid 2 Accent 4"/>
     <w:lsdException w:unhideWhenUsed="0" w:uiPriority="69" w:semiHidden="0" w:name="Medium Grid 3 Accent 4"/>
     <w:lsdException w:unhideWhenUsed="0" w:uiPriority="70" w:semiHidden="0" w:name="Dark List Accent 4"/>
     <w:lsdException w:unhideWhenUsed="0" w:uiPriority="71" w:semiHidden="0" w:name="Colorful Shading Accent 4"/>
     <w:lsdException w:unhideWhenUsed="0" w:uiPriority="72" w:semiHidden="0" w:name="Colorful List Accent 4"/>
-    <w:lsdException w:unhideWhenUsed="0" w:uiPriority="73" w:semiHidden="0" w:name="Colorful Grid Accent 4"/>
+    <w:lsdException w:qFormat="1" w:unhideWhenUsed="0" w:uiPriority="73" w:semiHidden="0" w:name="Colorful Grid Accent 4"/>
     <w:lsdException w:unhideWhenUsed="0" w:uiPriority="60" w:semiHidden="0" w:name="Light Shading Accent 5"/>
     <w:lsdException w:unhideWhenUsed="0" w:uiPriority="61" w:semiHidden="0" w:name="Light List Accent 5"/>
-    <w:lsdException w:unhideWhenUsed="0" w:uiPriority="62" w:semiHidden="0" w:name="Light Grid Accent 5"/>
+    <w:lsdException w:qFormat="1" w:unhideWhenUsed="0" w:uiPriority="62" w:semiHidden="0" w:name="Light Grid Accent 5"/>
     <w:lsdException w:unhideWhenUsed="0" w:uiPriority="63" w:semiHidden="0" w:name="Medium Shading 1 Accent 5"/>
-    <w:lsdException w:unhideWhenUsed="0" w:uiPriority="64" w:semiHidden="0" w:name="Medium Shading 2 Accent 5"/>
-    <w:lsdException w:unhideWhenUsed="0" w:uiPriority="65" w:semiHidden="0" w:name="Medium List 1 Accent 5"/>
+    <w:lsdException w:qFormat="1" w:unhideWhenUsed="0" w:uiPriority="64" w:semiHidden="0" w:name="Medium Shading 2 Accent 5"/>
+    <w:lsdException w:qFormat="1" w:unhideWhenUsed="0" w:uiPriority="65" w:semiHidden="0" w:name="Medium List 1 Accent 5"/>
     <w:lsdException w:unhideWhenUsed="0" w:uiPriority="66" w:semiHidden="0" w:name="Medium List 2 Accent 5"/>
     <w:lsdException w:unhideWhenUsed="0" w:uiPriority="67" w:semiHidden="0" w:name="Medium Grid 1 Accent 5"/>
     <w:lsdException w:unhideWhenUsed="0" w:uiPriority="68" w:semiHidden="0" w:name="Medium Grid 2 Accent 5"/>
     <w:lsdException w:unhideWhenUsed="0" w:uiPriority="69" w:semiHidden="0" w:name="Medium Grid 3 Accent 5"/>
-    <w:lsdException w:unhideWhenUsed="0" w:uiPriority="70" w:semiHidden="0" w:name="Dark List Accent 5"/>
+    <w:lsdException w:qFormat="1" w:unhideWhenUsed="0" w:uiPriority="70" w:semiHidden="0" w:name="Dark List Accent 5"/>
     <w:lsdException w:unhideWhenUsed="0" w:uiPriority="71" w:semiHidden="0" w:name="Colorful Shading Accent 5"/>
     <w:lsdException w:unhideWhenUsed="0" w:uiPriority="72" w:semiHidden="0" w:name="Colorful List Accent 5"/>
     <w:lsdException w:unhideWhenUsed="0" w:uiPriority="73" w:semiHidden="0" w:name="Colorful Grid Accent 5"/>
     <w:lsdException w:unhideWhenUsed="0" w:uiPriority="60" w:semiHidden="0" w:name="Light Shading Accent 6"/>
     <w:lsdException w:unhideWhenUsed="0" w:uiPriority="61" w:semiHidden="0" w:name="Light List Accent 6"/>
     <w:lsdException w:unhideWhenUsed="0" w:uiPriority="62" w:semiHidden="0" w:name="Light Grid Accent 6"/>
-    <w:lsdException w:unhideWhenUsed="0" w:uiPriority="63" w:semiHidden="0" w:name="Medium Shading 1 Accent 6"/>
+    <w:lsdException w:qFormat="1" w:unhideWhenUsed="0" w:uiPriority="63" w:semiHidden="0" w:name="Medium Shading 1 Accent 6"/>
     <w:lsdException w:unhideWhenUsed="0" w:uiPriority="64" w:semiHidden="0" w:name="Medium Shading 2 Accent 6"/>
     <w:lsdException w:unhideWhenUsed="0" w:uiPriority="65" w:semiHidden="0" w:name="Medium List 1 Accent 6"/>
     <w:lsdException w:unhideWhenUsed="0" w:uiPriority="66" w:semiHidden="0" w:name="Medium List 2 Accent 6"/>
     <w:lsdException w:unhideWhenUsed="0" w:uiPriority="67" w:semiHidden="0" w:name="Medium Grid 1 Accent 6"/>
     <w:lsdException w:unhideWhenUsed="0" w:uiPriority="68" w:semiHidden="0" w:name="Medium Grid 2 Accent 6"/>
-    <w:lsdException w:unhideWhenUsed="0" w:uiPriority="69" w:semiHidden="0" w:name="Medium Grid 3 Accent 6"/>
-    <w:lsdException w:unhideWhenUsed="0" w:uiPriority="70" w:semiHidden="0" w:name="Dark List Accent 6"/>
+    <w:lsdException w:qFormat="1" w:unhideWhenUsed="0" w:uiPriority="69" w:semiHidden="0" w:name="Medium Grid 3 Accent 6"/>
+    <w:lsdException w:qFormat="1" w:unhideWhenUsed="0" w:uiPriority="70" w:semiHidden="0" w:name="Dark List Accent 6"/>
     <w:lsdException w:unhideWhenUsed="0" w:uiPriority="71" w:semiHidden="0" w:name="Colorful Shading Accent 6"/>
-    <w:lsdException w:unhideWhenUsed="0" w:uiPriority="72" w:semiHidden="0" w:name="Colorful List Accent 6"/>
-    <w:lsdException w:unhideWhenUsed="0" w:uiPriority="73" w:semiHidden="0" w:name="Colorful Grid Accent 6"/>
+    <w:lsdException w:qFormat="1" w:unhideWhenUsed="0" w:uiPriority="72" w:semiHidden="0" w:name="Colorful List Accent 6"/>
+    <w:lsdException w:qFormat="1" w:unhideWhenUsed="0" w:uiPriority="73" w:semiHidden="0" w:name="Colorful Grid Accent 6"/>
   </w:latentStyles>
   <w:style w:type="paragraph" w:default="1" w:styleId="1">
     <w:name w:val="Normal"/>
@@ -2635,6 +11741,7 @@
   <w:style w:type="character" w:styleId="41">
     <w:name w:val="HTML Acronym"/>
     <w:basedOn w:val="11"/>
+    <w:qFormat/>
     <w:uiPriority w:val="0"/>
   </w:style>
   <w:style w:type="paragraph" w:styleId="42">
@@ -2780,6 +11887,7 @@
     <w:name w:val="index 5"/>
     <w:basedOn w:val="1"/>
     <w:next w:val="1"/>
+    <w:qFormat/>
     <w:uiPriority w:val="0"/>
     <w:pPr>
       <w:ind w:left="800" w:leftChars="800"/>
@@ -2891,6 +11999,7 @@
   <w:style w:type="paragraph" w:styleId="68">
     <w:name w:val="List Bullet"/>
     <w:basedOn w:val="1"/>
+    <w:qFormat/>
     <w:uiPriority w:val="0"/>
     <w:pPr>
       <w:numPr>
@@ -2950,6 +12059,7 @@
   <w:style w:type="paragraph" w:styleId="73">
     <w:name w:val="List Continue"/>
     <w:basedOn w:val="1"/>
+    <w:qFormat/>
     <w:uiPriority w:val="0"/>
     <w:pPr>
       <w:spacing w:after="120"/>
@@ -2969,6 +12079,7 @@
   <w:style w:type="paragraph" w:styleId="75">
     <w:name w:val="List Continue 3"/>
     <w:basedOn w:val="1"/>
+    <w:qFormat/>
     <w:uiPriority w:val="0"/>
     <w:pPr>
       <w:spacing w:after="120"/>
@@ -2988,6 +12099,7 @@
   <w:style w:type="paragraph" w:styleId="77">
     <w:name w:val="List Continue 5"/>
     <w:basedOn w:val="1"/>
+    <w:qFormat/>
     <w:uiPriority w:val="0"/>
     <w:pPr>
       <w:spacing w:after="120"/>
@@ -3009,6 +12121,7 @@
   <w:style w:type="paragraph" w:styleId="79">
     <w:name w:val="List Number 2"/>
     <w:basedOn w:val="1"/>
+    <w:qFormat/>
     <w:uiPriority w:val="0"/>
     <w:pPr>
       <w:numPr>
@@ -3137,6 +12250,7 @@
   <w:style w:type="character" w:styleId="88">
     <w:name w:val="page number"/>
     <w:basedOn w:val="11"/>
+    <w:qFormat/>
     <w:uiPriority w:val="0"/>
   </w:style>
   <w:style w:type="paragraph" w:styleId="89">
@@ -6442,6 +15556,7 @@
   <w:style w:type="table" w:styleId="151">
     <w:name w:val="Light Shading"/>
     <w:basedOn w:val="12"/>
+    <w:qFormat/>
     <w:uiPriority w:val="60"/>
     <w:rPr>
       <w:color w:val="000000"/>
@@ -6532,6 +15647,7 @@
   <w:style w:type="table" w:styleId="152">
     <w:name w:val="Light Shading Accent 1"/>
     <w:basedOn w:val="12"/>
+    <w:qFormat/>
     <w:uiPriority w:val="60"/>
     <w:rPr>
       <w:color w:val="365F91"/>
@@ -7151,6 +16267,7 @@
   <w:style w:type="table" w:styleId="159">
     <w:name w:val="Light List Accent 1"/>
     <w:basedOn w:val="12"/>
+    <w:qFormat/>
     <w:uiPriority w:val="61"/>
     <w:tblPr>
       <w:tblBorders>
@@ -7625,6 +16742,7 @@
   <w:style w:type="table" w:styleId="165">
     <w:name w:val="Light Grid"/>
     <w:basedOn w:val="12"/>
+    <w:qFormat/>
     <w:uiPriority w:val="62"/>
     <w:tblPr>
       <w:tblBorders>
@@ -8210,6 +17328,7 @@
   <w:style w:type="table" w:styleId="170">
     <w:name w:val="Light Grid Accent 5"/>
     <w:basedOn w:val="12"/>
+    <w:qFormat/>
     <w:uiPriority w:val="62"/>
     <w:tblPr>
       <w:tblBorders>
@@ -8444,6 +17563,7 @@
   <w:style w:type="table" w:styleId="172">
     <w:name w:val="Medium Shading 1"/>
     <w:basedOn w:val="12"/>
+    <w:qFormat/>
     <w:uiPriority w:val="63"/>
     <w:tblPr>
       <w:tblBorders>
@@ -9002,6 +18122,7 @@
   <w:style w:type="table" w:styleId="178">
     <w:name w:val="Medium Shading 1 Accent 6"/>
     <w:basedOn w:val="12"/>
+    <w:qFormat/>
     <w:uiPriority w:val="63"/>
     <w:tblPr>
       <w:tblBorders>
@@ -9775,6 +18896,7 @@
   <w:style w:type="table" w:styleId="184">
     <w:name w:val="Medium Shading 2 Accent 5"/>
     <w:basedOn w:val="12"/>
+    <w:qFormat/>
     <w:uiPriority w:val="64"/>
     <w:tblPr>
       <w:tblBorders>
@@ -10402,6 +19524,7 @@
   <w:style w:type="table" w:styleId="191">
     <w:name w:val="Medium List 1 Accent 5"/>
     <w:basedOn w:val="12"/>
+    <w:qFormat/>
     <w:uiPriority w:val="65"/>
     <w:rPr>
       <w:color w:val="000000"/>
@@ -10544,6 +19667,7 @@
   <w:style w:type="table" w:styleId="193">
     <w:name w:val="Medium List 2"/>
     <w:basedOn w:val="12"/>
+    <w:qFormat/>
     <w:uiPriority w:val="66"/>
     <w:rPr>
       <w:rFonts w:ascii="SimSun" w:hAnsi="SimSun" w:eastAsia="Courier New" w:cs="Times New Roman"/>
@@ -10659,6 +19783,7 @@
   <w:style w:type="table" w:styleId="194">
     <w:name w:val="Medium List 2 Accent 1"/>
     <w:basedOn w:val="12"/>
+    <w:qFormat/>
     <w:uiPriority w:val="66"/>
     <w:rPr>
       <w:rFonts w:ascii="SimSun" w:hAnsi="SimSun" w:eastAsia="Courier New" w:cs="Times New Roman"/>
@@ -10774,6 +19899,7 @@
   <w:style w:type="table" w:styleId="195">
     <w:name w:val="Medium List 2 Accent 2"/>
     <w:basedOn w:val="12"/>
+    <w:qFormat/>
     <w:uiPriority w:val="66"/>
     <w:rPr>
       <w:rFonts w:ascii="SimSun" w:hAnsi="SimSun" w:eastAsia="Courier New" w:cs="Times New Roman"/>
@@ -11590,6 +20716,7 @@
   <w:style w:type="table" w:styleId="204">
     <w:name w:val="Medium Grid 1 Accent 4"/>
     <w:basedOn w:val="12"/>
+    <w:qFormat/>
     <w:uiPriority w:val="67"/>
     <w:tblPr>
       <w:tblBorders>
@@ -11882,6 +21009,7 @@
   <w:style w:type="table" w:styleId="208">
     <w:name w:val="Medium Grid 2 Accent 1"/>
     <w:basedOn w:val="12"/>
+    <w:qFormat/>
     <w:uiPriority w:val="68"/>
     <w:rPr>
       <w:rFonts w:ascii="SimSun" w:hAnsi="SimSun" w:eastAsia="Courier New" w:cs="Times New Roman"/>
@@ -12106,6 +21234,7 @@
   <w:style w:type="table" w:styleId="210">
     <w:name w:val="Medium Grid 2 Accent 3"/>
     <w:basedOn w:val="12"/>
+    <w:qFormat/>
     <w:uiPriority w:val="68"/>
     <w:rPr>
       <w:rFonts w:ascii="SimSun" w:hAnsi="SimSun" w:eastAsia="Courier New" w:cs="Times New Roman"/>
@@ -12555,6 +21684,7 @@
   <w:style w:type="table" w:styleId="214">
     <w:name w:val="Medium Grid 3"/>
     <w:basedOn w:val="12"/>
+    <w:qFormat/>
     <w:uiPriority w:val="69"/>
     <w:tblPr>
       <w:tblBorders>
@@ -13323,6 +22453,7 @@
   <w:style w:type="table" w:styleId="220">
     <w:name w:val="Medium Grid 3 Accent 6"/>
     <w:basedOn w:val="12"/>
+    <w:qFormat/>
     <w:uiPriority w:val="69"/>
     <w:tblPr>
       <w:tblBorders>
@@ -13967,6 +23098,7 @@
   <w:style w:type="table" w:styleId="226">
     <w:name w:val="Dark List Accent 5"/>
     <w:basedOn w:val="12"/>
+    <w:qFormat/>
     <w:uiPriority w:val="70"/>
     <w:rPr>
       <w:color w:val="FFFFFF"/>
@@ -14070,6 +23202,7 @@
   <w:style w:type="table" w:styleId="227">
     <w:name w:val="Dark List Accent 6"/>
     <w:basedOn w:val="12"/>
+    <w:qFormat/>
     <w:uiPriority w:val="70"/>
     <w:rPr>
       <w:color w:val="FFFFFF"/>
@@ -14173,6 +23306,7 @@
   <w:style w:type="table" w:styleId="228">
     <w:name w:val="Colorful Shading"/>
     <w:basedOn w:val="12"/>
+    <w:qFormat/>
     <w:uiPriority w:val="71"/>
     <w:rPr>
       <w:color w:val="000000"/>
@@ -14392,6 +23526,7 @@
   <w:style w:type="table" w:styleId="230">
     <w:name w:val="Colorful Shading Accent 2"/>
     <w:basedOn w:val="12"/>
+    <w:qFormat/>
     <w:uiPriority w:val="71"/>
     <w:rPr>
       <w:color w:val="000000"/>
@@ -14501,6 +23636,7 @@
   <w:style w:type="table" w:styleId="231">
     <w:name w:val="Colorful Shading Accent 3"/>
     <w:basedOn w:val="12"/>
+    <w:qFormat/>
     <w:uiPriority w:val="71"/>
     <w:rPr>
       <w:color w:val="000000"/>
@@ -15379,6 +24515,7 @@
   <w:style w:type="table" w:styleId="241">
     <w:name w:val="Colorful List Accent 6"/>
     <w:basedOn w:val="12"/>
+    <w:qFormat/>
     <w:uiPriority w:val="72"/>
     <w:rPr>
       <w:color w:val="000000"/>
@@ -15454,6 +24591,7 @@
   <w:style w:type="table" w:styleId="242">
     <w:name w:val="Colorful Grid"/>
     <w:basedOn w:val="12"/>
+    <w:qFormat/>
     <w:uiPriority w:val="73"/>
     <w:rPr>
       <w:color w:val="000000"/>
@@ -15722,6 +24860,7 @@
   <w:style w:type="table" w:styleId="246">
     <w:name w:val="Colorful Grid Accent 4"/>
     <w:basedOn w:val="12"/>
+    <w:qFormat/>
     <w:uiPriority w:val="73"/>
     <w:rPr>
       <w:color w:val="000000"/>
@@ -15856,6 +24995,7 @@
   <w:style w:type="table" w:styleId="248">
     <w:name w:val="Colorful Grid Accent 6"/>
     <w:basedOn w:val="12"/>
+    <w:qFormat/>
     <w:uiPriority w:val="73"/>
     <w:rPr>
       <w:color w:val="000000"/>
